--- a/DOCS/Manual do Explorador.docx
+++ b/DOCS/Manual do Explorador.docx
@@ -425,7 +425,7 @@
                         <pic:nvPr isPhoto="0" userDrawn="0"/>
                       </pic:nvPicPr>
                       <pic:blipFill>
-                        <a:blip r:embed="rId9"/>
+                        <a:blip r:embed="rId12"/>
                         <a:stretch/>
                       </pic:blipFill>
                       <pic:spPr bwMode="auto">
@@ -463,7 +463,7 @@
               </v:shapetype>
               <v:shape id="_x0000_i1" o:spid="_x0000_s1" type="#_x0000_t75" style="position:absolute;mso-wrap-distance-left:9.1pt;mso-wrap-distance-top:0.0pt;mso-wrap-distance-right:9.1pt;mso-wrap-distance-bottom:0.0pt;z-index:-5120;o:allowoverlap:true;o:allowincell:true;mso-position-horizontal-relative:text;margin-left:-93.0pt;mso-position-horizontal:absolute;mso-position-vertical-relative:text;margin-top:-42.9pt;mso-position-vertical:absolute;width:81.0pt;height:849.0pt;rotation:0;" stroked="false">
                 <v:path textboxrect="0,0,0,0"/>
-                <v:imagedata r:id="rId9" o:title=""/>
+                <v:imagedata r:id="rId12" o:title=""/>
               </v:shape>
             </w:pict>
           </mc:Fallback>
@@ -567,7 +567,7 @@
                         <pic:nvPr isPhoto="0" userDrawn="0"/>
                       </pic:nvPicPr>
                       <pic:blipFill>
-                        <a:blip r:embed="rId10"/>
+                        <a:blip r:embed="rId13"/>
                         <a:stretch/>
                       </pic:blipFill>
                       <pic:spPr bwMode="auto">
@@ -605,7 +605,7 @@
               </v:shapetype>
               <v:shape id="_x0000_i2" o:spid="_x0000_s2" type="#_x0000_t75" style="mso-wrap-distance-left:0.0pt;mso-wrap-distance-top:0.0pt;mso-wrap-distance-right:0.0pt;mso-wrap-distance-bottom:0.0pt;width:192.5pt;height:316.5pt;" stroked="false">
                 <v:path textboxrect="0,0,0,0"/>
-                <v:imagedata r:id="rId10" o:title=""/>
+                <v:imagedata r:id="rId13" o:title=""/>
               </v:shape>
             </w:pict>
           </mc:Fallback>
@@ -991,6 +991,7 @@
     </w:p>
     <w:p>
       <w:pPr>
+        <w:jc w:val="center"/>
         <w:shd w:val="nil"/>
         <w:rPr>
           <w:highlight w:val="none"/>
@@ -1005,15 +1006,15 @@
         <mc:AlternateContent>
           <mc:Choice Requires="wpg">
             <w:drawing>
-              <wp:anchor xmlns:wp="http://schemas.openxmlformats.org/drawingml/2006/wordprocessingDrawing" distT="0" distB="0" distL="115200" distR="115200" simplePos="0" relativeHeight="103424" behindDoc="0" locked="0" layoutInCell="1" allowOverlap="1">
+              <wp:anchor xmlns:wp="http://schemas.openxmlformats.org/drawingml/2006/wordprocessingDrawing" distT="0" distB="0" distL="115200" distR="115200" simplePos="0" relativeHeight="140288" behindDoc="1" locked="0" layoutInCell="1" allowOverlap="1">
                 <wp:simplePos x="0" y="0"/>
                 <wp:positionH relativeFrom="column">
-                  <wp:posOffset>2605156</wp:posOffset>
+                  <wp:posOffset>2570036</wp:posOffset>
                 </wp:positionH>
                 <wp:positionV relativeFrom="paragraph">
-                  <wp:posOffset>493363</wp:posOffset>
+                  <wp:posOffset>521016</wp:posOffset>
                 </wp:positionV>
-                <wp:extent cx="838200" cy="295275"/>
+                <wp:extent cx="799717" cy="281382"/>
                 <wp:effectExtent l="0" t="0" r="0" b="0"/>
                 <wp:wrapNone/>
                 <wp:docPr id="4" name="" hidden="0"/>
@@ -1024,20 +1025,20 @@
                   <a:graphicData uri="http://schemas.openxmlformats.org/drawingml/2006/picture">
                     <pic:pic xmlns:pic="http://schemas.openxmlformats.org/drawingml/2006/picture">
                       <pic:nvPicPr>
-                        <pic:cNvPr id="1397959442" name="" hidden="0"/>
+                        <pic:cNvPr id="1424564046" name="" hidden="0"/>
                         <pic:cNvPicPr>
                           <a:picLocks noChangeAspect="1"/>
                         </pic:cNvPicPr>
                         <pic:nvPr isPhoto="0" userDrawn="0"/>
                       </pic:nvPicPr>
                       <pic:blipFill>
-                        <a:blip r:embed="rId11"/>
+                        <a:blip r:embed="rId14"/>
                         <a:stretch/>
                       </pic:blipFill>
                       <pic:spPr bwMode="auto">
-                        <a:xfrm>
+                        <a:xfrm flipH="0" flipV="0">
                           <a:off x="0" y="0"/>
-                          <a:ext cx="838199" cy="295274"/>
+                          <a:ext cx="799716" cy="281381"/>
                         </a:xfrm>
                         <a:prstGeom prst="rect">
                           <a:avLst/>
@@ -1067,14 +1068,21 @@
                   <v:f eqn="sum @10 21600 0"/>
                 </v:formulas>
               </v:shapetype>
-              <v:shape id="_x0000_i3" o:spid="_x0000_s3" type="#_x0000_t75" style="position:absolute;mso-wrap-distance-left:9.1pt;mso-wrap-distance-top:0.0pt;mso-wrap-distance-right:9.1pt;mso-wrap-distance-bottom:0.0pt;z-index:103424;o:allowoverlap:true;o:allowincell:true;mso-position-horizontal-relative:text;margin-left:205.1pt;mso-position-horizontal:absolute;mso-position-vertical-relative:text;margin-top:38.8pt;mso-position-vertical:absolute;width:66.0pt;height:23.2pt;" stroked="false">
+              <v:shape id="_x0000_i3" o:spid="_x0000_s3" type="#_x0000_t75" style="position:absolute;mso-wrap-distance-left:9.1pt;mso-wrap-distance-top:0.0pt;mso-wrap-distance-right:9.1pt;mso-wrap-distance-bottom:0.0pt;z-index:-140288;o:allowoverlap:true;o:allowincell:true;mso-position-horizontal-relative:text;margin-left:202.4pt;mso-position-horizontal:absolute;mso-position-vertical-relative:text;margin-top:41.0pt;mso-position-vertical:absolute;width:63.0pt;height:22.2pt;" stroked="false">
                 <v:path textboxrect="0,0,0,0"/>
-                <v:imagedata r:id="rId11" o:title=""/>
+                <v:imagedata r:id="rId14" o:title=""/>
               </v:shape>
             </w:pict>
           </mc:Fallback>
         </mc:AlternateContent>
       </w:r>
+      <w:r/>
+      <w:r>
+        <w:rPr>
+          <w:highlight w:val="none"/>
+        </w:rPr>
+      </w:r>
+      <w:r/>
       <w:r>
         <w:rPr>
           <w:highlight w:val="none"/>
@@ -1124,7 +1132,7 @@
                         <pic:nvPr isPhoto="0" userDrawn="0"/>
                       </pic:nvPicPr>
                       <pic:blipFill>
-                        <a:blip r:embed="rId9"/>
+                        <a:blip r:embed="rId12"/>
                         <a:stretch/>
                       </pic:blipFill>
                       <pic:spPr bwMode="auto">
@@ -1162,7 +1170,7 @@
               </v:shapetype>
               <v:shape id="_x0000_i4" o:spid="_x0000_s4" type="#_x0000_t75" style="position:absolute;mso-wrap-distance-left:9.1pt;mso-wrap-distance-top:0.0pt;mso-wrap-distance-right:9.1pt;mso-wrap-distance-bottom:0.0pt;z-index:-5120;o:allowoverlap:true;o:allowincell:true;mso-position-horizontal-relative:text;margin-left:-93.0pt;mso-position-horizontal:absolute;mso-position-vertical-relative:text;margin-top:-42.9pt;mso-position-vertical:absolute;width:81.0pt;height:849.0pt;rotation:0;" stroked="false">
                 <v:path textboxrect="0,0,0,0"/>
-                <v:imagedata r:id="rId9" o:title=""/>
+                <v:imagedata r:id="rId12" o:title=""/>
               </v:shape>
             </w:pict>
           </mc:Fallback>
@@ -1276,7 +1284,7 @@
                         <pic:nvPr isPhoto="0" userDrawn="0"/>
                       </pic:nvPicPr>
                       <pic:blipFill>
-                        <a:blip r:embed="rId12"/>
+                        <a:blip r:embed="rId15"/>
                         <a:stretch/>
                       </pic:blipFill>
                       <pic:spPr bwMode="auto">
@@ -1314,7 +1322,7 @@
               </v:shapetype>
               <v:shape id="_x0000_i5" o:spid="_x0000_s5" type="#_x0000_t75" style="mso-wrap-distance-left:0.0pt;mso-wrap-distance-top:0.0pt;mso-wrap-distance-right:0.0pt;mso-wrap-distance-bottom:0.0pt;width:211.0pt;height:166.4pt;" stroked="false">
                 <v:path textboxrect="0,0,0,0"/>
-                <v:imagedata r:id="rId12" o:title=""/>
+                <v:imagedata r:id="rId15" o:title=""/>
               </v:shape>
             </w:pict>
           </mc:Fallback>
@@ -1437,7 +1445,7 @@
                         <pic:nvPr isPhoto="0" userDrawn="0"/>
                       </pic:nvPicPr>
                       <pic:blipFill>
-                        <a:blip r:embed="rId13"/>
+                        <a:blip r:embed="rId16"/>
                         <a:stretch/>
                       </pic:blipFill>
                       <pic:spPr bwMode="auto">
@@ -1475,7 +1483,7 @@
               </v:shapetype>
               <v:shape id="_x0000_i6" o:spid="_x0000_s6" type="#_x0000_t75" style="mso-wrap-distance-left:0.0pt;mso-wrap-distance-top:0.0pt;mso-wrap-distance-right:0.0pt;mso-wrap-distance-bottom:0.0pt;width:205.9pt;height:171.8pt;" stroked="false">
                 <v:path textboxrect="0,0,0,0"/>
-                <v:imagedata r:id="rId13" o:title=""/>
+                <v:imagedata r:id="rId16" o:title=""/>
               </v:shape>
             </w:pict>
           </mc:Fallback>
@@ -1548,7 +1556,7 @@
                         <pic:nvPr isPhoto="0" userDrawn="0"/>
                       </pic:nvPicPr>
                       <pic:blipFill>
-                        <a:blip r:embed="rId9"/>
+                        <a:blip r:embed="rId12"/>
                         <a:stretch/>
                       </pic:blipFill>
                       <pic:spPr bwMode="auto">
@@ -1586,7 +1594,7 @@
               </v:shapetype>
               <v:shape id="_x0000_i7" o:spid="_x0000_s7" type="#_x0000_t75" style="position:absolute;mso-wrap-distance-left:9.1pt;mso-wrap-distance-top:0.0pt;mso-wrap-distance-right:9.1pt;mso-wrap-distance-bottom:0.0pt;z-index:-5120;o:allowoverlap:true;o:allowincell:true;mso-position-horizontal-relative:text;margin-left:-93.0pt;mso-position-horizontal:absolute;mso-position-vertical-relative:text;margin-top:-42.9pt;mso-position-vertical:absolute;width:81.0pt;height:849.0pt;rotation:0;" stroked="false">
                 <v:path textboxrect="0,0,0,0"/>
-                <v:imagedata r:id="rId9" o:title=""/>
+                <v:imagedata r:id="rId12" o:title=""/>
               </v:shape>
             </w:pict>
           </mc:Fallback>
@@ -1697,7 +1705,7 @@
                         <pic:nvPr isPhoto="0" userDrawn="0"/>
                       </pic:nvPicPr>
                       <pic:blipFill>
-                        <a:blip r:embed="rId14"/>
+                        <a:blip r:embed="rId17"/>
                         <a:stretch/>
                       </pic:blipFill>
                       <pic:spPr bwMode="auto">
@@ -1735,7 +1743,7 @@
               </v:shapetype>
               <v:shape id="_x0000_i8" o:spid="_x0000_s8" type="#_x0000_t75" style="mso-wrap-distance-left:0.0pt;mso-wrap-distance-top:0.0pt;mso-wrap-distance-right:0.0pt;mso-wrap-distance-bottom:0.0pt;width:402.0pt;height:246.9pt;" stroked="false">
                 <v:path textboxrect="0,0,0,0"/>
-                <v:imagedata r:id="rId14" o:title=""/>
+                <v:imagedata r:id="rId17" o:title=""/>
               </v:shape>
             </w:pict>
           </mc:Fallback>
@@ -1939,7 +1947,7 @@
                         <pic:nvPr isPhoto="0" userDrawn="0"/>
                       </pic:nvPicPr>
                       <pic:blipFill>
-                        <a:blip r:embed="rId9"/>
+                        <a:blip r:embed="rId12"/>
                         <a:stretch/>
                       </pic:blipFill>
                       <pic:spPr bwMode="auto">
@@ -1977,7 +1985,7 @@
               </v:shapetype>
               <v:shape id="_x0000_i9" o:spid="_x0000_s9" type="#_x0000_t75" style="position:absolute;mso-wrap-distance-left:9.1pt;mso-wrap-distance-top:0.0pt;mso-wrap-distance-right:9.1pt;mso-wrap-distance-bottom:0.0pt;z-index:-5120;o:allowoverlap:true;o:allowincell:true;mso-position-horizontal-relative:text;margin-left:-93.0pt;mso-position-horizontal:absolute;mso-position-vertical-relative:text;margin-top:-42.9pt;mso-position-vertical:absolute;width:81.0pt;height:849.0pt;rotation:0;" stroked="false">
                 <v:path textboxrect="0,0,0,0"/>
-                <v:imagedata r:id="rId9" o:title=""/>
+                <v:imagedata r:id="rId12" o:title=""/>
               </v:shape>
             </w:pict>
           </mc:Fallback>
@@ -2083,7 +2091,7 @@
                         <pic:nvPr isPhoto="0" userDrawn="0"/>
                       </pic:nvPicPr>
                       <pic:blipFill>
-                        <a:blip r:embed="rId15"/>
+                        <a:blip r:embed="rId18"/>
                         <a:stretch/>
                       </pic:blipFill>
                       <pic:spPr bwMode="auto">
@@ -2121,7 +2129,7 @@
               </v:shapetype>
               <v:shape id="_x0000_i10" o:spid="_x0000_s10" type="#_x0000_t75" style="mso-wrap-distance-left:0.0pt;mso-wrap-distance-top:0.0pt;mso-wrap-distance-right:0.0pt;mso-wrap-distance-bottom:0.0pt;width:255.7pt;height:150.0pt;" stroked="false">
                 <v:path textboxrect="0,0,0,0"/>
-                <v:imagedata r:id="rId15" o:title=""/>
+                <v:imagedata r:id="rId18" o:title=""/>
               </v:shape>
             </w:pict>
           </mc:Fallback>
@@ -2216,7 +2224,7 @@
                         <pic:nvPr isPhoto="0" userDrawn="0"/>
                       </pic:nvPicPr>
                       <pic:blipFill>
-                        <a:blip r:embed="rId16"/>
+                        <a:blip r:embed="rId19"/>
                         <a:stretch/>
                       </pic:blipFill>
                       <pic:spPr bwMode="auto">
@@ -2254,7 +2262,7 @@
               </v:shapetype>
               <v:shape id="_x0000_i11" o:spid="_x0000_s11" type="#_x0000_t75" style="mso-wrap-distance-left:0.0pt;mso-wrap-distance-top:0.0pt;mso-wrap-distance-right:0.0pt;mso-wrap-distance-bottom:0.0pt;width:256.5pt;height:150.5pt;" stroked="false">
                 <v:path textboxrect="0,0,0,0"/>
-                <v:imagedata r:id="rId16" o:title=""/>
+                <v:imagedata r:id="rId19" o:title=""/>
               </v:shape>
             </w:pict>
           </mc:Fallback>
@@ -2342,7 +2350,7 @@
                         <pic:nvPr isPhoto="0" userDrawn="0"/>
                       </pic:nvPicPr>
                       <pic:blipFill>
-                        <a:blip r:embed="rId17"/>
+                        <a:blip r:embed="rId20"/>
                         <a:stretch/>
                       </pic:blipFill>
                       <pic:spPr bwMode="auto">
@@ -2380,7 +2388,7 @@
               </v:shapetype>
               <v:shape id="_x0000_i12" o:spid="_x0000_s12" type="#_x0000_t75" style="mso-wrap-distance-left:0.0pt;mso-wrap-distance-top:0.0pt;mso-wrap-distance-right:0.0pt;mso-wrap-distance-bottom:0.0pt;width:139.8pt;height:153.5pt;" stroked="false">
                 <v:path textboxrect="0,0,0,0"/>
-                <v:imagedata r:id="rId17" o:title=""/>
+                <v:imagedata r:id="rId20" o:title=""/>
               </v:shape>
             </w:pict>
           </mc:Fallback>
@@ -2409,7 +2417,7 @@
                         <pic:nvPr isPhoto="0" userDrawn="0"/>
                       </pic:nvPicPr>
                       <pic:blipFill>
-                        <a:blip r:embed="rId18"/>
+                        <a:blip r:embed="rId21"/>
                         <a:stretch/>
                       </pic:blipFill>
                       <pic:spPr bwMode="auto">
@@ -2447,7 +2455,7 @@
               </v:shapetype>
               <v:shape id="_x0000_i13" o:spid="_x0000_s13" type="#_x0000_t75" style="mso-wrap-distance-left:0.0pt;mso-wrap-distance-top:0.0pt;mso-wrap-distance-right:0.0pt;mso-wrap-distance-bottom:0.0pt;width:256.5pt;height:150.5pt;" stroked="false">
                 <v:path textboxrect="0,0,0,0"/>
-                <v:imagedata r:id="rId18" o:title=""/>
+                <v:imagedata r:id="rId21" o:title=""/>
               </v:shape>
             </w:pict>
           </mc:Fallback>
@@ -2543,7 +2551,7 @@
                         <pic:nvPr isPhoto="0" userDrawn="0"/>
                       </pic:nvPicPr>
                       <pic:blipFill>
-                        <a:blip r:embed="rId9"/>
+                        <a:blip r:embed="rId12"/>
                         <a:stretch/>
                       </pic:blipFill>
                       <pic:spPr bwMode="auto">
@@ -2581,7 +2589,7 @@
               </v:shapetype>
               <v:shape id="_x0000_i14" o:spid="_x0000_s14" type="#_x0000_t75" style="position:absolute;mso-wrap-distance-left:9.1pt;mso-wrap-distance-top:0.0pt;mso-wrap-distance-right:9.1pt;mso-wrap-distance-bottom:0.0pt;z-index:-5120;o:allowoverlap:true;o:allowincell:true;mso-position-horizontal-relative:text;margin-left:-93.0pt;mso-position-horizontal:absolute;mso-position-vertical-relative:text;margin-top:-45.3pt;mso-position-vertical:absolute;width:81.0pt;height:849.0pt;rotation:0;" stroked="false">
                 <v:path textboxrect="0,0,0,0"/>
-                <v:imagedata r:id="rId9" o:title=""/>
+                <v:imagedata r:id="rId12" o:title=""/>
               </v:shape>
             </w:pict>
           </mc:Fallback>
@@ -2644,7 +2652,7 @@
                         <pic:nvPr isPhoto="0" userDrawn="0"/>
                       </pic:nvPicPr>
                       <pic:blipFill>
-                        <a:blip r:embed="rId19"/>
+                        <a:blip r:embed="rId22"/>
                         <a:stretch/>
                       </pic:blipFill>
                       <pic:spPr bwMode="auto">
@@ -2682,7 +2690,7 @@
               </v:shapetype>
               <v:shape id="_x0000_i15" o:spid="_x0000_s15" type="#_x0000_t75" style="mso-wrap-distance-left:0.0pt;mso-wrap-distance-top:0.0pt;mso-wrap-distance-right:0.0pt;mso-wrap-distance-bottom:0.0pt;width:279.7pt;height:164.1pt;" stroked="false">
                 <v:path textboxrect="0,0,0,0"/>
-                <v:imagedata r:id="rId19" o:title=""/>
+                <v:imagedata r:id="rId22" o:title=""/>
               </v:shape>
             </w:pict>
           </mc:Fallback>
@@ -2790,7 +2798,7 @@
                         <pic:nvPr isPhoto="0" userDrawn="0"/>
                       </pic:nvPicPr>
                       <pic:blipFill>
-                        <a:blip r:embed="rId20"/>
+                        <a:blip r:embed="rId23"/>
                         <a:stretch/>
                       </pic:blipFill>
                       <pic:spPr bwMode="auto">
@@ -2828,7 +2836,7 @@
               </v:shapetype>
               <v:shape id="_x0000_i16" o:spid="_x0000_s16" type="#_x0000_t75" style="mso-wrap-distance-left:0.0pt;mso-wrap-distance-top:0.0pt;mso-wrap-distance-right:0.0pt;mso-wrap-distance-bottom:0.0pt;width:279.7pt;height:164.1pt;" stroked="false">
                 <v:path textboxrect="0,0,0,0"/>
-                <v:imagedata r:id="rId20" o:title=""/>
+                <v:imagedata r:id="rId23" o:title=""/>
               </v:shape>
             </w:pict>
           </mc:Fallback>
@@ -2956,7 +2964,7 @@
                         <pic:nvPr isPhoto="0" userDrawn="0"/>
                       </pic:nvPicPr>
                       <pic:blipFill>
-                        <a:blip r:embed="rId9"/>
+                        <a:blip r:embed="rId12"/>
                         <a:stretch/>
                       </pic:blipFill>
                       <pic:spPr bwMode="auto">
@@ -2994,7 +3002,7 @@
               </v:shapetype>
               <v:shape id="_x0000_i17" o:spid="_x0000_s17" type="#_x0000_t75" style="position:absolute;mso-wrap-distance-left:9.1pt;mso-wrap-distance-top:0.0pt;mso-wrap-distance-right:9.1pt;mso-wrap-distance-bottom:0.0pt;z-index:-5120;o:allowoverlap:true;o:allowincell:true;mso-position-horizontal-relative:text;margin-left:-93.0pt;mso-position-horizontal:absolute;mso-position-vertical-relative:text;margin-top:-42.9pt;mso-position-vertical:absolute;width:81.0pt;height:849.0pt;rotation:0;" stroked="false">
                 <v:path textboxrect="0,0,0,0"/>
-                <v:imagedata r:id="rId9" o:title=""/>
+                <v:imagedata r:id="rId12" o:title=""/>
               </v:shape>
             </w:pict>
           </mc:Fallback>
@@ -3114,7 +3122,7 @@
                         <pic:nvPr isPhoto="0" userDrawn="0"/>
                       </pic:nvPicPr>
                       <pic:blipFill>
-                        <a:blip r:embed="rId21"/>
+                        <a:blip r:embed="rId24"/>
                         <a:stretch/>
                       </pic:blipFill>
                       <pic:spPr bwMode="auto">
@@ -3152,7 +3160,7 @@
               </v:shapetype>
               <v:shape id="_x0000_i18" o:spid="_x0000_s18" type="#_x0000_t75" style="mso-wrap-distance-left:0.0pt;mso-wrap-distance-top:0.0pt;mso-wrap-distance-right:0.0pt;mso-wrap-distance-bottom:0.0pt;width:255.7pt;height:150.0pt;" stroked="false">
                 <v:path textboxrect="0,0,0,0"/>
-                <v:imagedata r:id="rId21" o:title=""/>
+                <v:imagedata r:id="rId24" o:title=""/>
               </v:shape>
             </w:pict>
           </mc:Fallback>
@@ -3233,480 +3241,6 @@
                     <pic:pic xmlns:pic="http://schemas.openxmlformats.org/drawingml/2006/picture">
                       <pic:nvPicPr>
                         <pic:cNvPr id="530528132" name="" hidden="0"/>
-                        <pic:cNvPicPr>
-                          <a:picLocks noChangeAspect="1"/>
-                        </pic:cNvPicPr>
-                        <pic:nvPr isPhoto="0" userDrawn="0"/>
-                      </pic:nvPicPr>
-                      <pic:blipFill>
-                        <a:blip r:embed="rId22"/>
-                        <a:stretch/>
-                      </pic:blipFill>
-                      <pic:spPr bwMode="auto">
-                        <a:xfrm flipH="0" flipV="0">
-                          <a:off x="0" y="0"/>
-                          <a:ext cx="3257641" cy="1911150"/>
-                        </a:xfrm>
-                        <a:prstGeom prst="rect">
-                          <a:avLst/>
-                        </a:prstGeom>
-                      </pic:spPr>
-                    </pic:pic>
-                  </a:graphicData>
-                </a:graphic>
-              </wp:inline>
-            </w:drawing>
-          </mc:Choice>
-          <mc:Fallback>
-            <w:pict>
-              <v:shapetype type="#_x0000_t75" o:spt="75" coordsize="21600,21600" o:preferrelative="t" path="m@4@5l@4@11@9@11@9@5xe">
-                <v:formulas>
-                  <v:f eqn="if lineDrawn pixelLineWidth 0"/>
-                  <v:f eqn="sum @0 1 0"/>
-                  <v:f eqn="sum 0 0 @1"/>
-                  <v:f eqn="prod @2 1 2"/>
-                  <v:f eqn="prod @3 21600 pixelWidth"/>
-                  <v:f eqn="prod @3 21600 pixelHeight"/>
-                  <v:f eqn="sum @0 0 1"/>
-                  <v:f eqn="prod @6 1 2"/>
-                  <v:f eqn="prod @7 21600 pixelWidth"/>
-                  <v:f eqn="sum @8 21600 0"/>
-                  <v:f eqn="prod @7 21600 pixelHeight"/>
-                  <v:f eqn="sum @10 21600 0"/>
-                </v:formulas>
-              </v:shapetype>
-              <v:shape id="_x0000_i19" o:spid="_x0000_s19" type="#_x0000_t75" style="mso-wrap-distance-left:0.0pt;mso-wrap-distance-top:0.0pt;mso-wrap-distance-right:0.0pt;mso-wrap-distance-bottom:0.0pt;width:256.5pt;height:150.5pt;" stroked="false">
-                <v:path textboxrect="0,0,0,0"/>
-                <v:imagedata r:id="rId22" o:title=""/>
-              </v:shape>
-            </w:pict>
-          </mc:Fallback>
-        </mc:AlternateContent>
-      </w:r>
-      <w:r>
-        <w:rPr>
-          <w:rFonts w:ascii="Times New Roman" w:hAnsi="Times New Roman" w:cs="Times New Roman" w:eastAsia="Times New Roman"/>
-          <w:b w:val="0"/>
-          <w:highlight w:val="none"/>
-        </w:rPr>
-      </w:r>
-      <w:r/>
-    </w:p>
-    <w:p>
-      <w:pPr>
-        <w:ind w:left="0" w:right="0" w:firstLine="0"/>
-        <w:jc w:val="both"/>
-        <w:rPr>
-          <w:rFonts w:ascii="Times New Roman" w:hAnsi="Times New Roman" w:cs="Times New Roman" w:eastAsia="Times New Roman"/>
-          <w:b w:val="0"/>
-          <w:highlight w:val="none"/>
-        </w:rPr>
-      </w:pPr>
-      <w:r>
-        <w:rPr>
-          <w:rFonts w:ascii="Special Elite" w:hAnsi="Special Elite" w:cs="Special Elite" w:eastAsia="Special Elite"/>
-          <w:b/>
-          <w:highlight w:val="none"/>
-        </w:rPr>
-        <w:t xml:space="preserve">Passo 3 – Registros ASCII) </w:t>
-      </w:r>
-      <w:r>
-        <w:rPr>
-          <w:rFonts w:ascii="Times New Roman" w:hAnsi="Times New Roman" w:cs="Times New Roman" w:eastAsia="Times New Roman"/>
-          <w:b w:val="0"/>
-          <w:highlight w:val="none"/>
-        </w:rPr>
-        <w:t xml:space="preserve">Chamamos de</w:t>
-      </w:r>
-      <w:r>
-        <w:rPr>
-          <w:rFonts w:ascii="Times New Roman" w:hAnsi="Times New Roman" w:cs="Times New Roman" w:eastAsia="Times New Roman"/>
-          <w:b w:val="0"/>
-          <w:highlight w:val="none"/>
-        </w:rPr>
-        <w:t xml:space="preserve"> registros ASCII registros textuais, que são humanamente legíveis, quando vamos cadastrar um tipo de registro assim o seu conteúdo é na verdade um campo preenchível. Por isso é importante digitar o conteúdo do registro.</w:t>
-      </w:r>
-      <w:r/>
-    </w:p>
-    <w:p>
-      <w:pPr>
-        <w:ind w:left="0" w:right="0" w:firstLine="0"/>
-        <w:jc w:val="center"/>
-        <w:rPr>
-          <w:rFonts w:ascii="Times New Roman" w:hAnsi="Times New Roman" w:cs="Times New Roman" w:eastAsia="Times New Roman"/>
-          <w:b w:val="0"/>
-          <w:highlight w:val="none"/>
-        </w:rPr>
-      </w:pPr>
-      <w:r>
-        <w:rPr>
-          <w:rFonts w:ascii="Times New Roman" w:hAnsi="Times New Roman" w:cs="Times New Roman" w:eastAsia="Times New Roman"/>
-          <w:b w:val="0"/>
-          <w:highlight w:val="none"/>
-        </w:rPr>
-      </w:r>
-      <w:r>
-        <mc:AlternateContent>
-          <mc:Choice Requires="wpg">
-            <w:drawing>
-              <wp:inline xmlns:wp="http://schemas.openxmlformats.org/drawingml/2006/wordprocessingDrawing" distT="0" distB="0" distL="0" distR="0">
-                <wp:extent cx="3257642" cy="1911150"/>
-                <wp:effectExtent l="0" t="0" r="0" b="0"/>
-                <wp:docPr id="21" name="" hidden="0"/>
-                <wp:cNvGraphicFramePr>
-                  <a:graphicFrameLocks xmlns:a="http://schemas.openxmlformats.org/drawingml/2006/main" noChangeAspect="1"/>
-                </wp:cNvGraphicFramePr>
-                <a:graphic xmlns:a="http://schemas.openxmlformats.org/drawingml/2006/main">
-                  <a:graphicData uri="http://schemas.openxmlformats.org/drawingml/2006/picture">
-                    <pic:pic xmlns:pic="http://schemas.openxmlformats.org/drawingml/2006/picture">
-                      <pic:nvPicPr>
-                        <pic:cNvPr id="1341969955" name="" hidden="0"/>
-                        <pic:cNvPicPr>
-                          <a:picLocks noChangeAspect="1"/>
-                        </pic:cNvPicPr>
-                        <pic:nvPr isPhoto="0" userDrawn="0"/>
-                      </pic:nvPicPr>
-                      <pic:blipFill>
-                        <a:blip r:embed="rId23"/>
-                        <a:stretch/>
-                      </pic:blipFill>
-                      <pic:spPr bwMode="auto">
-                        <a:xfrm flipH="0" flipV="0">
-                          <a:off x="0" y="0"/>
-                          <a:ext cx="3257641" cy="1911150"/>
-                        </a:xfrm>
-                        <a:prstGeom prst="rect">
-                          <a:avLst/>
-                        </a:prstGeom>
-                      </pic:spPr>
-                    </pic:pic>
-                  </a:graphicData>
-                </a:graphic>
-              </wp:inline>
-            </w:drawing>
-          </mc:Choice>
-          <mc:Fallback>
-            <w:pict>
-              <v:shapetype type="#_x0000_t75" o:spt="75" coordsize="21600,21600" o:preferrelative="t" path="m@4@5l@4@11@9@11@9@5xe">
-                <v:formulas>
-                  <v:f eqn="if lineDrawn pixelLineWidth 0"/>
-                  <v:f eqn="sum @0 1 0"/>
-                  <v:f eqn="sum 0 0 @1"/>
-                  <v:f eqn="prod @2 1 2"/>
-                  <v:f eqn="prod @3 21600 pixelWidth"/>
-                  <v:f eqn="prod @3 21600 pixelHeight"/>
-                  <v:f eqn="sum @0 0 1"/>
-                  <v:f eqn="prod @6 1 2"/>
-                  <v:f eqn="prod @7 21600 pixelWidth"/>
-                  <v:f eqn="sum @8 21600 0"/>
-                  <v:f eqn="prod @7 21600 pixelHeight"/>
-                  <v:f eqn="sum @10 21600 0"/>
-                </v:formulas>
-              </v:shapetype>
-              <v:shape id="_x0000_i20" o:spid="_x0000_s20" type="#_x0000_t75" style="mso-wrap-distance-left:0.0pt;mso-wrap-distance-top:0.0pt;mso-wrap-distance-right:0.0pt;mso-wrap-distance-bottom:0.0pt;width:256.5pt;height:150.5pt;" stroked="false">
-                <v:path textboxrect="0,0,0,0"/>
-                <v:imagedata r:id="rId23" o:title=""/>
-              </v:shape>
-            </w:pict>
-          </mc:Fallback>
-        </mc:AlternateContent>
-      </w:r>
-      <w:r>
-        <w:rPr>
-          <w:rFonts w:ascii="Times New Roman" w:hAnsi="Times New Roman" w:cs="Times New Roman" w:eastAsia="Times New Roman"/>
-          <w:b w:val="0"/>
-          <w:highlight w:val="none"/>
-        </w:rPr>
-      </w:r>
-      <w:r>
-        <w:rPr>
-          <w:rFonts w:ascii="Times New Roman" w:hAnsi="Times New Roman" w:cs="Times New Roman" w:eastAsia="Times New Roman"/>
-          <w:b w:val="0"/>
-          <w:highlight w:val="none"/>
-        </w:rPr>
-      </w:r>
-    </w:p>
-    <w:p>
-      <w:pPr>
-        <w:jc w:val="both"/>
-        <w:rPr>
-          <w:rFonts w:ascii="Times New Roman" w:hAnsi="Times New Roman" w:cs="Times New Roman" w:eastAsia="Times New Roman"/>
-          <w:b w:val="0"/>
-          <w:highlight w:val="none"/>
-        </w:rPr>
-      </w:pPr>
-      <w:r>
-        <mc:AlternateContent>
-          <mc:Choice Requires="wpg">
-            <w:drawing>
-              <wp:anchor xmlns:wp="http://schemas.openxmlformats.org/drawingml/2006/wordprocessingDrawing" distT="0" distB="0" distL="115200" distR="115200" simplePos="0" relativeHeight="5120" behindDoc="1" locked="0" layoutInCell="1" allowOverlap="1">
-                <wp:simplePos x="0" y="0"/>
-                <wp:positionH relativeFrom="column">
-                  <wp:posOffset>-1181100</wp:posOffset>
-                </wp:positionH>
-                <wp:positionV relativeFrom="paragraph">
-                  <wp:posOffset>-545147</wp:posOffset>
-                </wp:positionV>
-                <wp:extent cx="1028917" cy="10782300"/>
-                <wp:effectExtent l="0" t="0" r="0" b="0"/>
-                <wp:wrapNone/>
-                <wp:docPr id="22" name="" hidden="0"/>
-                <wp:cNvGraphicFramePr>
-                  <a:graphicFrameLocks xmlns:a="http://schemas.openxmlformats.org/drawingml/2006/main" noChangeAspect="1"/>
-                </wp:cNvGraphicFramePr>
-                <a:graphic xmlns:a="http://schemas.openxmlformats.org/drawingml/2006/main">
-                  <a:graphicData uri="http://schemas.openxmlformats.org/drawingml/2006/picture">
-                    <pic:pic xmlns:pic="http://schemas.openxmlformats.org/drawingml/2006/picture">
-                      <pic:nvPicPr>
-                        <pic:cNvPr id="200259730" name="" hidden="0"/>
-                        <pic:cNvPicPr>
-                          <a:picLocks noChangeAspect="1"/>
-                        </pic:cNvPicPr>
-                        <pic:nvPr isPhoto="0" userDrawn="0"/>
-                      </pic:nvPicPr>
-                      <pic:blipFill>
-                        <a:blip r:embed="rId9"/>
-                        <a:stretch/>
-                      </pic:blipFill>
-                      <pic:spPr bwMode="auto">
-                        <a:xfrm rot="0" flipH="0" flipV="0">
-                          <a:off x="0" y="0"/>
-                          <a:ext cx="1028916" cy="10782298"/>
-                        </a:xfrm>
-                        <a:prstGeom prst="rect">
-                          <a:avLst/>
-                        </a:prstGeom>
-                      </pic:spPr>
-                    </pic:pic>
-                  </a:graphicData>
-                </a:graphic>
-              </wp:anchor>
-            </w:drawing>
-          </mc:Choice>
-          <mc:Fallback>
-            <w:pict>
-              <v:shapetype type="#_x0000_t75" o:spt="75" coordsize="21600,21600" o:preferrelative="t" path="m@4@5l@4@11@9@11@9@5xe">
-                <v:formulas>
-                  <v:f eqn="if lineDrawn pixelLineWidth 0"/>
-                  <v:f eqn="sum @0 1 0"/>
-                  <v:f eqn="sum 0 0 @1"/>
-                  <v:f eqn="prod @2 1 2"/>
-                  <v:f eqn="prod @3 21600 pixelWidth"/>
-                  <v:f eqn="prod @3 21600 pixelHeight"/>
-                  <v:f eqn="sum @0 0 1"/>
-                  <v:f eqn="prod @6 1 2"/>
-                  <v:f eqn="prod @7 21600 pixelWidth"/>
-                  <v:f eqn="sum @8 21600 0"/>
-                  <v:f eqn="prod @7 21600 pixelHeight"/>
-                  <v:f eqn="sum @10 21600 0"/>
-                </v:formulas>
-              </v:shapetype>
-              <v:shape id="_x0000_i21" o:spid="_x0000_s21" type="#_x0000_t75" style="position:absolute;mso-wrap-distance-left:9.1pt;mso-wrap-distance-top:0.0pt;mso-wrap-distance-right:9.1pt;mso-wrap-distance-bottom:0.0pt;z-index:-5120;o:allowoverlap:true;o:allowincell:true;mso-position-horizontal-relative:text;margin-left:-93.0pt;mso-position-horizontal:absolute;mso-position-vertical-relative:text;margin-top:-42.9pt;mso-position-vertical:absolute;width:81.0pt;height:849.0pt;rotation:0;" stroked="false">
-                <v:path textboxrect="0,0,0,0"/>
-                <v:imagedata r:id="rId9" o:title=""/>
-              </v:shape>
-            </w:pict>
-          </mc:Fallback>
-        </mc:AlternateContent>
-      </w:r>
-      <w:r/>
-      <w:r>
-        <w:rPr>
-          <w:rFonts w:ascii="Special Elite" w:hAnsi="Special Elite" w:cs="Special Elite" w:eastAsia="Special Elite"/>
-          <w:b/>
-          <w:highlight w:val="none"/>
-        </w:rPr>
-        <w:t xml:space="preserve">Passo 3 – Registros Binários) </w:t>
-      </w:r>
-      <w:r>
-        <w:rPr>
-          <w:rFonts w:ascii="Times New Roman" w:hAnsi="Times New Roman" w:cs="Times New Roman" w:eastAsia="Times New Roman"/>
-          <w:b w:val="0"/>
-          <w:highlight w:val="none"/>
-        </w:rPr>
-        <w:t xml:space="preserve">Chamamos de</w:t>
-      </w:r>
-      <w:r>
-        <w:rPr>
-          <w:rFonts w:ascii="Times New Roman" w:hAnsi="Times New Roman" w:cs="Times New Roman" w:eastAsia="Times New Roman"/>
-          <w:b w:val="0"/>
-          <w:highlight w:val="none"/>
-        </w:rPr>
-        <w:t xml:space="preserve"> registros aqueles que não podem ser escritos manualmente, que precisamos de algum programa para abrir eles, por exemplo Imagens, Áudios, arquivos DOCX, PDF, etc. Quando selecionamos esse tipo de registro um campo de busca aparecer a direita permitindo que buscarmos a localização do arquivo no dispositivo.</w:t>
-      </w:r>
-      <w:r>
-        <w:rPr>
-          <w:rFonts w:ascii="Times New Roman" w:hAnsi="Times New Roman" w:cs="Times New Roman" w:eastAsia="Times New Roman"/>
-          <w:b w:val="0"/>
-          <w:highlight w:val="none"/>
-        </w:rPr>
-      </w:r>
-      <w:r/>
-    </w:p>
-    <w:p>
-      <w:pPr>
-        <w:jc w:val="center"/>
-      </w:pPr>
-      <w:r>
-        <w:rPr>
-          <w:rFonts w:ascii="Times New Roman" w:hAnsi="Times New Roman" w:cs="Times New Roman" w:eastAsia="Times New Roman"/>
-          <w:b w:val="0"/>
-          <w:highlight w:val="none"/>
-        </w:rPr>
-      </w:r>
-      <w:r>
-        <mc:AlternateContent>
-          <mc:Choice Requires="wpg">
-            <w:drawing>
-              <wp:inline xmlns:wp="http://schemas.openxmlformats.org/drawingml/2006/wordprocessingDrawing" distT="0" distB="0" distL="0" distR="0">
-                <wp:extent cx="3257642" cy="1911150"/>
-                <wp:effectExtent l="0" t="0" r="0" b="0"/>
-                <wp:docPr id="23" name="" hidden="0"/>
-                <wp:cNvGraphicFramePr>
-                  <a:graphicFrameLocks xmlns:a="http://schemas.openxmlformats.org/drawingml/2006/main" noChangeAspect="1"/>
-                </wp:cNvGraphicFramePr>
-                <a:graphic xmlns:a="http://schemas.openxmlformats.org/drawingml/2006/main">
-                  <a:graphicData uri="http://schemas.openxmlformats.org/drawingml/2006/picture">
-                    <pic:pic xmlns:pic="http://schemas.openxmlformats.org/drawingml/2006/picture">
-                      <pic:nvPicPr>
-                        <pic:cNvPr id="962381754" name="" hidden="0"/>
-                        <pic:cNvPicPr>
-                          <a:picLocks noChangeAspect="1"/>
-                        </pic:cNvPicPr>
-                        <pic:nvPr isPhoto="0" userDrawn="0"/>
-                      </pic:nvPicPr>
-                      <pic:blipFill>
-                        <a:blip r:embed="rId24"/>
-                        <a:stretch/>
-                      </pic:blipFill>
-                      <pic:spPr bwMode="auto">
-                        <a:xfrm flipH="0" flipV="0">
-                          <a:off x="0" y="0"/>
-                          <a:ext cx="3257641" cy="1911150"/>
-                        </a:xfrm>
-                        <a:prstGeom prst="rect">
-                          <a:avLst/>
-                        </a:prstGeom>
-                      </pic:spPr>
-                    </pic:pic>
-                  </a:graphicData>
-                </a:graphic>
-              </wp:inline>
-            </w:drawing>
-          </mc:Choice>
-          <mc:Fallback>
-            <w:pict>
-              <v:shapetype type="#_x0000_t75" o:spt="75" coordsize="21600,21600" o:preferrelative="t" path="m@4@5l@4@11@9@11@9@5xe">
-                <v:formulas>
-                  <v:f eqn="if lineDrawn pixelLineWidth 0"/>
-                  <v:f eqn="sum @0 1 0"/>
-                  <v:f eqn="sum 0 0 @1"/>
-                  <v:f eqn="prod @2 1 2"/>
-                  <v:f eqn="prod @3 21600 pixelWidth"/>
-                  <v:f eqn="prod @3 21600 pixelHeight"/>
-                  <v:f eqn="sum @0 0 1"/>
-                  <v:f eqn="prod @6 1 2"/>
-                  <v:f eqn="prod @7 21600 pixelWidth"/>
-                  <v:f eqn="sum @8 21600 0"/>
-                  <v:f eqn="prod @7 21600 pixelHeight"/>
-                  <v:f eqn="sum @10 21600 0"/>
-                </v:formulas>
-              </v:shapetype>
-              <v:shape id="_x0000_i22" o:spid="_x0000_s22" type="#_x0000_t75" style="mso-wrap-distance-left:0.0pt;mso-wrap-distance-top:0.0pt;mso-wrap-distance-right:0.0pt;mso-wrap-distance-bottom:0.0pt;width:256.5pt;height:150.5pt;" stroked="false">
-                <v:path textboxrect="0,0,0,0"/>
-                <v:imagedata r:id="rId24" o:title=""/>
-              </v:shape>
-            </w:pict>
-          </mc:Fallback>
-        </mc:AlternateContent>
-      </w:r>
-      <w:r/>
-      <w:r>
-        <w:rPr>
-          <w:rFonts w:ascii="Times New Roman" w:hAnsi="Times New Roman" w:cs="Times New Roman" w:eastAsia="Times New Roman"/>
-          <w:b w:val="0"/>
-          <w:highlight w:val="none"/>
-        </w:rPr>
-      </w:r>
-      <w:r>
-        <w:rPr>
-          <w:rFonts w:ascii="Times New Roman" w:hAnsi="Times New Roman" w:cs="Times New Roman" w:eastAsia="Times New Roman"/>
-          <w:b w:val="0"/>
-          <w:highlight w:val="none"/>
-        </w:rPr>
-      </w:r>
-    </w:p>
-    <w:p>
-      <w:pPr>
-        <w:ind w:left="0" w:right="0" w:firstLine="0"/>
-        <w:jc w:val="both"/>
-        <w:rPr>
-          <w:rFonts w:ascii="Times New Roman" w:hAnsi="Times New Roman" w:cs="Times New Roman" w:eastAsia="Times New Roman"/>
-          <w:highlight w:val="none"/>
-        </w:rPr>
-      </w:pPr>
-      <w:r>
-        <w:rPr>
-          <w:rFonts w:ascii="Times New Roman" w:hAnsi="Times New Roman" w:cs="Times New Roman" w:eastAsia="Times New Roman"/>
-          <w:b w:val="0"/>
-          <w:highlight w:val="none"/>
-        </w:rPr>
-      </w:r>
-      <w:r>
-        <w:rPr>
-          <w:rFonts w:ascii="Special Elite" w:hAnsi="Special Elite" w:cs="Special Elite" w:eastAsia="Special Elite"/>
-          <w:b/>
-          <w:highlight w:val="none"/>
-        </w:rPr>
-        <w:t xml:space="preserve">Passo 4) </w:t>
-      </w:r>
-      <w:r>
-        <w:rPr>
-          <w:rFonts w:ascii="Times New Roman" w:hAnsi="Times New Roman" w:cs="Times New Roman" w:eastAsia="Times New Roman"/>
-          <w:b w:val="0"/>
-          <w:highlight w:val="none"/>
-        </w:rPr>
-        <w:t xml:space="preserve">Clique em salvar e a Pista Viva será cadastrada.</w:t>
-      </w:r>
-      <w:r>
-        <w:rPr>
-          <w:rFonts w:ascii="Times New Roman" w:hAnsi="Times New Roman" w:cs="Times New Roman" w:eastAsia="Times New Roman"/>
-          <w:highlight w:val="none"/>
-        </w:rPr>
-      </w:r>
-      <w:r/>
-    </w:p>
-    <w:p>
-      <w:pPr>
-        <w:ind w:left="0" w:right="0" w:firstLine="0"/>
-        <w:jc w:val="center"/>
-        <w:rPr>
-          <w:rFonts w:ascii="Times New Roman" w:hAnsi="Times New Roman" w:cs="Times New Roman" w:eastAsia="Times New Roman"/>
-          <w:highlight w:val="none"/>
-        </w:rPr>
-      </w:pPr>
-      <w:r>
-        <w:rPr>
-          <w:rFonts w:ascii="Times New Roman" w:hAnsi="Times New Roman" w:cs="Times New Roman" w:eastAsia="Times New Roman"/>
-          <w:highlight w:val="none"/>
-        </w:rPr>
-      </w:r>
-      <w:r>
-        <mc:AlternateContent>
-          <mc:Choice Requires="wpg">
-            <w:drawing>
-              <wp:inline xmlns:wp="http://schemas.openxmlformats.org/drawingml/2006/wordprocessingDrawing" distT="0" distB="0" distL="0" distR="0">
-                <wp:extent cx="3257642" cy="1911150"/>
-                <wp:effectExtent l="0" t="0" r="0" b="0"/>
-                <wp:docPr id="24" name="" hidden="0"/>
-                <wp:cNvGraphicFramePr>
-                  <a:graphicFrameLocks xmlns:a="http://schemas.openxmlformats.org/drawingml/2006/main" noChangeAspect="1"/>
-                </wp:cNvGraphicFramePr>
-                <a:graphic xmlns:a="http://schemas.openxmlformats.org/drawingml/2006/main">
-                  <a:graphicData uri="http://schemas.openxmlformats.org/drawingml/2006/picture">
-                    <pic:pic xmlns:pic="http://schemas.openxmlformats.org/drawingml/2006/picture">
-                      <pic:nvPicPr>
-                        <pic:cNvPr id="724708674" name="" hidden="0"/>
                         <pic:cNvPicPr>
                           <a:picLocks noChangeAspect="1"/>
                         </pic:cNvPicPr>
@@ -3749,7 +3283,7 @@
                   <v:f eqn="sum @10 21600 0"/>
                 </v:formulas>
               </v:shapetype>
-              <v:shape id="_x0000_i23" o:spid="_x0000_s23" type="#_x0000_t75" style="mso-wrap-distance-left:0.0pt;mso-wrap-distance-top:0.0pt;mso-wrap-distance-right:0.0pt;mso-wrap-distance-bottom:0.0pt;width:256.5pt;height:150.5pt;" stroked="false">
+              <v:shape id="_x0000_i19" o:spid="_x0000_s19" type="#_x0000_t75" style="mso-wrap-distance-left:0.0pt;mso-wrap-distance-top:0.0pt;mso-wrap-distance-right:0.0pt;mso-wrap-distance-bottom:0.0pt;width:256.5pt;height:150.5pt;" stroked="false">
                 <v:path textboxrect="0,0,0,0"/>
                 <v:imagedata r:id="rId25" o:title=""/>
               </v:shape>
@@ -3760,15 +3294,11 @@
       <w:r>
         <w:rPr>
           <w:rFonts w:ascii="Times New Roman" w:hAnsi="Times New Roman" w:cs="Times New Roman" w:eastAsia="Times New Roman"/>
-          <w:highlight w:val="none"/>
-        </w:rPr>
-      </w:r>
-      <w:r>
-        <w:rPr>
-          <w:rFonts w:ascii="Times New Roman" w:hAnsi="Times New Roman" w:cs="Times New Roman" w:eastAsia="Times New Roman"/>
-          <w:highlight w:val="none"/>
-        </w:rPr>
-      </w:r>
+          <w:b w:val="0"/>
+          <w:highlight w:val="none"/>
+        </w:rPr>
+      </w:r>
+      <w:r/>
     </w:p>
     <w:p>
       <w:pPr>
@@ -3782,18 +3312,11 @@
       </w:pPr>
       <w:r>
         <w:rPr>
-          <w:rFonts w:ascii="Times New Roman" w:hAnsi="Times New Roman" w:cs="Times New Roman" w:eastAsia="Times New Roman"/>
-          <w:b w:val="0"/>
-          <w:highlight w:val="none"/>
-        </w:rPr>
-      </w:r>
-      <w:r>
-        <w:rPr>
           <w:rFonts w:ascii="Special Elite" w:hAnsi="Special Elite" w:cs="Special Elite" w:eastAsia="Special Elite"/>
           <w:b/>
           <w:highlight w:val="none"/>
         </w:rPr>
-        <w:t xml:space="preserve">Observação) </w:t>
+        <w:t xml:space="preserve">Passo 3 – Registros ASCII) </w:t>
       </w:r>
       <w:r>
         <w:rPr>
@@ -3801,7 +3324,7 @@
           <w:b w:val="0"/>
           <w:highlight w:val="none"/>
         </w:rPr>
-        <w:t xml:space="preserve">Novamente não se preocupe se faltou algo ou algo foi cadastrado errado, mais pra frente mostraremos como será feita a edição!</w:t>
+        <w:t xml:space="preserve">Chamamos de</w:t>
       </w:r>
       <w:r>
         <w:rPr>
@@ -3809,24 +3332,14 @@
           <w:b w:val="0"/>
           <w:highlight w:val="none"/>
         </w:rPr>
+        <w:t xml:space="preserve"> registros ASCII registros textuais, que são humanamente legíveis, quando vamos cadastrar um tipo de registro assim o seu conteúdo é na verdade um campo preenchível. Por isso é importante digitar o conteúdo do registro.</w:t>
       </w:r>
       <w:r/>
-      <w:r>
-        <w:rPr>
-          <w:rFonts w:ascii="Times New Roman" w:hAnsi="Times New Roman" w:cs="Times New Roman" w:eastAsia="Times New Roman"/>
-          <w:highlight w:val="none"/>
-        </w:rPr>
-      </w:r>
-      <w:r>
-        <w:rPr>
-          <w:rFonts w:ascii="Times New Roman" w:hAnsi="Times New Roman" w:cs="Times New Roman" w:eastAsia="Times New Roman"/>
-          <w:highlight w:val="none"/>
-        </w:rPr>
-      </w:r>
     </w:p>
     <w:p>
       <w:pPr>
-        <w:shd w:val="nil"/>
+        <w:ind w:left="0" w:right="0" w:firstLine="0"/>
+        <w:jc w:val="center"/>
         <w:rPr>
           <w:rFonts w:ascii="Times New Roman" w:hAnsi="Times New Roman" w:cs="Times New Roman" w:eastAsia="Times New Roman"/>
           <w:b w:val="0"/>
@@ -3839,39 +3352,15 @@
           <w:b w:val="0"/>
           <w:highlight w:val="none"/>
         </w:rPr>
-        <w:br w:type="page"/>
-      </w:r>
-      <w:r>
-        <w:rPr>
-          <w:rFonts w:ascii="Times New Roman" w:hAnsi="Times New Roman" w:cs="Times New Roman" w:eastAsia="Times New Roman"/>
-          <w:b w:val="0"/>
-          <w:highlight w:val="none"/>
-        </w:rPr>
-      </w:r>
-    </w:p>
-    <w:p>
-      <w:pPr>
-        <w:pStyle w:val="646"/>
-        <w:rPr>
-          <w:rFonts w:ascii="Special Elite" w:hAnsi="Special Elite" w:cs="Special Elite" w:eastAsia="Special Elite"/>
-        </w:rPr>
-      </w:pPr>
+      </w:r>
       <w:r>
         <mc:AlternateContent>
           <mc:Choice Requires="wpg">
             <w:drawing>
-              <wp:anchor xmlns:wp="http://schemas.openxmlformats.org/drawingml/2006/wordprocessingDrawing" distT="0" distB="0" distL="115200" distR="115200" simplePos="0" relativeHeight="5120" behindDoc="1" locked="0" layoutInCell="1" allowOverlap="1">
-                <wp:simplePos x="0" y="0"/>
-                <wp:positionH relativeFrom="column">
-                  <wp:posOffset>-1181100</wp:posOffset>
-                </wp:positionH>
-                <wp:positionV relativeFrom="paragraph">
-                  <wp:posOffset>-545147</wp:posOffset>
-                </wp:positionV>
-                <wp:extent cx="1028917" cy="10782300"/>
+              <wp:inline xmlns:wp="http://schemas.openxmlformats.org/drawingml/2006/wordprocessingDrawing" distT="0" distB="0" distL="0" distR="0">
+                <wp:extent cx="3257642" cy="1911150"/>
                 <wp:effectExtent l="0" t="0" r="0" b="0"/>
-                <wp:wrapNone/>
-                <wp:docPr id="25" name="" hidden="0"/>
+                <wp:docPr id="21" name="" hidden="0"/>
                 <wp:cNvGraphicFramePr>
                   <a:graphicFrameLocks xmlns:a="http://schemas.openxmlformats.org/drawingml/2006/main" noChangeAspect="1"/>
                 </wp:cNvGraphicFramePr>
@@ -3879,170 +3368,7 @@
                   <a:graphicData uri="http://schemas.openxmlformats.org/drawingml/2006/picture">
                     <pic:pic xmlns:pic="http://schemas.openxmlformats.org/drawingml/2006/picture">
                       <pic:nvPicPr>
-                        <pic:cNvPr id="1713994414" name="" hidden="0"/>
-                        <pic:cNvPicPr>
-                          <a:picLocks noChangeAspect="1"/>
-                        </pic:cNvPicPr>
-                        <pic:nvPr isPhoto="0" userDrawn="0"/>
-                      </pic:nvPicPr>
-                      <pic:blipFill>
-                        <a:blip r:embed="rId9"/>
-                        <a:stretch/>
-                      </pic:blipFill>
-                      <pic:spPr bwMode="auto">
-                        <a:xfrm rot="0" flipH="0" flipV="0">
-                          <a:off x="0" y="0"/>
-                          <a:ext cx="1028916" cy="10782298"/>
-                        </a:xfrm>
-                        <a:prstGeom prst="rect">
-                          <a:avLst/>
-                        </a:prstGeom>
-                      </pic:spPr>
-                    </pic:pic>
-                  </a:graphicData>
-                </a:graphic>
-              </wp:anchor>
-            </w:drawing>
-          </mc:Choice>
-          <mc:Fallback>
-            <w:pict>
-              <v:shapetype type="#_x0000_t75" o:spt="75" coordsize="21600,21600" o:preferrelative="t" path="m@4@5l@4@11@9@11@9@5xe">
-                <v:formulas>
-                  <v:f eqn="if lineDrawn pixelLineWidth 0"/>
-                  <v:f eqn="sum @0 1 0"/>
-                  <v:f eqn="sum 0 0 @1"/>
-                  <v:f eqn="prod @2 1 2"/>
-                  <v:f eqn="prod @3 21600 pixelWidth"/>
-                  <v:f eqn="prod @3 21600 pixelHeight"/>
-                  <v:f eqn="sum @0 0 1"/>
-                  <v:f eqn="prod @6 1 2"/>
-                  <v:f eqn="prod @7 21600 pixelWidth"/>
-                  <v:f eqn="sum @8 21600 0"/>
-                  <v:f eqn="prod @7 21600 pixelHeight"/>
-                  <v:f eqn="sum @10 21600 0"/>
-                </v:formulas>
-              </v:shapetype>
-              <v:shape id="_x0000_i24" o:spid="_x0000_s24" type="#_x0000_t75" style="position:absolute;mso-wrap-distance-left:9.1pt;mso-wrap-distance-top:0.0pt;mso-wrap-distance-right:9.1pt;mso-wrap-distance-bottom:0.0pt;z-index:-5120;o:allowoverlap:true;o:allowincell:true;mso-position-horizontal-relative:text;margin-left:-93.0pt;mso-position-horizontal:absolute;mso-position-vertical-relative:text;margin-top:-42.9pt;mso-position-vertical:absolute;width:81.0pt;height:849.0pt;rotation:0;" stroked="false">
-                <v:path textboxrect="0,0,0,0"/>
-                <v:imagedata r:id="rId9" o:title=""/>
-              </v:shape>
-            </w:pict>
-          </mc:Fallback>
-        </mc:AlternateContent>
-      </w:r>
-      <w:r>
-        <w:rPr>
-          <w:rFonts w:ascii="Special Elite" w:hAnsi="Special Elite" w:cs="Special Elite" w:eastAsia="Special Elite"/>
-          <w:b/>
-        </w:rPr>
-        <w:t xml:space="preserve">Buscando Pistas Vivas e </w:t>
-      </w:r>
-      <w:r>
-        <w:rPr>
-          <w:rFonts w:ascii="Special Elite" w:hAnsi="Special Elite" w:cs="Special Elite" w:eastAsia="Special Elite"/>
-          <w:b/>
-        </w:rPr>
-        <w:t xml:space="preserve">Registros</w:t>
-      </w:r>
-      <w:r>
-        <w:rPr>
-          <w:rFonts w:ascii="Special Elite" w:hAnsi="Special Elite" w:cs="Special Elite" w:eastAsia="Special Elite"/>
-        </w:rPr>
-        <w:t xml:space="preserve"> </w:t>
-      </w:r>
-      <w:r>
-        <w:rPr>
-          <w:rFonts w:ascii="Special Elite" w:hAnsi="Special Elite" w:cs="Special Elite" w:eastAsia="Special Elite"/>
-        </w:rPr>
-      </w:r>
-      <w:r/>
-    </w:p>
-    <w:p>
-      <w:pPr>
-        <w:ind w:left="0" w:right="0" w:firstLine="0"/>
-        <w:jc w:val="both"/>
-        <w:rPr>
-          <w:rFonts w:ascii="Times New Roman" w:hAnsi="Times New Roman" w:cs="Times New Roman" w:eastAsia="Times New Roman"/>
-          <w:highlight w:val="none"/>
-        </w:rPr>
-      </w:pPr>
-      <w:r>
-        <w:rPr>
-          <w:rFonts w:ascii="Times New Roman" w:hAnsi="Times New Roman" w:cs="Times New Roman" w:eastAsia="Times New Roman"/>
-          <w:highlight w:val="none"/>
-        </w:rPr>
-        <w:t xml:space="preserve">Vamos explorar as Pistas Vivas e Registros cadastrados na Biblioteca Viva! Lembre o objetivo da Biblioteca Viva é fazer a Arqueologia dos Registros, então diferente de buscas feitas no Google, todo Registro ou Pista Viva pode possuir relações, é explorando essas relações que você vai fazendo a arqueologia das experiências e vivências das Pistas Vivas e descobrindo novos Registros e as conexões cada um estabelece entre si.</w:t>
-      </w:r>
-      <w:r/>
-    </w:p>
-    <w:p>
-      <w:pPr>
-        <w:ind w:left="0" w:right="0" w:firstLine="0"/>
-        <w:jc w:val="both"/>
-        <w:rPr>
-          <w:rFonts w:ascii="Times New Roman" w:hAnsi="Times New Roman" w:cs="Times New Roman" w:eastAsia="Times New Roman"/>
-          <w:b w:val="0"/>
-          <w:highlight w:val="none"/>
-        </w:rPr>
-      </w:pPr>
-      <w:r>
-        <w:rPr>
-          <w:rFonts w:ascii="Times New Roman" w:hAnsi="Times New Roman" w:cs="Times New Roman" w:eastAsia="Times New Roman"/>
-          <w:b w:val="0"/>
-          <w:highlight w:val="none"/>
-        </w:rPr>
-      </w:r>
-      <w:r>
-        <w:rPr>
-          <w:rFonts w:ascii="Special Elite" w:hAnsi="Special Elite" w:cs="Special Elite" w:eastAsia="Special Elite"/>
-          <w:b/>
-          <w:highlight w:val="none"/>
-        </w:rPr>
-        <w:t xml:space="preserve">Passo 1) </w:t>
-      </w:r>
-      <w:r>
-        <w:rPr>
-          <w:rFonts w:ascii="Times New Roman" w:hAnsi="Times New Roman" w:cs="Times New Roman" w:eastAsia="Times New Roman"/>
-          <w:b w:val="0"/>
-          <w:highlight w:val="none"/>
-        </w:rPr>
-        <w:t xml:space="preserve">Clique em Buscar para abrir a tela de busca.</w:t>
-      </w:r>
-      <w:r/>
-    </w:p>
-    <w:p>
-      <w:pPr>
-        <w:ind w:left="0" w:right="0" w:firstLine="0"/>
-        <w:jc w:val="center"/>
-        <w:rPr>
-          <w:rFonts w:ascii="Times New Roman" w:hAnsi="Times New Roman" w:cs="Times New Roman" w:eastAsia="Times New Roman"/>
-          <w:b w:val="0"/>
-          <w:highlight w:val="none"/>
-        </w:rPr>
-      </w:pPr>
-      <w:r>
-        <w:rPr>
-          <w:rFonts w:ascii="Times New Roman" w:hAnsi="Times New Roman" w:cs="Times New Roman" w:eastAsia="Times New Roman"/>
-          <w:b w:val="0"/>
-          <w:highlight w:val="none"/>
-        </w:rPr>
-      </w:r>
-      <w:r>
-        <mc:AlternateContent>
-          <mc:Choice Requires="wpg">
-            <w:drawing>
-              <wp:inline xmlns:wp="http://schemas.openxmlformats.org/drawingml/2006/wordprocessingDrawing" distT="0" distB="0" distL="0" distR="0">
-                <wp:extent cx="3257642" cy="1911150"/>
-                <wp:effectExtent l="0" t="0" r="0" b="0"/>
-                <wp:docPr id="26" name="" hidden="0"/>
-                <wp:cNvGraphicFramePr>
-                  <a:graphicFrameLocks xmlns:a="http://schemas.openxmlformats.org/drawingml/2006/main" noChangeAspect="1"/>
-                </wp:cNvGraphicFramePr>
-                <a:graphic xmlns:a="http://schemas.openxmlformats.org/drawingml/2006/main">
-                  <a:graphicData uri="http://schemas.openxmlformats.org/drawingml/2006/picture">
-                    <pic:pic xmlns:pic="http://schemas.openxmlformats.org/drawingml/2006/picture">
-                      <pic:nvPicPr>
-                        <pic:cNvPr id="1306129393" name="" hidden="0"/>
+                        <pic:cNvPr id="1341969955" name="" hidden="0"/>
                         <pic:cNvPicPr>
                           <a:picLocks noChangeAspect="1"/>
                         </pic:cNvPicPr>
@@ -4085,7 +3411,7 @@
                   <v:f eqn="sum @10 21600 0"/>
                 </v:formulas>
               </v:shapetype>
-              <v:shape id="_x0000_i25" o:spid="_x0000_s25" type="#_x0000_t75" style="mso-wrap-distance-left:0.0pt;mso-wrap-distance-top:0.0pt;mso-wrap-distance-right:0.0pt;mso-wrap-distance-bottom:0.0pt;width:256.5pt;height:150.5pt;" stroked="false">
+              <v:shape id="_x0000_i20" o:spid="_x0000_s20" type="#_x0000_t75" style="mso-wrap-distance-left:0.0pt;mso-wrap-distance-top:0.0pt;mso-wrap-distance-right:0.0pt;mso-wrap-distance-bottom:0.0pt;width:256.5pt;height:150.5pt;" stroked="false">
                 <v:path textboxrect="0,0,0,0"/>
                 <v:imagedata r:id="rId26" o:title=""/>
               </v:shape>
@@ -4093,7 +3419,6 @@
           </mc:Fallback>
         </mc:AlternateContent>
       </w:r>
-      <w:r/>
       <w:r>
         <w:rPr>
           <w:rFonts w:ascii="Times New Roman" w:hAnsi="Times New Roman" w:cs="Times New Roman" w:eastAsia="Times New Roman"/>
@@ -4111,7 +3436,6 @@
     </w:p>
     <w:p>
       <w:pPr>
-        <w:ind w:left="0" w:right="0" w:firstLine="0"/>
         <w:jc w:val="both"/>
         <w:rPr>
           <w:rFonts w:ascii="Times New Roman" w:hAnsi="Times New Roman" w:cs="Times New Roman" w:eastAsia="Times New Roman"/>
@@ -4119,97 +3443,22 @@
           <w:highlight w:val="none"/>
         </w:rPr>
       </w:pPr>
-      <w:r>
-        <w:rPr>
-          <w:rFonts w:ascii="Times New Roman" w:hAnsi="Times New Roman" w:cs="Times New Roman" w:eastAsia="Times New Roman"/>
-          <w:b w:val="0"/>
-          <w:highlight w:val="none"/>
-        </w:rPr>
-      </w:r>
-      <w:r>
-        <w:rPr>
-          <w:rFonts w:ascii="Special Elite" w:hAnsi="Special Elite" w:cs="Special Elite" w:eastAsia="Special Elite"/>
-          <w:b/>
-          <w:highlight w:val="none"/>
-        </w:rPr>
-        <w:t xml:space="preserve">Observação) </w:t>
-      </w:r>
-      <w:r>
-        <w:rPr>
-          <w:rFonts w:ascii="Times New Roman" w:hAnsi="Times New Roman" w:cs="Times New Roman" w:eastAsia="Times New Roman"/>
-          <w:b w:val="0"/>
-          <w:highlight w:val="none"/>
-        </w:rPr>
-        <w:t xml:space="preserve">Diferente das outras telas, você pode abrir quantas telas de Busca quiser ao mesmo tempo, para evitar que suas relações fiquem cruzadas e você acabe confundindo o que se relaciona com o que, sugerimos seja feita uma busca por tela, buscando explorar através relações o assunto mais a fundo.</w:t>
-      </w:r>
-      <w:r/>
-    </w:p>
-    <w:p>
-      <w:pPr>
-        <w:ind w:left="0" w:right="0" w:firstLine="0"/>
-        <w:jc w:val="both"/>
-        <w:rPr>
-          <w:rFonts w:ascii="Times New Roman" w:hAnsi="Times New Roman" w:cs="Times New Roman" w:eastAsia="Times New Roman"/>
-          <w:b w:val="0"/>
-          <w:highlight w:val="none"/>
-        </w:rPr>
-      </w:pPr>
-      <w:r>
-        <w:rPr>
-          <w:rFonts w:ascii="Times New Roman" w:hAnsi="Times New Roman" w:cs="Times New Roman" w:eastAsia="Times New Roman"/>
-          <w:b w:val="0"/>
-          <w:highlight w:val="none"/>
-        </w:rPr>
-      </w:r>
-      <w:r>
-        <w:rPr>
-          <w:rFonts w:ascii="Special Elite" w:hAnsi="Special Elite" w:cs="Special Elite" w:eastAsia="Special Elite"/>
-          <w:b/>
-          <w:highlight w:val="none"/>
-        </w:rPr>
-        <w:t xml:space="preserve">Passo 2) </w:t>
-      </w:r>
-      <w:r>
-        <w:rPr>
-          <w:rFonts w:ascii="Times New Roman" w:hAnsi="Times New Roman" w:cs="Times New Roman" w:eastAsia="Times New Roman"/>
-          <w:b w:val="0"/>
-          <w:highlight w:val="none"/>
-        </w:rPr>
-        <w:t xml:space="preserve">Na tela buscas selecione se você esta procurando por um Registro ou Pista Viva, você pode buscar as Pistas Vivas, por Nome, Sobrenome ou Apelido, ao menos um dos três campos deve estar preenchido. Para os Registros o campo Sobrenome é substituído pelo Idioma.</w:t>
-      </w:r>
-      <w:r>
-        <w:rPr>
-          <w:rFonts w:ascii="Times New Roman" w:hAnsi="Times New Roman" w:cs="Times New Roman" w:eastAsia="Times New Roman"/>
-          <w:b w:val="0"/>
-          <w:highlight w:val="none"/>
-        </w:rPr>
-      </w:r>
-    </w:p>
-    <w:p>
-      <w:pPr>
-        <w:ind w:left="0" w:right="0" w:firstLine="0"/>
-        <w:jc w:val="center"/>
-        <w:rPr>
-          <w:rFonts w:ascii="Times New Roman" w:hAnsi="Times New Roman" w:cs="Times New Roman" w:eastAsia="Times New Roman"/>
-          <w:b w:val="0"/>
-          <w:highlight w:val="none"/>
-        </w:rPr>
-      </w:pPr>
-      <w:r>
-        <w:rPr>
-          <w:rFonts w:ascii="Times New Roman" w:hAnsi="Times New Roman" w:cs="Times New Roman" w:eastAsia="Times New Roman"/>
-          <w:b w:val="0"/>
-          <w:highlight w:val="none"/>
-        </w:rPr>
-      </w:r>
       <w:r>
         <mc:AlternateContent>
           <mc:Choice Requires="wpg">
             <w:drawing>
-              <wp:inline xmlns:wp="http://schemas.openxmlformats.org/drawingml/2006/wordprocessingDrawing" distT="0" distB="0" distL="0" distR="0">
-                <wp:extent cx="3257642" cy="1911150"/>
+              <wp:anchor xmlns:wp="http://schemas.openxmlformats.org/drawingml/2006/wordprocessingDrawing" distT="0" distB="0" distL="115200" distR="115200" simplePos="0" relativeHeight="5120" behindDoc="1" locked="0" layoutInCell="1" allowOverlap="1">
+                <wp:simplePos x="0" y="0"/>
+                <wp:positionH relativeFrom="column">
+                  <wp:posOffset>-1181100</wp:posOffset>
+                </wp:positionH>
+                <wp:positionV relativeFrom="paragraph">
+                  <wp:posOffset>-545147</wp:posOffset>
+                </wp:positionV>
+                <wp:extent cx="1028917" cy="10782300"/>
                 <wp:effectExtent l="0" t="0" r="0" b="0"/>
-                <wp:docPr id="27" name="" hidden="0"/>
+                <wp:wrapNone/>
+                <wp:docPr id="22" name="" hidden="0"/>
                 <wp:cNvGraphicFramePr>
                   <a:graphicFrameLocks xmlns:a="http://schemas.openxmlformats.org/drawingml/2006/main" noChangeAspect="1"/>
                 </wp:cNvGraphicFramePr>
@@ -4217,7 +3466,118 @@
                   <a:graphicData uri="http://schemas.openxmlformats.org/drawingml/2006/picture">
                     <pic:pic xmlns:pic="http://schemas.openxmlformats.org/drawingml/2006/picture">
                       <pic:nvPicPr>
-                        <pic:cNvPr id="1306129393" name="" hidden="0"/>
+                        <pic:cNvPr id="200259730" name="" hidden="0"/>
+                        <pic:cNvPicPr>
+                          <a:picLocks noChangeAspect="1"/>
+                        </pic:cNvPicPr>
+                        <pic:nvPr isPhoto="0" userDrawn="0"/>
+                      </pic:nvPicPr>
+                      <pic:blipFill>
+                        <a:blip r:embed="rId12"/>
+                        <a:stretch/>
+                      </pic:blipFill>
+                      <pic:spPr bwMode="auto">
+                        <a:xfrm rot="0" flipH="0" flipV="0">
+                          <a:off x="0" y="0"/>
+                          <a:ext cx="1028916" cy="10782298"/>
+                        </a:xfrm>
+                        <a:prstGeom prst="rect">
+                          <a:avLst/>
+                        </a:prstGeom>
+                      </pic:spPr>
+                    </pic:pic>
+                  </a:graphicData>
+                </a:graphic>
+              </wp:anchor>
+            </w:drawing>
+          </mc:Choice>
+          <mc:Fallback>
+            <w:pict>
+              <v:shapetype type="#_x0000_t75" o:spt="75" coordsize="21600,21600" o:preferrelative="t" path="m@4@5l@4@11@9@11@9@5xe">
+                <v:formulas>
+                  <v:f eqn="if lineDrawn pixelLineWidth 0"/>
+                  <v:f eqn="sum @0 1 0"/>
+                  <v:f eqn="sum 0 0 @1"/>
+                  <v:f eqn="prod @2 1 2"/>
+                  <v:f eqn="prod @3 21600 pixelWidth"/>
+                  <v:f eqn="prod @3 21600 pixelHeight"/>
+                  <v:f eqn="sum @0 0 1"/>
+                  <v:f eqn="prod @6 1 2"/>
+                  <v:f eqn="prod @7 21600 pixelWidth"/>
+                  <v:f eqn="sum @8 21600 0"/>
+                  <v:f eqn="prod @7 21600 pixelHeight"/>
+                  <v:f eqn="sum @10 21600 0"/>
+                </v:formulas>
+              </v:shapetype>
+              <v:shape id="_x0000_i21" o:spid="_x0000_s21" type="#_x0000_t75" style="position:absolute;mso-wrap-distance-left:9.1pt;mso-wrap-distance-top:0.0pt;mso-wrap-distance-right:9.1pt;mso-wrap-distance-bottom:0.0pt;z-index:-5120;o:allowoverlap:true;o:allowincell:true;mso-position-horizontal-relative:text;margin-left:-93.0pt;mso-position-horizontal:absolute;mso-position-vertical-relative:text;margin-top:-42.9pt;mso-position-vertical:absolute;width:81.0pt;height:849.0pt;rotation:0;" stroked="false">
+                <v:path textboxrect="0,0,0,0"/>
+                <v:imagedata r:id="rId12" o:title=""/>
+              </v:shape>
+            </w:pict>
+          </mc:Fallback>
+        </mc:AlternateContent>
+      </w:r>
+      <w:r/>
+      <w:r>
+        <w:rPr>
+          <w:rFonts w:ascii="Special Elite" w:hAnsi="Special Elite" w:cs="Special Elite" w:eastAsia="Special Elite"/>
+          <w:b/>
+          <w:highlight w:val="none"/>
+        </w:rPr>
+        <w:t xml:space="preserve">Passo 3 – Registros Binários) </w:t>
+      </w:r>
+      <w:r>
+        <w:rPr>
+          <w:rFonts w:ascii="Times New Roman" w:hAnsi="Times New Roman" w:cs="Times New Roman" w:eastAsia="Times New Roman"/>
+          <w:b w:val="0"/>
+          <w:highlight w:val="none"/>
+        </w:rPr>
+        <w:t xml:space="preserve">Chamamos de</w:t>
+      </w:r>
+      <w:r>
+        <w:rPr>
+          <w:rFonts w:ascii="Times New Roman" w:hAnsi="Times New Roman" w:cs="Times New Roman" w:eastAsia="Times New Roman"/>
+          <w:b w:val="0"/>
+          <w:highlight w:val="none"/>
+        </w:rPr>
+        <w:t xml:space="preserve"> registros aqueles que não podem ser escritos manualmente, que precisamos de algum programa para abrir eles, por exemplo Imagens, Áudios, arquivos DOCX, PDF, etc. Quando selecionamos esse tipo de registro um campo de busca aparecer a direita permitindo que buscarmos a localização do arquivo no dispositivo.</w:t>
+      </w:r>
+      <w:r>
+        <w:rPr>
+          <w:rFonts w:ascii="Times New Roman" w:hAnsi="Times New Roman" w:cs="Times New Roman" w:eastAsia="Times New Roman"/>
+          <w:b w:val="0"/>
+          <w:highlight w:val="none"/>
+        </w:rPr>
+      </w:r>
+      <w:r/>
+    </w:p>
+    <w:p>
+      <w:pPr>
+        <w:jc w:val="center"/>
+      </w:pPr>
+      <w:r>
+        <w:rPr>
+          <w:rFonts w:ascii="Times New Roman" w:hAnsi="Times New Roman" w:cs="Times New Roman" w:eastAsia="Times New Roman"/>
+          <w:b w:val="0"/>
+          <w:highlight w:val="none"/>
+        </w:rPr>
+      </w:r>
+      <w:r>
+        <mc:AlternateContent>
+          <mc:Choice Requires="wpg">
+            <w:drawing>
+              <wp:inline xmlns:wp="http://schemas.openxmlformats.org/drawingml/2006/wordprocessingDrawing" distT="0" distB="0" distL="0" distR="0">
+                <wp:extent cx="3257642" cy="1911150"/>
+                <wp:effectExtent l="0" t="0" r="0" b="0"/>
+                <wp:docPr id="23" name="" hidden="0"/>
+                <wp:cNvGraphicFramePr>
+                  <a:graphicFrameLocks xmlns:a="http://schemas.openxmlformats.org/drawingml/2006/main" noChangeAspect="1"/>
+                </wp:cNvGraphicFramePr>
+                <a:graphic xmlns:a="http://schemas.openxmlformats.org/drawingml/2006/main">
+                  <a:graphicData uri="http://schemas.openxmlformats.org/drawingml/2006/picture">
+                    <pic:pic xmlns:pic="http://schemas.openxmlformats.org/drawingml/2006/picture">
+                      <pic:nvPicPr>
+                        <pic:cNvPr id="962381754" name="" hidden="0"/>
                         <pic:cNvPicPr>
                           <a:picLocks noChangeAspect="1"/>
                         </pic:cNvPicPr>
@@ -4260,9 +3620,657 @@
                   <v:f eqn="sum @10 21600 0"/>
                 </v:formulas>
               </v:shapetype>
+              <v:shape id="_x0000_i22" o:spid="_x0000_s22" type="#_x0000_t75" style="mso-wrap-distance-left:0.0pt;mso-wrap-distance-top:0.0pt;mso-wrap-distance-right:0.0pt;mso-wrap-distance-bottom:0.0pt;width:256.5pt;height:150.5pt;" stroked="false">
+                <v:path textboxrect="0,0,0,0"/>
+                <v:imagedata r:id="rId27" o:title=""/>
+              </v:shape>
+            </w:pict>
+          </mc:Fallback>
+        </mc:AlternateContent>
+      </w:r>
+      <w:r/>
+      <w:r>
+        <w:rPr>
+          <w:rFonts w:ascii="Times New Roman" w:hAnsi="Times New Roman" w:cs="Times New Roman" w:eastAsia="Times New Roman"/>
+          <w:b w:val="0"/>
+          <w:highlight w:val="none"/>
+        </w:rPr>
+      </w:r>
+      <w:r>
+        <w:rPr>
+          <w:rFonts w:ascii="Times New Roman" w:hAnsi="Times New Roman" w:cs="Times New Roman" w:eastAsia="Times New Roman"/>
+          <w:b w:val="0"/>
+          <w:highlight w:val="none"/>
+        </w:rPr>
+      </w:r>
+    </w:p>
+    <w:p>
+      <w:pPr>
+        <w:ind w:left="0" w:right="0" w:firstLine="0"/>
+        <w:jc w:val="both"/>
+        <w:rPr>
+          <w:rFonts w:ascii="Times New Roman" w:hAnsi="Times New Roman" w:cs="Times New Roman" w:eastAsia="Times New Roman"/>
+          <w:highlight w:val="none"/>
+        </w:rPr>
+      </w:pPr>
+      <w:r>
+        <w:rPr>
+          <w:rFonts w:ascii="Times New Roman" w:hAnsi="Times New Roman" w:cs="Times New Roman" w:eastAsia="Times New Roman"/>
+          <w:b w:val="0"/>
+          <w:highlight w:val="none"/>
+        </w:rPr>
+      </w:r>
+      <w:r>
+        <w:rPr>
+          <w:rFonts w:ascii="Special Elite" w:hAnsi="Special Elite" w:cs="Special Elite" w:eastAsia="Special Elite"/>
+          <w:b/>
+          <w:highlight w:val="none"/>
+        </w:rPr>
+        <w:t xml:space="preserve">Passo 4) </w:t>
+      </w:r>
+      <w:r>
+        <w:rPr>
+          <w:rFonts w:ascii="Times New Roman" w:hAnsi="Times New Roman" w:cs="Times New Roman" w:eastAsia="Times New Roman"/>
+          <w:b w:val="0"/>
+          <w:highlight w:val="none"/>
+        </w:rPr>
+        <w:t xml:space="preserve">Clique em salvar e a Pista Viva será cadastrada.</w:t>
+      </w:r>
+      <w:r>
+        <w:rPr>
+          <w:rFonts w:ascii="Times New Roman" w:hAnsi="Times New Roman" w:cs="Times New Roman" w:eastAsia="Times New Roman"/>
+          <w:highlight w:val="none"/>
+        </w:rPr>
+      </w:r>
+      <w:r/>
+    </w:p>
+    <w:p>
+      <w:pPr>
+        <w:ind w:left="0" w:right="0" w:firstLine="0"/>
+        <w:jc w:val="center"/>
+        <w:rPr>
+          <w:rFonts w:ascii="Times New Roman" w:hAnsi="Times New Roman" w:cs="Times New Roman" w:eastAsia="Times New Roman"/>
+          <w:highlight w:val="none"/>
+        </w:rPr>
+      </w:pPr>
+      <w:r>
+        <w:rPr>
+          <w:rFonts w:ascii="Times New Roman" w:hAnsi="Times New Roman" w:cs="Times New Roman" w:eastAsia="Times New Roman"/>
+          <w:highlight w:val="none"/>
+        </w:rPr>
+      </w:r>
+      <w:r>
+        <mc:AlternateContent>
+          <mc:Choice Requires="wpg">
+            <w:drawing>
+              <wp:inline xmlns:wp="http://schemas.openxmlformats.org/drawingml/2006/wordprocessingDrawing" distT="0" distB="0" distL="0" distR="0">
+                <wp:extent cx="3257642" cy="1911150"/>
+                <wp:effectExtent l="0" t="0" r="0" b="0"/>
+                <wp:docPr id="24" name="" hidden="0"/>
+                <wp:cNvGraphicFramePr>
+                  <a:graphicFrameLocks xmlns:a="http://schemas.openxmlformats.org/drawingml/2006/main" noChangeAspect="1"/>
+                </wp:cNvGraphicFramePr>
+                <a:graphic xmlns:a="http://schemas.openxmlformats.org/drawingml/2006/main">
+                  <a:graphicData uri="http://schemas.openxmlformats.org/drawingml/2006/picture">
+                    <pic:pic xmlns:pic="http://schemas.openxmlformats.org/drawingml/2006/picture">
+                      <pic:nvPicPr>
+                        <pic:cNvPr id="724708674" name="" hidden="0"/>
+                        <pic:cNvPicPr>
+                          <a:picLocks noChangeAspect="1"/>
+                        </pic:cNvPicPr>
+                        <pic:nvPr isPhoto="0" userDrawn="0"/>
+                      </pic:nvPicPr>
+                      <pic:blipFill>
+                        <a:blip r:embed="rId28"/>
+                        <a:stretch/>
+                      </pic:blipFill>
+                      <pic:spPr bwMode="auto">
+                        <a:xfrm flipH="0" flipV="0">
+                          <a:off x="0" y="0"/>
+                          <a:ext cx="3257641" cy="1911150"/>
+                        </a:xfrm>
+                        <a:prstGeom prst="rect">
+                          <a:avLst/>
+                        </a:prstGeom>
+                      </pic:spPr>
+                    </pic:pic>
+                  </a:graphicData>
+                </a:graphic>
+              </wp:inline>
+            </w:drawing>
+          </mc:Choice>
+          <mc:Fallback>
+            <w:pict>
+              <v:shapetype type="#_x0000_t75" o:spt="75" coordsize="21600,21600" o:preferrelative="t" path="m@4@5l@4@11@9@11@9@5xe">
+                <v:formulas>
+                  <v:f eqn="if lineDrawn pixelLineWidth 0"/>
+                  <v:f eqn="sum @0 1 0"/>
+                  <v:f eqn="sum 0 0 @1"/>
+                  <v:f eqn="prod @2 1 2"/>
+                  <v:f eqn="prod @3 21600 pixelWidth"/>
+                  <v:f eqn="prod @3 21600 pixelHeight"/>
+                  <v:f eqn="sum @0 0 1"/>
+                  <v:f eqn="prod @6 1 2"/>
+                  <v:f eqn="prod @7 21600 pixelWidth"/>
+                  <v:f eqn="sum @8 21600 0"/>
+                  <v:f eqn="prod @7 21600 pixelHeight"/>
+                  <v:f eqn="sum @10 21600 0"/>
+                </v:formulas>
+              </v:shapetype>
+              <v:shape id="_x0000_i23" o:spid="_x0000_s23" type="#_x0000_t75" style="mso-wrap-distance-left:0.0pt;mso-wrap-distance-top:0.0pt;mso-wrap-distance-right:0.0pt;mso-wrap-distance-bottom:0.0pt;width:256.5pt;height:150.5pt;" stroked="false">
+                <v:path textboxrect="0,0,0,0"/>
+                <v:imagedata r:id="rId28" o:title=""/>
+              </v:shape>
+            </w:pict>
+          </mc:Fallback>
+        </mc:AlternateContent>
+      </w:r>
+      <w:r>
+        <w:rPr>
+          <w:rFonts w:ascii="Times New Roman" w:hAnsi="Times New Roman" w:cs="Times New Roman" w:eastAsia="Times New Roman"/>
+          <w:highlight w:val="none"/>
+        </w:rPr>
+      </w:r>
+      <w:r>
+        <w:rPr>
+          <w:rFonts w:ascii="Times New Roman" w:hAnsi="Times New Roman" w:cs="Times New Roman" w:eastAsia="Times New Roman"/>
+          <w:highlight w:val="none"/>
+        </w:rPr>
+      </w:r>
+    </w:p>
+    <w:p>
+      <w:pPr>
+        <w:ind w:left="0" w:right="0" w:firstLine="0"/>
+        <w:jc w:val="both"/>
+        <w:rPr>
+          <w:rFonts w:ascii="Times New Roman" w:hAnsi="Times New Roman" w:cs="Times New Roman" w:eastAsia="Times New Roman"/>
+          <w:b w:val="0"/>
+          <w:highlight w:val="none"/>
+        </w:rPr>
+      </w:pPr>
+      <w:r>
+        <w:rPr>
+          <w:rFonts w:ascii="Times New Roman" w:hAnsi="Times New Roman" w:cs="Times New Roman" w:eastAsia="Times New Roman"/>
+          <w:b w:val="0"/>
+          <w:highlight w:val="none"/>
+        </w:rPr>
+      </w:r>
+      <w:r>
+        <w:rPr>
+          <w:rFonts w:ascii="Special Elite" w:hAnsi="Special Elite" w:cs="Special Elite" w:eastAsia="Special Elite"/>
+          <w:b/>
+          <w:highlight w:val="none"/>
+        </w:rPr>
+        <w:t xml:space="preserve">Observação) </w:t>
+      </w:r>
+      <w:r>
+        <w:rPr>
+          <w:rFonts w:ascii="Times New Roman" w:hAnsi="Times New Roman" w:cs="Times New Roman" w:eastAsia="Times New Roman"/>
+          <w:b w:val="0"/>
+          <w:highlight w:val="none"/>
+        </w:rPr>
+        <w:t xml:space="preserve">Novamente não se preocupe se faltou algo ou algo foi cadastrado errado, mais pra frente mostraremos como será feita a edição!</w:t>
+      </w:r>
+      <w:r>
+        <w:rPr>
+          <w:rFonts w:ascii="Times New Roman" w:hAnsi="Times New Roman" w:cs="Times New Roman" w:eastAsia="Times New Roman"/>
+          <w:b w:val="0"/>
+          <w:highlight w:val="none"/>
+        </w:rPr>
+      </w:r>
+      <w:r/>
+      <w:r>
+        <w:rPr>
+          <w:rFonts w:ascii="Times New Roman" w:hAnsi="Times New Roman" w:cs="Times New Roman" w:eastAsia="Times New Roman"/>
+          <w:highlight w:val="none"/>
+        </w:rPr>
+      </w:r>
+      <w:r>
+        <w:rPr>
+          <w:rFonts w:ascii="Times New Roman" w:hAnsi="Times New Roman" w:cs="Times New Roman" w:eastAsia="Times New Roman"/>
+          <w:highlight w:val="none"/>
+        </w:rPr>
+      </w:r>
+    </w:p>
+    <w:p>
+      <w:pPr>
+        <w:shd w:val="nil"/>
+        <w:rPr>
+          <w:rFonts w:ascii="Times New Roman" w:hAnsi="Times New Roman" w:cs="Times New Roman" w:eastAsia="Times New Roman"/>
+          <w:b w:val="0"/>
+          <w:highlight w:val="none"/>
+        </w:rPr>
+      </w:pPr>
+      <w:r>
+        <w:rPr>
+          <w:rFonts w:ascii="Times New Roman" w:hAnsi="Times New Roman" w:cs="Times New Roman" w:eastAsia="Times New Roman"/>
+          <w:b w:val="0"/>
+          <w:highlight w:val="none"/>
+        </w:rPr>
+        <w:br w:type="page"/>
+      </w:r>
+      <w:r>
+        <w:rPr>
+          <w:rFonts w:ascii="Times New Roman" w:hAnsi="Times New Roman" w:cs="Times New Roman" w:eastAsia="Times New Roman"/>
+          <w:b w:val="0"/>
+          <w:highlight w:val="none"/>
+        </w:rPr>
+      </w:r>
+    </w:p>
+    <w:p>
+      <w:pPr>
+        <w:pStyle w:val="646"/>
+        <w:rPr>
+          <w:rFonts w:ascii="Special Elite" w:hAnsi="Special Elite" w:cs="Special Elite" w:eastAsia="Special Elite"/>
+        </w:rPr>
+      </w:pPr>
+      <w:r>
+        <mc:AlternateContent>
+          <mc:Choice Requires="wpg">
+            <w:drawing>
+              <wp:anchor xmlns:wp="http://schemas.openxmlformats.org/drawingml/2006/wordprocessingDrawing" distT="0" distB="0" distL="115200" distR="115200" simplePos="0" relativeHeight="5120" behindDoc="1" locked="0" layoutInCell="1" allowOverlap="1">
+                <wp:simplePos x="0" y="0"/>
+                <wp:positionH relativeFrom="column">
+                  <wp:posOffset>-1181100</wp:posOffset>
+                </wp:positionH>
+                <wp:positionV relativeFrom="paragraph">
+                  <wp:posOffset>-545147</wp:posOffset>
+                </wp:positionV>
+                <wp:extent cx="1028917" cy="10782300"/>
+                <wp:effectExtent l="0" t="0" r="0" b="0"/>
+                <wp:wrapNone/>
+                <wp:docPr id="25" name="" hidden="0"/>
+                <wp:cNvGraphicFramePr>
+                  <a:graphicFrameLocks xmlns:a="http://schemas.openxmlformats.org/drawingml/2006/main" noChangeAspect="1"/>
+                </wp:cNvGraphicFramePr>
+                <a:graphic xmlns:a="http://schemas.openxmlformats.org/drawingml/2006/main">
+                  <a:graphicData uri="http://schemas.openxmlformats.org/drawingml/2006/picture">
+                    <pic:pic xmlns:pic="http://schemas.openxmlformats.org/drawingml/2006/picture">
+                      <pic:nvPicPr>
+                        <pic:cNvPr id="1713994414" name="" hidden="0"/>
+                        <pic:cNvPicPr>
+                          <a:picLocks noChangeAspect="1"/>
+                        </pic:cNvPicPr>
+                        <pic:nvPr isPhoto="0" userDrawn="0"/>
+                      </pic:nvPicPr>
+                      <pic:blipFill>
+                        <a:blip r:embed="rId12"/>
+                        <a:stretch/>
+                      </pic:blipFill>
+                      <pic:spPr bwMode="auto">
+                        <a:xfrm rot="0" flipH="0" flipV="0">
+                          <a:off x="0" y="0"/>
+                          <a:ext cx="1028916" cy="10782298"/>
+                        </a:xfrm>
+                        <a:prstGeom prst="rect">
+                          <a:avLst/>
+                        </a:prstGeom>
+                      </pic:spPr>
+                    </pic:pic>
+                  </a:graphicData>
+                </a:graphic>
+              </wp:anchor>
+            </w:drawing>
+          </mc:Choice>
+          <mc:Fallback>
+            <w:pict>
+              <v:shapetype type="#_x0000_t75" o:spt="75" coordsize="21600,21600" o:preferrelative="t" path="m@4@5l@4@11@9@11@9@5xe">
+                <v:formulas>
+                  <v:f eqn="if lineDrawn pixelLineWidth 0"/>
+                  <v:f eqn="sum @0 1 0"/>
+                  <v:f eqn="sum 0 0 @1"/>
+                  <v:f eqn="prod @2 1 2"/>
+                  <v:f eqn="prod @3 21600 pixelWidth"/>
+                  <v:f eqn="prod @3 21600 pixelHeight"/>
+                  <v:f eqn="sum @0 0 1"/>
+                  <v:f eqn="prod @6 1 2"/>
+                  <v:f eqn="prod @7 21600 pixelWidth"/>
+                  <v:f eqn="sum @8 21600 0"/>
+                  <v:f eqn="prod @7 21600 pixelHeight"/>
+                  <v:f eqn="sum @10 21600 0"/>
+                </v:formulas>
+              </v:shapetype>
+              <v:shape id="_x0000_i24" o:spid="_x0000_s24" type="#_x0000_t75" style="position:absolute;mso-wrap-distance-left:9.1pt;mso-wrap-distance-top:0.0pt;mso-wrap-distance-right:9.1pt;mso-wrap-distance-bottom:0.0pt;z-index:-5120;o:allowoverlap:true;o:allowincell:true;mso-position-horizontal-relative:text;margin-left:-93.0pt;mso-position-horizontal:absolute;mso-position-vertical-relative:text;margin-top:-42.9pt;mso-position-vertical:absolute;width:81.0pt;height:849.0pt;rotation:0;" stroked="false">
+                <v:path textboxrect="0,0,0,0"/>
+                <v:imagedata r:id="rId12" o:title=""/>
+              </v:shape>
+            </w:pict>
+          </mc:Fallback>
+        </mc:AlternateContent>
+      </w:r>
+      <w:r>
+        <w:rPr>
+          <w:rFonts w:ascii="Special Elite" w:hAnsi="Special Elite" w:cs="Special Elite" w:eastAsia="Special Elite"/>
+          <w:b/>
+        </w:rPr>
+        <w:t xml:space="preserve">Buscando Pistas Vivas e </w:t>
+      </w:r>
+      <w:r>
+        <w:rPr>
+          <w:rFonts w:ascii="Special Elite" w:hAnsi="Special Elite" w:cs="Special Elite" w:eastAsia="Special Elite"/>
+          <w:b/>
+        </w:rPr>
+        <w:t xml:space="preserve">Registros</w:t>
+      </w:r>
+      <w:r>
+        <w:rPr>
+          <w:rFonts w:ascii="Special Elite" w:hAnsi="Special Elite" w:cs="Special Elite" w:eastAsia="Special Elite"/>
+        </w:rPr>
+        <w:t xml:space="preserve"> </w:t>
+      </w:r>
+      <w:r>
+        <w:rPr>
+          <w:rFonts w:ascii="Special Elite" w:hAnsi="Special Elite" w:cs="Special Elite" w:eastAsia="Special Elite"/>
+        </w:rPr>
+      </w:r>
+      <w:r/>
+    </w:p>
+    <w:p>
+      <w:pPr>
+        <w:ind w:left="0" w:right="0" w:firstLine="0"/>
+        <w:jc w:val="both"/>
+        <w:rPr>
+          <w:rFonts w:ascii="Times New Roman" w:hAnsi="Times New Roman" w:cs="Times New Roman" w:eastAsia="Times New Roman"/>
+          <w:highlight w:val="none"/>
+        </w:rPr>
+      </w:pPr>
+      <w:r>
+        <w:rPr>
+          <w:rFonts w:ascii="Times New Roman" w:hAnsi="Times New Roman" w:cs="Times New Roman" w:eastAsia="Times New Roman"/>
+          <w:highlight w:val="none"/>
+        </w:rPr>
+        <w:t xml:space="preserve">Vamos explorar as Pistas Vivas e Registros cadastrados na Biblioteca Viva! Lembre o objetivo da Biblioteca Viva é fazer a Arqueologia dos Registros, então diferente de buscas feitas no Google, todo Registro ou Pista Viva pode possuir relações, é explorando essas relações que você vai fazendo a arqueologia das experiências e vivências das Pistas Vivas e descobrindo novos Registros e as conexões cada um estabelece entre si.</w:t>
+      </w:r>
+      <w:r/>
+    </w:p>
+    <w:p>
+      <w:pPr>
+        <w:ind w:left="0" w:right="0" w:firstLine="0"/>
+        <w:jc w:val="both"/>
+        <w:rPr>
+          <w:rFonts w:ascii="Times New Roman" w:hAnsi="Times New Roman" w:cs="Times New Roman" w:eastAsia="Times New Roman"/>
+          <w:b w:val="0"/>
+          <w:highlight w:val="none"/>
+        </w:rPr>
+      </w:pPr>
+      <w:r>
+        <w:rPr>
+          <w:rFonts w:ascii="Times New Roman" w:hAnsi="Times New Roman" w:cs="Times New Roman" w:eastAsia="Times New Roman"/>
+          <w:b w:val="0"/>
+          <w:highlight w:val="none"/>
+        </w:rPr>
+      </w:r>
+      <w:r>
+        <w:rPr>
+          <w:rFonts w:ascii="Special Elite" w:hAnsi="Special Elite" w:cs="Special Elite" w:eastAsia="Special Elite"/>
+          <w:b/>
+          <w:highlight w:val="none"/>
+        </w:rPr>
+        <w:t xml:space="preserve">Passo 1) </w:t>
+      </w:r>
+      <w:r>
+        <w:rPr>
+          <w:rFonts w:ascii="Times New Roman" w:hAnsi="Times New Roman" w:cs="Times New Roman" w:eastAsia="Times New Roman"/>
+          <w:b w:val="0"/>
+          <w:highlight w:val="none"/>
+        </w:rPr>
+        <w:t xml:space="preserve">Clique em Buscar para abrir a tela de busca.</w:t>
+      </w:r>
+      <w:r/>
+    </w:p>
+    <w:p>
+      <w:pPr>
+        <w:ind w:left="0" w:right="0" w:firstLine="0"/>
+        <w:jc w:val="center"/>
+        <w:rPr>
+          <w:rFonts w:ascii="Times New Roman" w:hAnsi="Times New Roman" w:cs="Times New Roman" w:eastAsia="Times New Roman"/>
+          <w:b w:val="0"/>
+          <w:highlight w:val="none"/>
+        </w:rPr>
+      </w:pPr>
+      <w:r>
+        <w:rPr>
+          <w:rFonts w:ascii="Times New Roman" w:hAnsi="Times New Roman" w:cs="Times New Roman" w:eastAsia="Times New Roman"/>
+          <w:b w:val="0"/>
+          <w:highlight w:val="none"/>
+        </w:rPr>
+      </w:r>
+      <w:r>
+        <mc:AlternateContent>
+          <mc:Choice Requires="wpg">
+            <w:drawing>
+              <wp:inline xmlns:wp="http://schemas.openxmlformats.org/drawingml/2006/wordprocessingDrawing" distT="0" distB="0" distL="0" distR="0">
+                <wp:extent cx="3257642" cy="1911150"/>
+                <wp:effectExtent l="0" t="0" r="0" b="0"/>
+                <wp:docPr id="26" name="" hidden="0"/>
+                <wp:cNvGraphicFramePr>
+                  <a:graphicFrameLocks xmlns:a="http://schemas.openxmlformats.org/drawingml/2006/main" noChangeAspect="1"/>
+                </wp:cNvGraphicFramePr>
+                <a:graphic xmlns:a="http://schemas.openxmlformats.org/drawingml/2006/main">
+                  <a:graphicData uri="http://schemas.openxmlformats.org/drawingml/2006/picture">
+                    <pic:pic xmlns:pic="http://schemas.openxmlformats.org/drawingml/2006/picture">
+                      <pic:nvPicPr>
+                        <pic:cNvPr id="1306129393" name="" hidden="0"/>
+                        <pic:cNvPicPr>
+                          <a:picLocks noChangeAspect="1"/>
+                        </pic:cNvPicPr>
+                        <pic:nvPr isPhoto="0" userDrawn="0"/>
+                      </pic:nvPicPr>
+                      <pic:blipFill>
+                        <a:blip r:embed="rId29"/>
+                        <a:stretch/>
+                      </pic:blipFill>
+                      <pic:spPr bwMode="auto">
+                        <a:xfrm flipH="0" flipV="0">
+                          <a:off x="0" y="0"/>
+                          <a:ext cx="3257641" cy="1911150"/>
+                        </a:xfrm>
+                        <a:prstGeom prst="rect">
+                          <a:avLst/>
+                        </a:prstGeom>
+                      </pic:spPr>
+                    </pic:pic>
+                  </a:graphicData>
+                </a:graphic>
+              </wp:inline>
+            </w:drawing>
+          </mc:Choice>
+          <mc:Fallback>
+            <w:pict>
+              <v:shapetype type="#_x0000_t75" o:spt="75" coordsize="21600,21600" o:preferrelative="t" path="m@4@5l@4@11@9@11@9@5xe">
+                <v:formulas>
+                  <v:f eqn="if lineDrawn pixelLineWidth 0"/>
+                  <v:f eqn="sum @0 1 0"/>
+                  <v:f eqn="sum 0 0 @1"/>
+                  <v:f eqn="prod @2 1 2"/>
+                  <v:f eqn="prod @3 21600 pixelWidth"/>
+                  <v:f eqn="prod @3 21600 pixelHeight"/>
+                  <v:f eqn="sum @0 0 1"/>
+                  <v:f eqn="prod @6 1 2"/>
+                  <v:f eqn="prod @7 21600 pixelWidth"/>
+                  <v:f eqn="sum @8 21600 0"/>
+                  <v:f eqn="prod @7 21600 pixelHeight"/>
+                  <v:f eqn="sum @10 21600 0"/>
+                </v:formulas>
+              </v:shapetype>
+              <v:shape id="_x0000_i25" o:spid="_x0000_s25" type="#_x0000_t75" style="mso-wrap-distance-left:0.0pt;mso-wrap-distance-top:0.0pt;mso-wrap-distance-right:0.0pt;mso-wrap-distance-bottom:0.0pt;width:256.5pt;height:150.5pt;" stroked="false">
+                <v:path textboxrect="0,0,0,0"/>
+                <v:imagedata r:id="rId29" o:title=""/>
+              </v:shape>
+            </w:pict>
+          </mc:Fallback>
+        </mc:AlternateContent>
+      </w:r>
+      <w:r/>
+      <w:r>
+        <w:rPr>
+          <w:rFonts w:ascii="Times New Roman" w:hAnsi="Times New Roman" w:cs="Times New Roman" w:eastAsia="Times New Roman"/>
+          <w:b w:val="0"/>
+          <w:highlight w:val="none"/>
+        </w:rPr>
+      </w:r>
+      <w:r>
+        <w:rPr>
+          <w:rFonts w:ascii="Times New Roman" w:hAnsi="Times New Roman" w:cs="Times New Roman" w:eastAsia="Times New Roman"/>
+          <w:b w:val="0"/>
+          <w:highlight w:val="none"/>
+        </w:rPr>
+      </w:r>
+    </w:p>
+    <w:p>
+      <w:pPr>
+        <w:ind w:left="0" w:right="0" w:firstLine="0"/>
+        <w:jc w:val="both"/>
+        <w:rPr>
+          <w:rFonts w:ascii="Times New Roman" w:hAnsi="Times New Roman" w:cs="Times New Roman" w:eastAsia="Times New Roman"/>
+          <w:b w:val="0"/>
+          <w:highlight w:val="none"/>
+        </w:rPr>
+      </w:pPr>
+      <w:r>
+        <w:rPr>
+          <w:rFonts w:ascii="Times New Roman" w:hAnsi="Times New Roman" w:cs="Times New Roman" w:eastAsia="Times New Roman"/>
+          <w:b w:val="0"/>
+          <w:highlight w:val="none"/>
+        </w:rPr>
+      </w:r>
+      <w:r>
+        <w:rPr>
+          <w:rFonts w:ascii="Special Elite" w:hAnsi="Special Elite" w:cs="Special Elite" w:eastAsia="Special Elite"/>
+          <w:b/>
+          <w:highlight w:val="none"/>
+        </w:rPr>
+        <w:t xml:space="preserve">Observação) </w:t>
+      </w:r>
+      <w:r>
+        <w:rPr>
+          <w:rFonts w:ascii="Times New Roman" w:hAnsi="Times New Roman" w:cs="Times New Roman" w:eastAsia="Times New Roman"/>
+          <w:b w:val="0"/>
+          <w:highlight w:val="none"/>
+        </w:rPr>
+        <w:t xml:space="preserve">Diferente das outras telas, você pode abrir quantas telas de Busca quiser ao mesmo tempo, para evitar que suas relações fiquem cruzadas e você acabe confundindo o que se relaciona com o que, sugerimos seja feita uma busca por tela, buscando explorar através relações o assunto mais a fundo.</w:t>
+      </w:r>
+      <w:r/>
+    </w:p>
+    <w:p>
+      <w:pPr>
+        <w:ind w:left="0" w:right="0" w:firstLine="0"/>
+        <w:jc w:val="both"/>
+        <w:rPr>
+          <w:rFonts w:ascii="Times New Roman" w:hAnsi="Times New Roman" w:cs="Times New Roman" w:eastAsia="Times New Roman"/>
+          <w:b w:val="0"/>
+          <w:highlight w:val="none"/>
+        </w:rPr>
+      </w:pPr>
+      <w:r>
+        <w:rPr>
+          <w:rFonts w:ascii="Times New Roman" w:hAnsi="Times New Roman" w:cs="Times New Roman" w:eastAsia="Times New Roman"/>
+          <w:b w:val="0"/>
+          <w:highlight w:val="none"/>
+        </w:rPr>
+      </w:r>
+      <w:r>
+        <w:rPr>
+          <w:rFonts w:ascii="Special Elite" w:hAnsi="Special Elite" w:cs="Special Elite" w:eastAsia="Special Elite"/>
+          <w:b/>
+          <w:highlight w:val="none"/>
+        </w:rPr>
+        <w:t xml:space="preserve">Passo 2) </w:t>
+      </w:r>
+      <w:r>
+        <w:rPr>
+          <w:rFonts w:ascii="Times New Roman" w:hAnsi="Times New Roman" w:cs="Times New Roman" w:eastAsia="Times New Roman"/>
+          <w:b w:val="0"/>
+          <w:highlight w:val="none"/>
+        </w:rPr>
+        <w:t xml:space="preserve">Na tela buscas selecione se você esta procurando por um Registro ou Pista Viva, você pode buscar as Pistas Vivas, por Nome, Sobrenome ou Apelido, ao menos um dos três campos deve estar preenchido. Para os Registros o campo Sobrenome é substituído pelo Idioma.</w:t>
+      </w:r>
+      <w:r>
+        <w:rPr>
+          <w:rFonts w:ascii="Times New Roman" w:hAnsi="Times New Roman" w:cs="Times New Roman" w:eastAsia="Times New Roman"/>
+          <w:b w:val="0"/>
+          <w:highlight w:val="none"/>
+        </w:rPr>
+      </w:r>
+    </w:p>
+    <w:p>
+      <w:pPr>
+        <w:ind w:left="0" w:right="0" w:firstLine="0"/>
+        <w:jc w:val="center"/>
+        <w:rPr>
+          <w:rFonts w:ascii="Times New Roman" w:hAnsi="Times New Roman" w:cs="Times New Roman" w:eastAsia="Times New Roman"/>
+          <w:b w:val="0"/>
+          <w:highlight w:val="none"/>
+        </w:rPr>
+      </w:pPr>
+      <w:r>
+        <w:rPr>
+          <w:rFonts w:ascii="Times New Roman" w:hAnsi="Times New Roman" w:cs="Times New Roman" w:eastAsia="Times New Roman"/>
+          <w:b w:val="0"/>
+          <w:highlight w:val="none"/>
+        </w:rPr>
+      </w:r>
+      <w:r>
+        <mc:AlternateContent>
+          <mc:Choice Requires="wpg">
+            <w:drawing>
+              <wp:inline xmlns:wp="http://schemas.openxmlformats.org/drawingml/2006/wordprocessingDrawing" distT="0" distB="0" distL="0" distR="0">
+                <wp:extent cx="3257642" cy="1911150"/>
+                <wp:effectExtent l="0" t="0" r="0" b="0"/>
+                <wp:docPr id="27" name="" hidden="0"/>
+                <wp:cNvGraphicFramePr>
+                  <a:graphicFrameLocks xmlns:a="http://schemas.openxmlformats.org/drawingml/2006/main" noChangeAspect="1"/>
+                </wp:cNvGraphicFramePr>
+                <a:graphic xmlns:a="http://schemas.openxmlformats.org/drawingml/2006/main">
+                  <a:graphicData uri="http://schemas.openxmlformats.org/drawingml/2006/picture">
+                    <pic:pic xmlns:pic="http://schemas.openxmlformats.org/drawingml/2006/picture">
+                      <pic:nvPicPr>
+                        <pic:cNvPr id="1306129393" name="" hidden="0"/>
+                        <pic:cNvPicPr>
+                          <a:picLocks noChangeAspect="1"/>
+                        </pic:cNvPicPr>
+                        <pic:nvPr isPhoto="0" userDrawn="0"/>
+                      </pic:nvPicPr>
+                      <pic:blipFill>
+                        <a:blip r:embed="rId30"/>
+                        <a:stretch/>
+                      </pic:blipFill>
+                      <pic:spPr bwMode="auto">
+                        <a:xfrm flipH="0" flipV="0">
+                          <a:off x="0" y="0"/>
+                          <a:ext cx="3257641" cy="1911150"/>
+                        </a:xfrm>
+                        <a:prstGeom prst="rect">
+                          <a:avLst/>
+                        </a:prstGeom>
+                      </pic:spPr>
+                    </pic:pic>
+                  </a:graphicData>
+                </a:graphic>
+              </wp:inline>
+            </w:drawing>
+          </mc:Choice>
+          <mc:Fallback>
+            <w:pict>
+              <v:shapetype type="#_x0000_t75" o:spt="75" coordsize="21600,21600" o:preferrelative="t" path="m@4@5l@4@11@9@11@9@5xe">
+                <v:formulas>
+                  <v:f eqn="if lineDrawn pixelLineWidth 0"/>
+                  <v:f eqn="sum @0 1 0"/>
+                  <v:f eqn="sum 0 0 @1"/>
+                  <v:f eqn="prod @2 1 2"/>
+                  <v:f eqn="prod @3 21600 pixelWidth"/>
+                  <v:f eqn="prod @3 21600 pixelHeight"/>
+                  <v:f eqn="sum @0 0 1"/>
+                  <v:f eqn="prod @6 1 2"/>
+                  <v:f eqn="prod @7 21600 pixelWidth"/>
+                  <v:f eqn="sum @8 21600 0"/>
+                  <v:f eqn="prod @7 21600 pixelHeight"/>
+                  <v:f eqn="sum @10 21600 0"/>
+                </v:formulas>
+              </v:shapetype>
               <v:shape id="_x0000_i26" o:spid="_x0000_s26" type="#_x0000_t75" style="mso-wrap-distance-left:0.0pt;mso-wrap-distance-top:0.0pt;mso-wrap-distance-right:0.0pt;mso-wrap-distance-bottom:0.0pt;width:256.5pt;height:150.5pt;" stroked="false">
                 <v:path textboxrect="0,0,0,0"/>
-                <v:imagedata r:id="rId27" o:title=""/>
+                <v:imagedata r:id="rId30" o:title=""/>
               </v:shape>
             </w:pict>
           </mc:Fallback>
@@ -4372,7 +4380,7 @@
                         <pic:nvPr isPhoto="0" userDrawn="0"/>
                       </pic:nvPicPr>
                       <pic:blipFill>
-                        <a:blip r:embed="rId9"/>
+                        <a:blip r:embed="rId12"/>
                         <a:stretch/>
                       </pic:blipFill>
                       <pic:spPr bwMode="auto">
@@ -4410,7 +4418,7 @@
               </v:shapetype>
               <v:shape id="_x0000_i27" o:spid="_x0000_s27" type="#_x0000_t75" style="position:absolute;mso-wrap-distance-left:9.1pt;mso-wrap-distance-top:0.0pt;mso-wrap-distance-right:9.1pt;mso-wrap-distance-bottom:0.0pt;z-index:-5120;o:allowoverlap:true;o:allowincell:true;mso-position-horizontal-relative:text;margin-left:-93.0pt;mso-position-horizontal:absolute;mso-position-vertical-relative:text;margin-top:-43.2pt;mso-position-vertical:absolute;width:81.0pt;height:849.0pt;rotation:0;" stroked="false">
                 <v:path textboxrect="0,0,0,0"/>
-                <v:imagedata r:id="rId9" o:title=""/>
+                <v:imagedata r:id="rId12" o:title=""/>
               </v:shape>
             </w:pict>
           </mc:Fallback>
@@ -4472,7 +4480,7 @@
                         <pic:nvPr isPhoto="0" userDrawn="0"/>
                       </pic:nvPicPr>
                       <pic:blipFill>
-                        <a:blip r:embed="rId28"/>
+                        <a:blip r:embed="rId31"/>
                         <a:stretch/>
                       </pic:blipFill>
                       <pic:spPr bwMode="auto">
@@ -4510,7 +4518,7 @@
               </v:shapetype>
               <v:shape id="_x0000_i28" o:spid="_x0000_s28" type="#_x0000_t75" style="mso-wrap-distance-left:0.0pt;mso-wrap-distance-top:0.0pt;mso-wrap-distance-right:0.0pt;mso-wrap-distance-bottom:0.0pt;width:337.7pt;height:150.5pt;" stroked="false">
                 <v:path textboxrect="0,0,0,0"/>
-                <v:imagedata r:id="rId28" o:title=""/>
+                <v:imagedata r:id="rId31" o:title=""/>
               </v:shape>
             </w:pict>
           </mc:Fallback>
@@ -4610,7 +4618,7 @@
                         <pic:nvPr isPhoto="0" userDrawn="0"/>
                       </pic:nvPicPr>
                       <pic:blipFill>
-                        <a:blip r:embed="rId29"/>
+                        <a:blip r:embed="rId32"/>
                         <a:stretch/>
                       </pic:blipFill>
                       <pic:spPr bwMode="auto">
@@ -4648,7 +4656,7 @@
               </v:shapetype>
               <v:shape id="_x0000_i29" o:spid="_x0000_s29" type="#_x0000_t75" style="mso-wrap-distance-left:0.0pt;mso-wrap-distance-top:0.0pt;mso-wrap-distance-right:0.0pt;mso-wrap-distance-bottom:0.0pt;width:311.5pt;height:150.5pt;" stroked="false">
                 <v:path textboxrect="0,0,0,0"/>
-                <v:imagedata r:id="rId29" o:title=""/>
+                <v:imagedata r:id="rId32" o:title=""/>
               </v:shape>
             </w:pict>
           </mc:Fallback>
@@ -4751,7 +4759,7 @@
                         <pic:nvPr isPhoto="0" userDrawn="0"/>
                       </pic:nvPicPr>
                       <pic:blipFill>
-                        <a:blip r:embed="rId30"/>
+                        <a:blip r:embed="rId33"/>
                         <a:stretch/>
                       </pic:blipFill>
                       <pic:spPr bwMode="auto">
@@ -4789,7 +4797,7 @@
               </v:shapetype>
               <v:shape id="_x0000_i30" o:spid="_x0000_s30" type="#_x0000_t75" style="mso-wrap-distance-left:0.0pt;mso-wrap-distance-top:0.0pt;mso-wrap-distance-right:0.0pt;mso-wrap-distance-bottom:0.0pt;width:242.6pt;height:128.0pt;" stroked="false">
                 <v:path textboxrect="0,0,0,0"/>
-                <v:imagedata r:id="rId30" o:title=""/>
+                <v:imagedata r:id="rId33" o:title=""/>
               </v:shape>
             </w:pict>
           </mc:Fallback>
@@ -4818,7 +4826,7 @@
                         <pic:nvPr isPhoto="0" userDrawn="0"/>
                       </pic:nvPicPr>
                       <pic:blipFill>
-                        <a:blip r:embed="rId31"/>
+                        <a:blip r:embed="rId34"/>
                         <a:stretch/>
                       </pic:blipFill>
                       <pic:spPr bwMode="auto">
@@ -4856,7 +4864,7 @@
               </v:shapetype>
               <v:shape id="_x0000_i31" o:spid="_x0000_s31" type="#_x0000_t75" style="mso-wrap-distance-left:0.0pt;mso-wrap-distance-top:0.0pt;mso-wrap-distance-right:0.0pt;mso-wrap-distance-bottom:0.0pt;width:218.1pt;height:128.0pt;" stroked="false">
                 <v:path textboxrect="0,0,0,0"/>
-                <v:imagedata r:id="rId31" o:title=""/>
+                <v:imagedata r:id="rId34" o:title=""/>
               </v:shape>
             </w:pict>
           </mc:Fallback>
@@ -4922,13 +4930,9 @@
         <w:pStyle w:val="646"/>
         <w:rPr>
           <w:rFonts w:ascii="Special Elite" w:hAnsi="Special Elite" w:cs="Special Elite" w:eastAsia="Special Elite"/>
-          <w:b/>
         </w:rPr>
       </w:pPr>
       <w:r>
-        <w:rPr>
-          <w:b/>
-        </w:rPr>
         <mc:AlternateContent>
           <mc:Choice Requires="wpg">
             <w:drawing>
@@ -4951,14 +4955,14 @@
                   <a:graphicData uri="http://schemas.openxmlformats.org/drawingml/2006/picture">
                     <pic:pic xmlns:pic="http://schemas.openxmlformats.org/drawingml/2006/picture">
                       <pic:nvPicPr>
-                        <pic:cNvPr id="1691594141" name="" hidden="0"/>
+                        <pic:cNvPr id="1466926828" name="" hidden="0"/>
                         <pic:cNvPicPr>
                           <a:picLocks noChangeAspect="1"/>
                         </pic:cNvPicPr>
                         <pic:nvPr isPhoto="0" userDrawn="0"/>
                       </pic:nvPicPr>
                       <pic:blipFill>
-                        <a:blip r:embed="rId9"/>
+                        <a:blip r:embed="rId12"/>
                         <a:stretch/>
                       </pic:blipFill>
                       <pic:spPr bwMode="auto">
@@ -4996,7 +5000,3276 @@
               </v:shapetype>
               <v:shape id="_x0000_i32" o:spid="_x0000_s32" type="#_x0000_t75" style="position:absolute;mso-wrap-distance-left:9.1pt;mso-wrap-distance-top:0.0pt;mso-wrap-distance-right:9.1pt;mso-wrap-distance-bottom:0.0pt;z-index:-5120;o:allowoverlap:true;o:allowincell:true;mso-position-horizontal-relative:text;margin-left:-93.0pt;mso-position-horizontal:absolute;mso-position-vertical-relative:text;margin-top:-42.9pt;mso-position-vertical:absolute;width:81.0pt;height:849.0pt;rotation:0;" stroked="false">
                 <v:path textboxrect="0,0,0,0"/>
-                <v:imagedata r:id="rId9" o:title=""/>
+                <v:imagedata r:id="rId12" o:title=""/>
+              </v:shape>
+            </w:pict>
+          </mc:Fallback>
+        </mc:AlternateContent>
+      </w:r>
+      <w:r>
+        <w:rPr>
+          <w:rFonts w:ascii="Special Elite" w:hAnsi="Special Elite" w:cs="Special Elite" w:eastAsia="Special Elite"/>
+          <w:b/>
+        </w:rPr>
+        <w:t xml:space="preserve">Códigos BB Para Registros Textuais</w:t>
+      </w:r>
+      <w:r>
+        <w:rPr>
+          <w:rFonts w:ascii="Special Elite" w:hAnsi="Special Elite" w:cs="Special Elite" w:eastAsia="Special Elite"/>
+        </w:rPr>
+        <w:t xml:space="preserve"> </w:t>
+      </w:r>
+      <w:r>
+        <w:rPr>
+          <w:rFonts w:ascii="Special Elite" w:hAnsi="Special Elite" w:cs="Special Elite" w:eastAsia="Special Elite"/>
+        </w:rPr>
+      </w:r>
+      <w:r/>
+    </w:p>
+    <w:p>
+      <w:pPr>
+        <w:shd w:val="nil" w:color="000000"/>
+        <w:rPr>
+          <w:rFonts w:ascii="Times New Roman" w:hAnsi="Times New Roman" w:cs="Times New Roman" w:eastAsia="Times New Roman"/>
+          <w:highlight w:val="none"/>
+        </w:rPr>
+      </w:pPr>
+      <w:r>
+        <w:rPr>
+          <w:rFonts w:ascii="Times New Roman" w:hAnsi="Times New Roman" w:cs="Times New Roman" w:eastAsia="Times New Roman"/>
+          <w:highlight w:val="none"/>
+        </w:rPr>
+        <w:t xml:space="preserve">Quando você faz um registro textual, você pode adicionar um código BB no texto para criar efeitos diferentes na escrita. Cada código é composto por duas tags, que são colocas no início e no fim da parte em que se que colocar o efeito. Por exemplo, se você quiser colocar uma palavra em itálico, basta usar o seguinte código BB:</w:t>
+      </w:r>
+      <w:r/>
+    </w:p>
+    <w:p>
+      <w:pPr>
+        <w:shd w:val="nil" w:color="000000"/>
+        <w:rPr>
+          <w:rFonts w:ascii="Times New Roman" w:hAnsi="Times New Roman" w:cs="Times New Roman" w:eastAsia="Times New Roman"/>
+          <w:highlight w:val="none"/>
+        </w:rPr>
+      </w:pPr>
+      <w:r>
+        <w:rPr>
+          <w:rFonts w:ascii="Times New Roman" w:hAnsi="Times New Roman" w:cs="Times New Roman" w:eastAsia="Times New Roman"/>
+          <w:highlight w:val="none"/>
+        </w:rPr>
+        <w:t xml:space="preserve">Texto que você escreveu, [i]parte que você quer deixar em itálico.[/i]</w:t>
+      </w:r>
+      <w:r/>
+    </w:p>
+    <w:p>
+      <w:pPr>
+        <w:shd w:val="nil" w:color="000000"/>
+        <w:rPr>
+          <w:rFonts w:ascii="Times New Roman" w:hAnsi="Times New Roman" w:cs="Times New Roman" w:eastAsia="Times New Roman"/>
+          <w:highlight w:val="none"/>
+        </w:rPr>
+      </w:pPr>
+      <w:r>
+        <w:rPr>
+          <w:rFonts w:ascii="Times New Roman" w:hAnsi="Times New Roman" w:cs="Times New Roman" w:eastAsia="Times New Roman"/>
+          <w:highlight w:val="none"/>
+        </w:rPr>
+        <w:t xml:space="preserve">O resultado ficaria assim:</w:t>
+      </w:r>
+      <w:r/>
+    </w:p>
+    <w:p>
+      <w:pPr>
+        <w:shd w:val="nil" w:color="000000"/>
+        <w:rPr>
+          <w:rFonts w:ascii="Special Elite" w:hAnsi="Special Elite" w:cs="Special Elite" w:eastAsia="Special Elite"/>
+          <w:b/>
+          <w:highlight w:val="none"/>
+        </w:rPr>
+      </w:pPr>
+      <w:r>
+        <w:rPr>
+          <w:rFonts w:ascii="Times New Roman" w:hAnsi="Times New Roman" w:cs="Times New Roman" w:eastAsia="Times New Roman"/>
+          <w:highlight w:val="none"/>
+        </w:rPr>
+        <w:t xml:space="preserve">Texto que você escreveu, </w:t>
+      </w:r>
+      <w:r>
+        <w:rPr>
+          <w:rFonts w:ascii="Times New Roman" w:hAnsi="Times New Roman" w:cs="Times New Roman" w:eastAsia="Times New Roman"/>
+          <w:i/>
+          <w:highlight w:val="none"/>
+        </w:rPr>
+        <w:t xml:space="preserve">parte que você quer deixar em itálico.</w:t>
+      </w:r>
+      <w:r>
+        <w:rPr>
+          <w:rFonts w:ascii="Special Elite" w:hAnsi="Special Elite" w:cs="Special Elite" w:eastAsia="Special Elite"/>
+          <w:b/>
+          <w:highlight w:val="none"/>
+        </w:rPr>
+      </w:r>
+      <w:r/>
+    </w:p>
+    <w:p>
+      <w:pPr>
+        <w:jc w:val="left"/>
+        <w:rPr>
+          <w:rFonts w:ascii="Times New Roman" w:hAnsi="Times New Roman" w:cs="Times New Roman" w:eastAsia="Times New Roman"/>
+          <w:sz w:val="40"/>
+          <w:highlight w:val="none"/>
+        </w:rPr>
+      </w:pPr>
+      <w:r>
+        <w:rPr>
+          <w:rFonts w:ascii="Special Elite" w:hAnsi="Special Elite" w:cs="Special Elite" w:eastAsia="Special Elite"/>
+          <w:b/>
+          <w:sz w:val="40"/>
+          <w:highlight w:val="none"/>
+        </w:rPr>
+      </w:r>
+      <w:r>
+        <w:rPr>
+          <w:rFonts w:ascii="Special Elite" w:hAnsi="Special Elite" w:cs="Special Elite" w:eastAsia="Special Elite"/>
+          <w:b/>
+          <w:sz w:val="40"/>
+          <w:highlight w:val="none"/>
+        </w:rPr>
+      </w:r>
+    </w:p>
+    <w:p>
+      <w:pPr>
+        <w:jc w:val="left"/>
+        <w:rPr>
+          <w:rFonts w:ascii="Special Elite" w:hAnsi="Special Elite" w:cs="Special Elite" w:eastAsia="Special Elite"/>
+          <w:b/>
+          <w:sz w:val="40"/>
+          <w:highlight w:val="none"/>
+        </w:rPr>
+      </w:pPr>
+      <w:r>
+        <w:rPr>
+          <w:rFonts w:ascii="Times New Roman" w:hAnsi="Times New Roman" w:cs="Times New Roman" w:eastAsia="Times New Roman"/>
+          <w:sz w:val="40"/>
+          <w:highlight w:val="none"/>
+        </w:rPr>
+      </w:r>
+      <w:r>
+        <w:rPr>
+          <w:rFonts w:ascii="Special Elite" w:hAnsi="Special Elite" w:cs="Special Elite" w:eastAsia="Special Elite"/>
+          <w:b/>
+          <w:sz w:val="40"/>
+        </w:rPr>
+        <w:t xml:space="preserve">Lista de Códigos BB</w:t>
+      </w:r>
+      <w:r/>
+    </w:p>
+    <w:tbl>
+      <w:tblPr>
+        <w:tblStyle w:val="678"/>
+        <w:tblW w:w="0" w:type="auto"/>
+        <w:tblLayout w:type="fixed"/>
+        <w:tblLook w:val="04A0" w:firstRow="1" w:lastRow="0" w:firstColumn="1" w:lastColumn="0" w:noHBand="0" w:noVBand="1"/>
+      </w:tblPr>
+      <w:tblGrid>
+        <w:gridCol w:w="1417"/>
+        <w:gridCol w:w="3969"/>
+        <w:gridCol w:w="4394"/>
+      </w:tblGrid>
+      <w:tr>
+        <w:trPr/>
+        <w:tc>
+          <w:tcPr>
+            <w:shd w:val="clear" w:color="29272f" w:fill="29272f"/>
+            <w:tcW w:w="1417" w:type="dxa"/>
+            <w:textDirection w:val="lrTb"/>
+            <w:noWrap w:val="false"/>
+          </w:tcPr>
+          <w:p>
+            <w:pPr>
+              <w:jc w:val="center"/>
+              <w:shd w:val="nil" w:color="000000"/>
+              <w:tabs>
+                <w:tab w:val="center" w:pos="1061" w:leader="none"/>
+              </w:tabs>
+              <w:rPr>
+                <w:rFonts w:ascii="Times New Roman" w:hAnsi="Times New Roman" w:cs="Times New Roman" w:eastAsia="Times New Roman"/>
+                <w:b/>
+                <w:color w:val="FFFFFF" w:themeColor="background1"/>
+                <w:highlight w:val="none"/>
+              </w:rPr>
+            </w:pPr>
+            <w:r>
+              <w:rPr>
+                <w:rFonts w:ascii="Times New Roman" w:hAnsi="Times New Roman" w:cs="Times New Roman" w:eastAsia="Times New Roman"/>
+                <w:b/>
+                <w:color w:val="FFFFFF" w:themeColor="background1"/>
+                <w:highlight w:val="none"/>
+              </w:rPr>
+              <w:t xml:space="preserve">Comando</w:t>
+            </w:r>
+            <w:r>
+              <w:rPr>
+                <w:rFonts w:ascii="Times New Roman" w:hAnsi="Times New Roman" w:cs="Times New Roman" w:eastAsia="Times New Roman"/>
+                <w:b/>
+                <w:color w:val="FFFFFF" w:themeColor="background1"/>
+                <w:highlight w:val="none"/>
+              </w:rPr>
+            </w:r>
+          </w:p>
+        </w:tc>
+        <w:tc>
+          <w:tcPr>
+            <w:shd w:val="clear" w:color="29272f" w:fill="29272f"/>
+            <w:tcW w:w="3969" w:type="dxa"/>
+            <w:textDirection w:val="lrTb"/>
+            <w:noWrap w:val="false"/>
+          </w:tcPr>
+          <w:p>
+            <w:pPr>
+              <w:jc w:val="center"/>
+              <w:shd w:val="nil" w:color="000000"/>
+              <w:rPr>
+                <w:rFonts w:ascii="Times New Roman" w:hAnsi="Times New Roman" w:cs="Times New Roman" w:eastAsia="Times New Roman"/>
+                <w:b/>
+                <w:color w:val="FFFFFF" w:themeColor="background1"/>
+                <w:highlight w:val="none"/>
+              </w:rPr>
+            </w:pPr>
+            <w:r>
+              <w:rPr>
+                <w:rFonts w:ascii="Times New Roman" w:hAnsi="Times New Roman" w:cs="Times New Roman" w:eastAsia="Times New Roman"/>
+                <w:b/>
+                <w:color w:val="FFFFFF" w:themeColor="background1"/>
+                <w:highlight w:val="none"/>
+              </w:rPr>
+              <w:t xml:space="preserve">Código</w:t>
+            </w:r>
+            <w:r>
+              <w:rPr>
+                <w:rFonts w:ascii="Times New Roman" w:hAnsi="Times New Roman" w:cs="Times New Roman" w:eastAsia="Times New Roman"/>
+                <w:b/>
+                <w:color w:val="FFFFFF" w:themeColor="background1"/>
+                <w:highlight w:val="none"/>
+              </w:rPr>
+            </w:r>
+          </w:p>
+        </w:tc>
+        <w:tc>
+          <w:tcPr>
+            <w:shd w:val="clear" w:color="29272f" w:fill="29272f"/>
+            <w:tcW w:w="4394" w:type="dxa"/>
+            <w:textDirection w:val="lrTb"/>
+            <w:noWrap w:val="false"/>
+          </w:tcPr>
+          <w:p>
+            <w:pPr>
+              <w:jc w:val="center"/>
+              <w:shd w:val="nil" w:color="000000"/>
+              <w:rPr>
+                <w:rFonts w:ascii="Times New Roman" w:hAnsi="Times New Roman" w:cs="Times New Roman" w:eastAsia="Times New Roman"/>
+                <w:b/>
+                <w:color w:val="FFFFFF" w:themeColor="background1"/>
+                <w:highlight w:val="none"/>
+              </w:rPr>
+            </w:pPr>
+            <w:r>
+              <w:rPr>
+                <w:rFonts w:ascii="Times New Roman" w:hAnsi="Times New Roman" w:cs="Times New Roman" w:eastAsia="Times New Roman"/>
+                <w:b/>
+                <w:color w:val="FFFFFF" w:themeColor="background1"/>
+                <w:highlight w:val="none"/>
+              </w:rPr>
+              <w:t xml:space="preserve">Resultado</w:t>
+            </w:r>
+            <w:r>
+              <w:rPr>
+                <w:rFonts w:ascii="Times New Roman" w:hAnsi="Times New Roman" w:cs="Times New Roman" w:eastAsia="Times New Roman"/>
+                <w:b/>
+                <w:color w:val="FFFFFF" w:themeColor="background1"/>
+                <w:highlight w:val="none"/>
+              </w:rPr>
+            </w:r>
+          </w:p>
+        </w:tc>
+      </w:tr>
+      <w:tr>
+        <w:trPr/>
+        <w:tc>
+          <w:tcPr>
+            <w:tcW w:w="1417" w:type="dxa"/>
+            <w:textDirection w:val="lrTb"/>
+            <w:noWrap w:val="false"/>
+          </w:tcPr>
+          <w:p>
+            <w:pPr>
+              <w:jc w:val="left"/>
+              <w:shd w:val="nil" w:color="000000"/>
+              <w:rPr>
+                <w:rFonts w:ascii="Times New Roman" w:hAnsi="Times New Roman" w:cs="Times New Roman" w:eastAsia="Times New Roman"/>
+                <w:b w:val="0"/>
+                <w:color w:val="000000" w:themeColor="text1"/>
+                <w:highlight w:val="none"/>
+              </w:rPr>
+            </w:pPr>
+            <w:r>
+              <w:rPr>
+                <w:rFonts w:ascii="Times New Roman" w:hAnsi="Times New Roman" w:cs="Times New Roman" w:eastAsia="Times New Roman"/>
+                <w:b w:val="0"/>
+                <w:color w:val="000000" w:themeColor="text1"/>
+                <w:highlight w:val="none"/>
+              </w:rPr>
+              <w:t xml:space="preserve">Negrito</w:t>
+            </w:r>
+            <w:r>
+              <w:rPr>
+                <w:rFonts w:ascii="Times New Roman" w:hAnsi="Times New Roman" w:cs="Times New Roman" w:eastAsia="Times New Roman"/>
+                <w:b w:val="0"/>
+                <w:color w:val="000000" w:themeColor="text1"/>
+                <w:highlight w:val="none"/>
+              </w:rPr>
+            </w:r>
+          </w:p>
+        </w:tc>
+        <w:tc>
+          <w:tcPr>
+            <w:tcW w:w="3969" w:type="dxa"/>
+            <w:textDirection w:val="lrTb"/>
+            <w:noWrap w:val="false"/>
+          </w:tcPr>
+          <w:p>
+            <w:pPr>
+              <w:jc w:val="left"/>
+              <w:shd w:val="nil" w:color="000000"/>
+              <w:rPr>
+                <w:rFonts w:ascii="Times New Roman" w:hAnsi="Times New Roman" w:cs="Times New Roman" w:eastAsia="Times New Roman"/>
+                <w:b w:val="0"/>
+                <w:color w:val="000000" w:themeColor="text1"/>
+                <w:highlight w:val="none"/>
+              </w:rPr>
+            </w:pPr>
+            <w:r>
+              <w:rPr>
+                <w:rFonts w:ascii="Times New Roman" w:hAnsi="Times New Roman" w:cs="Times New Roman" w:eastAsia="Times New Roman"/>
+                <w:b w:val="0"/>
+                <w:color w:val="000000" w:themeColor="text1"/>
+                <w:highlight w:val="none"/>
+              </w:rPr>
+              <w:t xml:space="preserve">[b] texto [/b]</w:t>
+            </w:r>
+            <w:r>
+              <w:rPr>
+                <w:rFonts w:ascii="Times New Roman" w:hAnsi="Times New Roman" w:cs="Times New Roman" w:eastAsia="Times New Roman"/>
+                <w:b w:val="0"/>
+                <w:color w:val="000000" w:themeColor="text1"/>
+                <w:highlight w:val="none"/>
+              </w:rPr>
+            </w:r>
+          </w:p>
+        </w:tc>
+        <w:tc>
+          <w:tcPr>
+            <w:tcW w:w="4394" w:type="dxa"/>
+            <w:textDirection w:val="lrTb"/>
+            <w:noWrap w:val="false"/>
+          </w:tcPr>
+          <w:p>
+            <w:pPr>
+              <w:jc w:val="left"/>
+              <w:shd w:val="nil" w:color="000000"/>
+              <w:rPr>
+                <w:rFonts w:ascii="Times New Roman" w:hAnsi="Times New Roman" w:cs="Times New Roman" w:eastAsia="Times New Roman"/>
+                <w:b w:val="0"/>
+                <w:color w:val="000000" w:themeColor="text1"/>
+                <w:highlight w:val="none"/>
+              </w:rPr>
+            </w:pPr>
+            <w:r>
+              <w:rPr>
+                <w:rFonts w:ascii="Times New Roman" w:hAnsi="Times New Roman" w:cs="Times New Roman" w:eastAsia="Times New Roman"/>
+                <w:b w:val="0"/>
+                <w:color w:val="000000" w:themeColor="text1"/>
+                <w:highlight w:val="none"/>
+              </w:rPr>
+              <w:t xml:space="preserve">Deixa o </w:t>
+            </w:r>
+            <w:r>
+              <w:rPr>
+                <w:rFonts w:ascii="Times New Roman" w:hAnsi="Times New Roman" w:cs="Times New Roman" w:eastAsia="Times New Roman"/>
+                <w:b/>
+                <w:color w:val="000000" w:themeColor="text1"/>
+                <w:highlight w:val="none"/>
+              </w:rPr>
+              <w:t xml:space="preserve">texto </w:t>
+            </w:r>
+            <w:r>
+              <w:rPr>
+                <w:rFonts w:ascii="Times New Roman" w:hAnsi="Times New Roman" w:cs="Times New Roman" w:eastAsia="Times New Roman"/>
+                <w:b w:val="0"/>
+                <w:color w:val="000000" w:themeColor="text1"/>
+                <w:highlight w:val="none"/>
+              </w:rPr>
+              <w:t xml:space="preserve">em negrito.</w:t>
+            </w:r>
+            <w:r>
+              <w:rPr>
+                <w:rFonts w:ascii="Times New Roman" w:hAnsi="Times New Roman" w:cs="Times New Roman" w:eastAsia="Times New Roman"/>
+                <w:b w:val="0"/>
+                <w:color w:val="000000" w:themeColor="text1"/>
+                <w:highlight w:val="none"/>
+              </w:rPr>
+            </w:r>
+          </w:p>
+        </w:tc>
+      </w:tr>
+      <w:tr>
+        <w:trPr/>
+        <w:tc>
+          <w:tcPr>
+            <w:tcW w:w="1417" w:type="dxa"/>
+            <w:textDirection w:val="lrTb"/>
+            <w:noWrap w:val="false"/>
+          </w:tcPr>
+          <w:p>
+            <w:pPr>
+              <w:jc w:val="left"/>
+              <w:shd w:val="nil" w:color="000000"/>
+              <w:rPr>
+                <w:rFonts w:ascii="Times New Roman" w:hAnsi="Times New Roman" w:cs="Times New Roman" w:eastAsia="Times New Roman"/>
+                <w:b w:val="0"/>
+                <w:color w:val="000000" w:themeColor="text1"/>
+                <w:highlight w:val="none"/>
+              </w:rPr>
+            </w:pPr>
+            <w:r>
+              <w:rPr>
+                <w:rFonts w:ascii="Times New Roman" w:hAnsi="Times New Roman" w:cs="Times New Roman" w:eastAsia="Times New Roman"/>
+                <w:b w:val="0"/>
+                <w:color w:val="000000" w:themeColor="text1"/>
+                <w:highlight w:val="none"/>
+              </w:rPr>
+              <w:t xml:space="preserve">Itálico</w:t>
+            </w:r>
+            <w:r>
+              <w:rPr>
+                <w:rFonts w:ascii="Times New Roman" w:hAnsi="Times New Roman" w:cs="Times New Roman" w:eastAsia="Times New Roman"/>
+                <w:b w:val="0"/>
+                <w:color w:val="000000" w:themeColor="text1"/>
+                <w:highlight w:val="none"/>
+              </w:rPr>
+            </w:r>
+          </w:p>
+        </w:tc>
+        <w:tc>
+          <w:tcPr>
+            <w:tcW w:w="3969" w:type="dxa"/>
+            <w:textDirection w:val="lrTb"/>
+            <w:noWrap w:val="false"/>
+          </w:tcPr>
+          <w:p>
+            <w:pPr>
+              <w:jc w:val="left"/>
+              <w:shd w:val="nil" w:color="000000"/>
+              <w:rPr>
+                <w:rFonts w:ascii="Times New Roman" w:hAnsi="Times New Roman" w:cs="Times New Roman" w:eastAsia="Times New Roman"/>
+                <w:b w:val="0"/>
+                <w:color w:val="000000" w:themeColor="text1"/>
+                <w:highlight w:val="none"/>
+              </w:rPr>
+            </w:pPr>
+            <w:r>
+              <w:rPr>
+                <w:rFonts w:ascii="Times New Roman" w:hAnsi="Times New Roman" w:cs="Times New Roman" w:eastAsia="Times New Roman"/>
+                <w:b w:val="0"/>
+                <w:color w:val="000000" w:themeColor="text1"/>
+                <w:highlight w:val="none"/>
+              </w:rPr>
+              <w:t xml:space="preserve">[i] texto [/i]</w:t>
+            </w:r>
+            <w:r>
+              <w:rPr>
+                <w:rFonts w:ascii="Times New Roman" w:hAnsi="Times New Roman" w:cs="Times New Roman" w:eastAsia="Times New Roman"/>
+                <w:b w:val="0"/>
+                <w:color w:val="000000" w:themeColor="text1"/>
+                <w:highlight w:val="none"/>
+              </w:rPr>
+            </w:r>
+          </w:p>
+        </w:tc>
+        <w:tc>
+          <w:tcPr>
+            <w:tcW w:w="4394" w:type="dxa"/>
+            <w:textDirection w:val="lrTb"/>
+            <w:noWrap w:val="false"/>
+          </w:tcPr>
+          <w:p>
+            <w:pPr>
+              <w:jc w:val="left"/>
+              <w:shd w:val="nil" w:color="000000"/>
+              <w:rPr>
+                <w:rFonts w:ascii="Times New Roman" w:hAnsi="Times New Roman" w:cs="Times New Roman" w:eastAsia="Times New Roman"/>
+                <w:b w:val="0"/>
+                <w:color w:val="000000" w:themeColor="text1"/>
+                <w:highlight w:val="none"/>
+              </w:rPr>
+            </w:pPr>
+            <w:r>
+              <w:rPr>
+                <w:rFonts w:ascii="Times New Roman" w:hAnsi="Times New Roman" w:cs="Times New Roman" w:eastAsia="Times New Roman"/>
+                <w:b w:val="0"/>
+                <w:color w:val="000000" w:themeColor="text1"/>
+                <w:highlight w:val="none"/>
+              </w:rPr>
+              <w:t xml:space="preserve">Deixa o </w:t>
+            </w:r>
+            <w:r>
+              <w:rPr>
+                <w:rFonts w:ascii="Times New Roman" w:hAnsi="Times New Roman" w:cs="Times New Roman" w:eastAsia="Times New Roman"/>
+                <w:b w:val="0"/>
+                <w:i/>
+                <w:color w:val="000000" w:themeColor="text1"/>
+                <w:highlight w:val="none"/>
+              </w:rPr>
+              <w:t xml:space="preserve">texto </w:t>
+            </w:r>
+            <w:r>
+              <w:rPr>
+                <w:rFonts w:ascii="Times New Roman" w:hAnsi="Times New Roman" w:cs="Times New Roman" w:eastAsia="Times New Roman"/>
+                <w:b w:val="0"/>
+                <w:color w:val="000000" w:themeColor="text1"/>
+                <w:highlight w:val="none"/>
+              </w:rPr>
+              <w:t xml:space="preserve">em itálico.</w:t>
+            </w:r>
+            <w:r>
+              <w:rPr>
+                <w:rFonts w:ascii="Times New Roman" w:hAnsi="Times New Roman" w:cs="Times New Roman" w:eastAsia="Times New Roman"/>
+                <w:b w:val="0"/>
+                <w:color w:val="000000" w:themeColor="text1"/>
+                <w:highlight w:val="none"/>
+              </w:rPr>
+            </w:r>
+          </w:p>
+        </w:tc>
+      </w:tr>
+      <w:tr>
+        <w:trPr/>
+        <w:tc>
+          <w:tcPr>
+            <w:tcW w:w="1417" w:type="dxa"/>
+            <w:textDirection w:val="lrTb"/>
+            <w:noWrap w:val="false"/>
+          </w:tcPr>
+          <w:p>
+            <w:pPr>
+              <w:jc w:val="left"/>
+              <w:shd w:val="nil" w:color="000000"/>
+              <w:rPr>
+                <w:rFonts w:ascii="Times New Roman" w:hAnsi="Times New Roman" w:cs="Times New Roman" w:eastAsia="Times New Roman"/>
+                <w:b w:val="0"/>
+                <w:color w:val="000000" w:themeColor="text1"/>
+                <w:highlight w:val="none"/>
+              </w:rPr>
+            </w:pPr>
+            <w:r>
+              <w:rPr>
+                <w:rFonts w:ascii="Times New Roman" w:hAnsi="Times New Roman" w:cs="Times New Roman" w:eastAsia="Times New Roman"/>
+                <w:b w:val="0"/>
+                <w:color w:val="000000" w:themeColor="text1"/>
+                <w:highlight w:val="none"/>
+              </w:rPr>
+              <w:t xml:space="preserve">Sublinhado</w:t>
+            </w:r>
+            <w:r>
+              <w:rPr>
+                <w:rFonts w:ascii="Times New Roman" w:hAnsi="Times New Roman" w:cs="Times New Roman" w:eastAsia="Times New Roman"/>
+                <w:b w:val="0"/>
+                <w:color w:val="000000" w:themeColor="text1"/>
+                <w:highlight w:val="none"/>
+              </w:rPr>
+            </w:r>
+          </w:p>
+        </w:tc>
+        <w:tc>
+          <w:tcPr>
+            <w:tcW w:w="3969" w:type="dxa"/>
+            <w:textDirection w:val="lrTb"/>
+            <w:noWrap w:val="false"/>
+          </w:tcPr>
+          <w:p>
+            <w:pPr>
+              <w:jc w:val="left"/>
+              <w:shd w:val="nil" w:color="000000"/>
+              <w:rPr>
+                <w:rFonts w:ascii="Times New Roman" w:hAnsi="Times New Roman" w:cs="Times New Roman" w:eastAsia="Times New Roman"/>
+                <w:b w:val="0"/>
+                <w:color w:val="000000" w:themeColor="text1"/>
+                <w:highlight w:val="none"/>
+              </w:rPr>
+            </w:pPr>
+            <w:r>
+              <w:rPr>
+                <w:rFonts w:ascii="Times New Roman" w:hAnsi="Times New Roman" w:cs="Times New Roman" w:eastAsia="Times New Roman"/>
+                <w:b w:val="0"/>
+                <w:color w:val="000000" w:themeColor="text1"/>
+                <w:highlight w:val="none"/>
+              </w:rPr>
+              <w:t xml:space="preserve">[u] texto [/u]</w:t>
+            </w:r>
+            <w:r>
+              <w:rPr>
+                <w:rFonts w:ascii="Times New Roman" w:hAnsi="Times New Roman" w:cs="Times New Roman" w:eastAsia="Times New Roman"/>
+                <w:b w:val="0"/>
+                <w:color w:val="000000" w:themeColor="text1"/>
+                <w:highlight w:val="none"/>
+              </w:rPr>
+            </w:r>
+          </w:p>
+        </w:tc>
+        <w:tc>
+          <w:tcPr>
+            <w:tcW w:w="4394" w:type="dxa"/>
+            <w:textDirection w:val="lrTb"/>
+            <w:noWrap w:val="false"/>
+          </w:tcPr>
+          <w:p>
+            <w:pPr>
+              <w:jc w:val="left"/>
+              <w:shd w:val="nil" w:color="000000"/>
+              <w:rPr>
+                <w:rFonts w:ascii="Times New Roman" w:hAnsi="Times New Roman" w:cs="Times New Roman" w:eastAsia="Times New Roman"/>
+                <w:b w:val="0"/>
+                <w:color w:val="000000" w:themeColor="text1"/>
+                <w:highlight w:val="none"/>
+              </w:rPr>
+            </w:pPr>
+            <w:r>
+              <w:rPr>
+                <w:rFonts w:ascii="Times New Roman" w:hAnsi="Times New Roman" w:cs="Times New Roman" w:eastAsia="Times New Roman"/>
+                <w:b w:val="0"/>
+                <w:color w:val="000000" w:themeColor="text1"/>
+                <w:highlight w:val="none"/>
+              </w:rPr>
+              <w:t xml:space="preserve">Deixa o </w:t>
+            </w:r>
+            <w:r>
+              <w:rPr>
+                <w:rFonts w:ascii="Times New Roman" w:hAnsi="Times New Roman" w:cs="Times New Roman" w:eastAsia="Times New Roman"/>
+                <w:b w:val="0"/>
+                <w:color w:val="000000" w:themeColor="text1"/>
+                <w:highlight w:val="none"/>
+                <w:u w:val="single"/>
+              </w:rPr>
+              <w:t xml:space="preserve">texto</w:t>
+            </w:r>
+            <w:r>
+              <w:rPr>
+                <w:rFonts w:ascii="Times New Roman" w:hAnsi="Times New Roman" w:cs="Times New Roman" w:eastAsia="Times New Roman"/>
+                <w:b w:val="0"/>
+                <w:color w:val="000000" w:themeColor="text1"/>
+                <w:highlight w:val="none"/>
+              </w:rPr>
+              <w:t xml:space="preserve"> sublinhado.</w:t>
+            </w:r>
+            <w:r>
+              <w:rPr>
+                <w:rFonts w:ascii="Times New Roman" w:hAnsi="Times New Roman" w:cs="Times New Roman" w:eastAsia="Times New Roman"/>
+                <w:b w:val="0"/>
+                <w:color w:val="000000" w:themeColor="text1"/>
+                <w:highlight w:val="none"/>
+              </w:rPr>
+            </w:r>
+          </w:p>
+        </w:tc>
+      </w:tr>
+      <w:tr>
+        <w:trPr/>
+        <w:tc>
+          <w:tcPr>
+            <w:tcW w:w="1417" w:type="dxa"/>
+            <w:textDirection w:val="lrTb"/>
+            <w:noWrap w:val="false"/>
+          </w:tcPr>
+          <w:p>
+            <w:pPr>
+              <w:jc w:val="left"/>
+              <w:shd w:val="nil" w:color="000000"/>
+              <w:rPr>
+                <w:rFonts w:ascii="Times New Roman" w:hAnsi="Times New Roman" w:cs="Times New Roman" w:eastAsia="Times New Roman"/>
+                <w:b w:val="0"/>
+                <w:color w:val="000000" w:themeColor="text1"/>
+                <w:highlight w:val="none"/>
+              </w:rPr>
+            </w:pPr>
+            <w:r>
+              <w:rPr>
+                <w:rFonts w:ascii="Times New Roman" w:hAnsi="Times New Roman" w:cs="Times New Roman" w:eastAsia="Times New Roman"/>
+                <w:b w:val="0"/>
+                <w:color w:val="000000" w:themeColor="text1"/>
+                <w:highlight w:val="none"/>
+              </w:rPr>
+              <w:t xml:space="preserve">Riscado</w:t>
+            </w:r>
+            <w:r>
+              <w:rPr>
+                <w:rFonts w:ascii="Times New Roman" w:hAnsi="Times New Roman" w:cs="Times New Roman" w:eastAsia="Times New Roman"/>
+                <w:b w:val="0"/>
+                <w:color w:val="000000" w:themeColor="text1"/>
+                <w:highlight w:val="none"/>
+              </w:rPr>
+            </w:r>
+          </w:p>
+        </w:tc>
+        <w:tc>
+          <w:tcPr>
+            <w:tcW w:w="3969" w:type="dxa"/>
+            <w:textDirection w:val="lrTb"/>
+            <w:noWrap w:val="false"/>
+          </w:tcPr>
+          <w:p>
+            <w:pPr>
+              <w:jc w:val="left"/>
+              <w:shd w:val="nil" w:color="000000"/>
+              <w:rPr>
+                <w:rFonts w:ascii="Times New Roman" w:hAnsi="Times New Roman" w:cs="Times New Roman" w:eastAsia="Times New Roman"/>
+                <w:b w:val="0"/>
+                <w:color w:val="000000" w:themeColor="text1"/>
+                <w:highlight w:val="none"/>
+              </w:rPr>
+            </w:pPr>
+            <w:r>
+              <w:rPr>
+                <w:rFonts w:ascii="Times New Roman" w:hAnsi="Times New Roman" w:cs="Times New Roman" w:eastAsia="Times New Roman"/>
+                <w:b w:val="0"/>
+                <w:color w:val="000000" w:themeColor="text1"/>
+                <w:highlight w:val="none"/>
+              </w:rPr>
+              <w:t xml:space="preserve">[s] texto [/s]</w:t>
+            </w:r>
+            <w:r>
+              <w:rPr>
+                <w:rFonts w:ascii="Times New Roman" w:hAnsi="Times New Roman" w:cs="Times New Roman" w:eastAsia="Times New Roman"/>
+                <w:b w:val="0"/>
+                <w:color w:val="000000" w:themeColor="text1"/>
+                <w:highlight w:val="none"/>
+              </w:rPr>
+            </w:r>
+          </w:p>
+        </w:tc>
+        <w:tc>
+          <w:tcPr>
+            <w:tcW w:w="4394" w:type="dxa"/>
+            <w:textDirection w:val="lrTb"/>
+            <w:noWrap w:val="false"/>
+          </w:tcPr>
+          <w:p>
+            <w:pPr>
+              <w:jc w:val="left"/>
+              <w:shd w:val="nil" w:color="000000"/>
+              <w:rPr>
+                <w:rFonts w:ascii="Times New Roman" w:hAnsi="Times New Roman" w:cs="Times New Roman" w:eastAsia="Times New Roman"/>
+                <w:b w:val="0"/>
+                <w:color w:val="000000" w:themeColor="text1"/>
+                <w:highlight w:val="none"/>
+              </w:rPr>
+            </w:pPr>
+            <w:r>
+              <w:rPr>
+                <w:rFonts w:ascii="Times New Roman" w:hAnsi="Times New Roman" w:cs="Times New Roman" w:eastAsia="Times New Roman"/>
+                <w:b w:val="0"/>
+                <w:color w:val="000000" w:themeColor="text1"/>
+                <w:highlight w:val="none"/>
+              </w:rPr>
+              <w:t xml:space="preserve">Deixa o </w:t>
+            </w:r>
+            <w:r>
+              <w:rPr>
+                <w:rFonts w:ascii="Times New Roman" w:hAnsi="Times New Roman" w:cs="Times New Roman" w:eastAsia="Times New Roman"/>
+                <w:b w:val="0"/>
+                <w:strike/>
+                <w:color w:val="000000" w:themeColor="text1"/>
+                <w:highlight w:val="none"/>
+              </w:rPr>
+              <w:t xml:space="preserve">texto</w:t>
+            </w:r>
+            <w:r>
+              <w:rPr>
+                <w:rFonts w:ascii="Times New Roman" w:hAnsi="Times New Roman" w:cs="Times New Roman" w:eastAsia="Times New Roman"/>
+                <w:b w:val="0"/>
+                <w:color w:val="000000" w:themeColor="text1"/>
+                <w:highlight w:val="none"/>
+              </w:rPr>
+              <w:t xml:space="preserve"> riscado.</w:t>
+            </w:r>
+            <w:r>
+              <w:rPr>
+                <w:rFonts w:ascii="Times New Roman" w:hAnsi="Times New Roman" w:cs="Times New Roman" w:eastAsia="Times New Roman"/>
+                <w:b w:val="0"/>
+                <w:color w:val="000000" w:themeColor="text1"/>
+                <w:highlight w:val="none"/>
+              </w:rPr>
+            </w:r>
+          </w:p>
+        </w:tc>
+      </w:tr>
+      <w:tr>
+        <w:trPr/>
+        <w:tc>
+          <w:tcPr>
+            <w:tcW w:w="1417" w:type="dxa"/>
+            <w:textDirection w:val="lrTb"/>
+            <w:noWrap w:val="false"/>
+          </w:tcPr>
+          <w:p>
+            <w:pPr>
+              <w:jc w:val="left"/>
+              <w:shd w:val="nil" w:color="000000"/>
+              <w:rPr>
+                <w:rFonts w:ascii="Times New Roman" w:hAnsi="Times New Roman" w:cs="Times New Roman" w:eastAsia="Times New Roman"/>
+                <w:b w:val="0"/>
+                <w:color w:val="000000" w:themeColor="text1"/>
+                <w:highlight w:val="none"/>
+              </w:rPr>
+            </w:pPr>
+            <w:r>
+              <w:rPr>
+                <w:rFonts w:ascii="Times New Roman" w:hAnsi="Times New Roman" w:cs="Times New Roman" w:eastAsia="Times New Roman"/>
+                <w:b w:val="0"/>
+                <w:color w:val="000000" w:themeColor="text1"/>
+                <w:highlight w:val="none"/>
+              </w:rPr>
+              <w:t xml:space="preserve">Código</w:t>
+            </w:r>
+            <w:r>
+              <w:rPr>
+                <w:rFonts w:ascii="Times New Roman" w:hAnsi="Times New Roman" w:cs="Times New Roman" w:eastAsia="Times New Roman"/>
+                <w:b w:val="0"/>
+                <w:color w:val="000000" w:themeColor="text1"/>
+                <w:highlight w:val="none"/>
+              </w:rPr>
+            </w:r>
+          </w:p>
+        </w:tc>
+        <w:tc>
+          <w:tcPr>
+            <w:tcW w:w="3969" w:type="dxa"/>
+            <w:textDirection w:val="lrTb"/>
+            <w:noWrap w:val="false"/>
+          </w:tcPr>
+          <w:p>
+            <w:pPr>
+              <w:jc w:val="left"/>
+              <w:shd w:val="nil" w:color="000000"/>
+              <w:rPr>
+                <w:rFonts w:ascii="Times New Roman" w:hAnsi="Times New Roman" w:cs="Times New Roman" w:eastAsia="Times New Roman"/>
+                <w:b w:val="0"/>
+                <w:color w:val="000000" w:themeColor="text1"/>
+                <w:highlight w:val="none"/>
+              </w:rPr>
+            </w:pPr>
+            <w:r>
+              <w:rPr>
+                <w:rFonts w:ascii="Times New Roman" w:hAnsi="Times New Roman" w:cs="Times New Roman" w:eastAsia="Times New Roman"/>
+                <w:b w:val="0"/>
+                <w:color w:val="000000" w:themeColor="text1"/>
+                <w:highlight w:val="none"/>
+              </w:rPr>
+              <w:t xml:space="preserve">[code] texto [/code]</w:t>
+            </w:r>
+            <w:r>
+              <w:rPr>
+                <w:rFonts w:ascii="Times New Roman" w:hAnsi="Times New Roman" w:cs="Times New Roman" w:eastAsia="Times New Roman"/>
+                <w:b w:val="0"/>
+                <w:color w:val="000000" w:themeColor="text1"/>
+                <w:highlight w:val="none"/>
+              </w:rPr>
+            </w:r>
+          </w:p>
+        </w:tc>
+        <w:tc>
+          <w:tcPr>
+            <w:tcW w:w="4394" w:type="dxa"/>
+            <w:textDirection w:val="lrTb"/>
+            <w:noWrap w:val="false"/>
+          </w:tcPr>
+          <w:p>
+            <w:pPr>
+              <w:jc w:val="left"/>
+              <w:shd w:val="nil" w:color="000000"/>
+              <w:rPr>
+                <w:rFonts w:ascii="Times New Roman" w:hAnsi="Times New Roman" w:cs="Times New Roman" w:eastAsia="Times New Roman"/>
+                <w:b w:val="0"/>
+                <w:color w:val="000000" w:themeColor="text1"/>
+                <w:highlight w:val="none"/>
+              </w:rPr>
+            </w:pPr>
+            <w:r>
+              <w:rPr>
+                <w:rFonts w:ascii="Times New Roman" w:hAnsi="Times New Roman" w:cs="Times New Roman" w:eastAsia="Times New Roman"/>
+                <w:b w:val="0"/>
+                <w:color w:val="000000" w:themeColor="text1"/>
+                <w:highlight w:val="none"/>
+              </w:rPr>
+              <w:t xml:space="preserve">Deixa o </w:t>
+            </w:r>
+            <w:r>
+              <w:rPr>
+                <w:rFonts w:ascii="Courier New" w:hAnsi="Courier New" w:cs="Courier New" w:eastAsia="Courier New"/>
+                <w:b w:val="0"/>
+                <w:color w:val="000000" w:themeColor="text1"/>
+                <w:highlight w:val="none"/>
+              </w:rPr>
+              <w:t xml:space="preserve">texto</w:t>
+            </w:r>
+            <w:r>
+              <w:rPr>
+                <w:rFonts w:ascii="Times New Roman" w:hAnsi="Times New Roman" w:cs="Times New Roman" w:eastAsia="Times New Roman"/>
+                <w:b w:val="0"/>
+                <w:color w:val="000000" w:themeColor="text1"/>
+                <w:highlight w:val="none"/>
+              </w:rPr>
+              <w:t xml:space="preserve"> com fonte de código.</w:t>
+            </w:r>
+            <w:r>
+              <w:rPr>
+                <w:rFonts w:ascii="Times New Roman" w:hAnsi="Times New Roman" w:cs="Times New Roman" w:eastAsia="Times New Roman"/>
+                <w:b w:val="0"/>
+                <w:color w:val="000000" w:themeColor="text1"/>
+                <w:highlight w:val="none"/>
+              </w:rPr>
+            </w:r>
+          </w:p>
+        </w:tc>
+      </w:tr>
+      <w:tr>
+        <w:trPr/>
+        <w:tc>
+          <w:tcPr>
+            <w:tcW w:w="1417" w:type="dxa"/>
+            <w:textDirection w:val="lrTb"/>
+            <w:noWrap w:val="false"/>
+          </w:tcPr>
+          <w:p>
+            <w:pPr>
+              <w:jc w:val="left"/>
+              <w:shd w:val="nil" w:color="000000"/>
+              <w:rPr>
+                <w:rFonts w:ascii="Times New Roman" w:hAnsi="Times New Roman" w:cs="Times New Roman" w:eastAsia="Times New Roman"/>
+                <w:b w:val="0"/>
+                <w:color w:val="000000" w:themeColor="text1"/>
+                <w:highlight w:val="none"/>
+              </w:rPr>
+            </w:pPr>
+            <w:r>
+              <w:rPr>
+                <w:rFonts w:ascii="Times New Roman" w:hAnsi="Times New Roman" w:cs="Times New Roman" w:eastAsia="Times New Roman"/>
+                <w:b w:val="0"/>
+                <w:color w:val="000000" w:themeColor="text1"/>
+                <w:highlight w:val="none"/>
+              </w:rPr>
+              <w:t xml:space="preserve">Centralizado</w:t>
+            </w:r>
+            <w:r>
+              <w:rPr>
+                <w:rFonts w:ascii="Times New Roman" w:hAnsi="Times New Roman" w:cs="Times New Roman" w:eastAsia="Times New Roman"/>
+                <w:b w:val="0"/>
+                <w:color w:val="000000" w:themeColor="text1"/>
+                <w:highlight w:val="none"/>
+              </w:rPr>
+            </w:r>
+          </w:p>
+        </w:tc>
+        <w:tc>
+          <w:tcPr>
+            <w:tcW w:w="3969" w:type="dxa"/>
+            <w:textDirection w:val="lrTb"/>
+            <w:noWrap w:val="false"/>
+          </w:tcPr>
+          <w:p>
+            <w:pPr>
+              <w:jc w:val="left"/>
+              <w:shd w:val="nil" w:color="000000"/>
+              <w:rPr>
+                <w:rFonts w:ascii="Times New Roman" w:hAnsi="Times New Roman" w:cs="Times New Roman" w:eastAsia="Times New Roman"/>
+                <w:b w:val="0"/>
+                <w:color w:val="000000" w:themeColor="text1"/>
+                <w:highlight w:val="none"/>
+              </w:rPr>
+            </w:pPr>
+            <w:r>
+              <w:rPr>
+                <w:rFonts w:ascii="Times New Roman" w:hAnsi="Times New Roman" w:cs="Times New Roman" w:eastAsia="Times New Roman"/>
+                <w:b w:val="0"/>
+                <w:color w:val="000000" w:themeColor="text1"/>
+                <w:highlight w:val="none"/>
+              </w:rPr>
+              <w:t xml:space="preserve">[center] texto [/center]</w:t>
+            </w:r>
+            <w:r>
+              <w:rPr>
+                <w:rFonts w:ascii="Times New Roman" w:hAnsi="Times New Roman" w:cs="Times New Roman" w:eastAsia="Times New Roman"/>
+                <w:b w:val="0"/>
+                <w:color w:val="000000" w:themeColor="text1"/>
+                <w:highlight w:val="none"/>
+              </w:rPr>
+            </w:r>
+          </w:p>
+        </w:tc>
+        <w:tc>
+          <w:tcPr>
+            <w:tcW w:w="4394" w:type="dxa"/>
+            <w:textDirection w:val="lrTb"/>
+            <w:noWrap w:val="false"/>
+          </w:tcPr>
+          <w:p>
+            <w:pPr>
+              <w:jc w:val="center"/>
+              <w:shd w:val="nil" w:color="000000"/>
+              <w:rPr>
+                <w:rFonts w:ascii="Times New Roman" w:hAnsi="Times New Roman" w:cs="Times New Roman" w:eastAsia="Times New Roman"/>
+                <w:b w:val="0"/>
+                <w:color w:val="000000" w:themeColor="text1"/>
+                <w:highlight w:val="none"/>
+              </w:rPr>
+            </w:pPr>
+            <w:r>
+              <w:rPr>
+                <w:rFonts w:ascii="Times New Roman" w:hAnsi="Times New Roman" w:cs="Times New Roman" w:eastAsia="Times New Roman"/>
+                <w:b w:val="0"/>
+                <w:color w:val="000000" w:themeColor="text1"/>
+                <w:highlight w:val="none"/>
+              </w:rPr>
+              <w:t xml:space="preserve">Centraliza o texto.</w:t>
+            </w:r>
+            <w:r>
+              <w:rPr>
+                <w:rFonts w:ascii="Times New Roman" w:hAnsi="Times New Roman" w:cs="Times New Roman" w:eastAsia="Times New Roman"/>
+                <w:b w:val="0"/>
+                <w:color w:val="000000" w:themeColor="text1"/>
+                <w:highlight w:val="none"/>
+              </w:rPr>
+            </w:r>
+          </w:p>
+        </w:tc>
+      </w:tr>
+      <w:tr>
+        <w:trPr/>
+        <w:tc>
+          <w:tcPr>
+            <w:tcW w:w="1417" w:type="dxa"/>
+            <w:textDirection w:val="lrTb"/>
+            <w:noWrap w:val="false"/>
+          </w:tcPr>
+          <w:p>
+            <w:pPr>
+              <w:jc w:val="left"/>
+              <w:shd w:val="nil" w:color="000000"/>
+              <w:rPr>
+                <w:rFonts w:ascii="Times New Roman" w:hAnsi="Times New Roman" w:cs="Times New Roman" w:eastAsia="Times New Roman"/>
+                <w:b w:val="0"/>
+                <w:color w:val="000000" w:themeColor="text1"/>
+                <w:highlight w:val="none"/>
+              </w:rPr>
+            </w:pPr>
+            <w:r>
+              <w:rPr>
+                <w:rFonts w:ascii="Times New Roman" w:hAnsi="Times New Roman" w:cs="Times New Roman" w:eastAsia="Times New Roman"/>
+                <w:b w:val="0"/>
+                <w:color w:val="000000" w:themeColor="text1"/>
+                <w:highlight w:val="none"/>
+              </w:rPr>
+              <w:t xml:space="preserve">A direita</w:t>
+            </w:r>
+            <w:r>
+              <w:rPr>
+                <w:rFonts w:ascii="Times New Roman" w:hAnsi="Times New Roman" w:cs="Times New Roman" w:eastAsia="Times New Roman"/>
+                <w:b w:val="0"/>
+                <w:color w:val="000000" w:themeColor="text1"/>
+                <w:highlight w:val="none"/>
+              </w:rPr>
+            </w:r>
+          </w:p>
+        </w:tc>
+        <w:tc>
+          <w:tcPr>
+            <w:tcW w:w="3969" w:type="dxa"/>
+            <w:textDirection w:val="lrTb"/>
+            <w:noWrap w:val="false"/>
+          </w:tcPr>
+          <w:p>
+            <w:pPr>
+              <w:jc w:val="left"/>
+              <w:shd w:val="nil" w:color="000000"/>
+              <w:rPr>
+                <w:rFonts w:ascii="Times New Roman" w:hAnsi="Times New Roman" w:cs="Times New Roman" w:eastAsia="Times New Roman"/>
+                <w:b w:val="0"/>
+                <w:color w:val="000000" w:themeColor="text1"/>
+                <w:highlight w:val="none"/>
+              </w:rPr>
+            </w:pPr>
+            <w:r>
+              <w:rPr>
+                <w:rFonts w:ascii="Times New Roman" w:hAnsi="Times New Roman" w:cs="Times New Roman" w:eastAsia="Times New Roman"/>
+                <w:b w:val="0"/>
+                <w:color w:val="000000" w:themeColor="text1"/>
+                <w:highlight w:val="none"/>
+              </w:rPr>
+              <w:t xml:space="preserve">[right] texto [/right]</w:t>
+            </w:r>
+            <w:r>
+              <w:rPr>
+                <w:rFonts w:ascii="Times New Roman" w:hAnsi="Times New Roman" w:cs="Times New Roman" w:eastAsia="Times New Roman"/>
+                <w:b w:val="0"/>
+                <w:color w:val="000000" w:themeColor="text1"/>
+                <w:highlight w:val="none"/>
+              </w:rPr>
+            </w:r>
+          </w:p>
+        </w:tc>
+        <w:tc>
+          <w:tcPr>
+            <w:tcW w:w="4394" w:type="dxa"/>
+            <w:textDirection w:val="lrTb"/>
+            <w:noWrap w:val="false"/>
+          </w:tcPr>
+          <w:p>
+            <w:pPr>
+              <w:jc w:val="right"/>
+              <w:shd w:val="nil" w:color="000000"/>
+              <w:rPr>
+                <w:rFonts w:ascii="Times New Roman" w:hAnsi="Times New Roman" w:cs="Times New Roman" w:eastAsia="Times New Roman"/>
+                <w:b w:val="0"/>
+                <w:color w:val="000000" w:themeColor="text1"/>
+                <w:highlight w:val="none"/>
+              </w:rPr>
+            </w:pPr>
+            <w:r>
+              <w:rPr>
+                <w:rFonts w:ascii="Times New Roman" w:hAnsi="Times New Roman" w:cs="Times New Roman" w:eastAsia="Times New Roman"/>
+                <w:b w:val="0"/>
+                <w:color w:val="000000" w:themeColor="text1"/>
+                <w:highlight w:val="none"/>
+              </w:rPr>
+              <w:t xml:space="preserve">Alinha o texto a direita.</w:t>
+            </w:r>
+            <w:r>
+              <w:rPr>
+                <w:rFonts w:ascii="Times New Roman" w:hAnsi="Times New Roman" w:cs="Times New Roman" w:eastAsia="Times New Roman"/>
+                <w:b w:val="0"/>
+                <w:color w:val="000000" w:themeColor="text1"/>
+                <w:highlight w:val="none"/>
+              </w:rPr>
+            </w:r>
+          </w:p>
+        </w:tc>
+      </w:tr>
+      <w:tr>
+        <w:trPr/>
+        <w:tc>
+          <w:tcPr>
+            <w:tcW w:w="1417" w:type="dxa"/>
+            <w:vMerge w:val="restart"/>
+            <w:textDirection w:val="lrTb"/>
+            <w:noWrap w:val="false"/>
+          </w:tcPr>
+          <w:p>
+            <w:pPr>
+              <w:jc w:val="left"/>
+              <w:shd w:val="nil" w:color="000000"/>
+              <w:rPr>
+                <w:rFonts w:ascii="Times New Roman" w:hAnsi="Times New Roman" w:cs="Times New Roman" w:eastAsia="Times New Roman"/>
+                <w:b w:val="0"/>
+                <w:color w:val="000000" w:themeColor="text1"/>
+                <w:highlight w:val="none"/>
+              </w:rPr>
+            </w:pPr>
+            <w:r>
+              <w:rPr>
+                <w:rFonts w:ascii="Times New Roman" w:hAnsi="Times New Roman" w:cs="Times New Roman" w:eastAsia="Times New Roman"/>
+                <w:b w:val="0"/>
+                <w:color w:val="000000" w:themeColor="text1"/>
+                <w:highlight w:val="none"/>
+              </w:rPr>
+              <w:t xml:space="preserve">Justificado</w:t>
+            </w:r>
+            <w:r>
+              <w:rPr>
+                <w:rFonts w:ascii="Times New Roman" w:hAnsi="Times New Roman" w:cs="Times New Roman" w:eastAsia="Times New Roman"/>
+                <w:b w:val="0"/>
+                <w:color w:val="000000" w:themeColor="text1"/>
+                <w:highlight w:val="none"/>
+              </w:rPr>
+            </w:r>
+          </w:p>
+        </w:tc>
+        <w:tc>
+          <w:tcPr>
+            <w:tcW w:w="3969" w:type="dxa"/>
+            <w:vMerge w:val="restart"/>
+            <w:textDirection w:val="lrTb"/>
+            <w:noWrap w:val="false"/>
+          </w:tcPr>
+          <w:p>
+            <w:pPr>
+              <w:jc w:val="left"/>
+              <w:shd w:val="nil" w:color="000000"/>
+              <w:rPr>
+                <w:rFonts w:ascii="Times New Roman" w:hAnsi="Times New Roman" w:cs="Times New Roman" w:eastAsia="Times New Roman"/>
+                <w:b w:val="0"/>
+                <w:color w:val="000000" w:themeColor="text1"/>
+                <w:highlight w:val="none"/>
+              </w:rPr>
+            </w:pPr>
+            <w:r>
+              <w:rPr>
+                <w:rFonts w:ascii="Times New Roman" w:hAnsi="Times New Roman" w:cs="Times New Roman" w:eastAsia="Times New Roman"/>
+                <w:b w:val="0"/>
+                <w:color w:val="000000" w:themeColor="text1"/>
+                <w:highlight w:val="none"/>
+              </w:rPr>
+              <w:t xml:space="preserve">[fill] texto [/fill]</w:t>
+            </w:r>
+            <w:r>
+              <w:rPr>
+                <w:rFonts w:ascii="Times New Roman" w:hAnsi="Times New Roman" w:cs="Times New Roman" w:eastAsia="Times New Roman"/>
+                <w:b w:val="0"/>
+                <w:color w:val="000000" w:themeColor="text1"/>
+                <w:highlight w:val="none"/>
+              </w:rPr>
+            </w:r>
+          </w:p>
+        </w:tc>
+        <w:tc>
+          <w:tcPr>
+            <w:tcW w:w="4394" w:type="dxa"/>
+            <w:vMerge w:val="restart"/>
+            <w:textDirection w:val="lrTb"/>
+            <w:noWrap w:val="false"/>
+          </w:tcPr>
+          <w:p>
+            <w:pPr>
+              <w:jc w:val="both"/>
+              <w:shd w:val="nil" w:color="000000"/>
+              <w:rPr>
+                <w:rFonts w:ascii="Times New Roman" w:hAnsi="Times New Roman" w:cs="Times New Roman" w:eastAsia="Times New Roman"/>
+                <w:b w:val="0"/>
+                <w:color w:val="000000" w:themeColor="text1"/>
+                <w:highlight w:val="none"/>
+              </w:rPr>
+            </w:pPr>
+            <w:r>
+              <w:rPr>
+                <w:rFonts w:ascii="Times New Roman" w:hAnsi="Times New Roman" w:cs="Times New Roman" w:eastAsia="Times New Roman"/>
+                <w:b w:val="0"/>
+                <w:color w:val="000000" w:themeColor="text1"/>
+                <w:highlight w:val="none"/>
+              </w:rPr>
+            </w:r>
+            <w:r>
+              <w:rPr>
+                <w:rFonts w:ascii="Times New Roman" w:hAnsi="Times New Roman" w:cs="Times New Roman" w:eastAsia="Times New Roman"/>
+                <w:b w:val="0"/>
+                <w:color w:val="000000" w:themeColor="text1"/>
+                <w:highlight w:val="none"/>
+              </w:rPr>
+              <w:t xml:space="preserve">Ajusta o texto para ocupar todo o espaço.</w:t>
+            </w:r>
+            <w:r>
+              <w:rPr>
+                <w:rFonts w:ascii="Times New Roman" w:hAnsi="Times New Roman" w:cs="Times New Roman" w:eastAsia="Times New Roman"/>
+                <w:b w:val="0"/>
+                <w:color w:val="000000" w:themeColor="text1"/>
+                <w:highlight w:val="none"/>
+              </w:rPr>
+            </w:r>
+          </w:p>
+        </w:tc>
+      </w:tr>
+      <w:tr>
+        <w:trPr/>
+        <w:tc>
+          <w:tcPr>
+            <w:tcW w:w="1417" w:type="dxa"/>
+            <w:vMerge w:val="restart"/>
+            <w:textDirection w:val="lrTb"/>
+            <w:noWrap w:val="false"/>
+          </w:tcPr>
+          <w:p>
+            <w:pPr>
+              <w:jc w:val="left"/>
+              <w:shd w:val="nil" w:color="000000"/>
+              <w:rPr>
+                <w:rFonts w:ascii="Times New Roman" w:hAnsi="Times New Roman" w:cs="Times New Roman" w:eastAsia="Times New Roman"/>
+                <w:b w:val="0"/>
+                <w:color w:val="000000" w:themeColor="text1"/>
+                <w:highlight w:val="none"/>
+              </w:rPr>
+            </w:pPr>
+            <w:r>
+              <w:rPr>
+                <w:rFonts w:ascii="Times New Roman" w:hAnsi="Times New Roman" w:cs="Times New Roman" w:eastAsia="Times New Roman"/>
+                <w:b w:val="0"/>
+                <w:color w:val="000000" w:themeColor="text1"/>
+                <w:highlight w:val="none"/>
+              </w:rPr>
+              <w:t xml:space="preserve">Cor</w:t>
+            </w:r>
+            <w:r>
+              <w:rPr>
+                <w:rFonts w:ascii="Times New Roman" w:hAnsi="Times New Roman" w:cs="Times New Roman" w:eastAsia="Times New Roman"/>
+                <w:b w:val="0"/>
+                <w:color w:val="000000" w:themeColor="text1"/>
+                <w:highlight w:val="none"/>
+              </w:rPr>
+            </w:r>
+          </w:p>
+        </w:tc>
+        <w:tc>
+          <w:tcPr>
+            <w:tcW w:w="3969" w:type="dxa"/>
+            <w:vMerge w:val="restart"/>
+            <w:textDirection w:val="lrTb"/>
+            <w:noWrap w:val="false"/>
+          </w:tcPr>
+          <w:p>
+            <w:pPr>
+              <w:jc w:val="left"/>
+              <w:shd w:val="nil" w:color="000000"/>
+              <w:rPr>
+                <w:rFonts w:ascii="Times New Roman" w:hAnsi="Times New Roman" w:cs="Times New Roman" w:eastAsia="Times New Roman"/>
+                <w:b w:val="0"/>
+                <w:color w:val="000000" w:themeColor="text1"/>
+                <w:highlight w:val="none"/>
+              </w:rPr>
+            </w:pPr>
+            <w:r>
+              <w:rPr>
+                <w:rFonts w:ascii="Times New Roman" w:hAnsi="Times New Roman" w:cs="Times New Roman" w:eastAsia="Times New Roman"/>
+                <w:b w:val="0"/>
+                <w:color w:val="000000" w:themeColor="text1"/>
+                <w:highlight w:val="none"/>
+              </w:rPr>
+              <w:t xml:space="preserve">[color = blue] texto [/color]</w:t>
+            </w:r>
+            <w:r>
+              <w:rPr>
+                <w:rFonts w:ascii="Times New Roman" w:hAnsi="Times New Roman" w:cs="Times New Roman" w:eastAsia="Times New Roman"/>
+                <w:b w:val="0"/>
+                <w:color w:val="000000" w:themeColor="text1"/>
+                <w:highlight w:val="none"/>
+              </w:rPr>
+            </w:r>
+          </w:p>
+        </w:tc>
+        <w:tc>
+          <w:tcPr>
+            <w:tcW w:w="4394" w:type="dxa"/>
+            <w:vMerge w:val="restart"/>
+            <w:textDirection w:val="lrTb"/>
+            <w:noWrap w:val="false"/>
+          </w:tcPr>
+          <w:p>
+            <w:pPr>
+              <w:jc w:val="left"/>
+              <w:shd w:val="nil" w:color="000000"/>
+              <w:rPr>
+                <w:rFonts w:ascii="Times New Roman" w:hAnsi="Times New Roman" w:cs="Times New Roman" w:eastAsia="Times New Roman"/>
+                <w:b w:val="0"/>
+                <w:color w:val="000000" w:themeColor="text1"/>
+                <w:highlight w:val="none"/>
+              </w:rPr>
+            </w:pPr>
+            <w:r>
+              <w:rPr>
+                <w:rFonts w:ascii="Times New Roman" w:hAnsi="Times New Roman" w:cs="Times New Roman" w:eastAsia="Times New Roman"/>
+                <w:b w:val="0"/>
+                <w:color w:val="000000" w:themeColor="text1"/>
+                <w:highlight w:val="none"/>
+              </w:rPr>
+              <w:t xml:space="preserve">Muda a cor do </w:t>
+            </w:r>
+            <w:r>
+              <w:rPr>
+                <w:rFonts w:ascii="Times New Roman" w:hAnsi="Times New Roman" w:cs="Times New Roman" w:eastAsia="Times New Roman"/>
+                <w:b w:val="0"/>
+                <w:color w:val="2E77B5" w:themeColor="accent1" w:themeShade="BF"/>
+                <w:highlight w:val="none"/>
+              </w:rPr>
+              <w:t xml:space="preserve">texto</w:t>
+            </w:r>
+            <w:r>
+              <w:rPr>
+                <w:rFonts w:ascii="Times New Roman" w:hAnsi="Times New Roman" w:cs="Times New Roman" w:eastAsia="Times New Roman"/>
+                <w:b w:val="0"/>
+                <w:color w:val="000000" w:themeColor="text1"/>
+                <w:highlight w:val="none"/>
+              </w:rPr>
+              <w:t xml:space="preserve">.</w:t>
+            </w:r>
+            <w:r>
+              <w:rPr>
+                <w:rFonts w:ascii="Times New Roman" w:hAnsi="Times New Roman" w:cs="Times New Roman" w:eastAsia="Times New Roman"/>
+                <w:b w:val="0"/>
+                <w:color w:val="000000" w:themeColor="text1"/>
+                <w:highlight w:val="none"/>
+              </w:rPr>
+            </w:r>
+          </w:p>
+        </w:tc>
+      </w:tr>
+      <w:tr>
+        <w:trPr/>
+        <w:tc>
+          <w:tcPr>
+            <w:tcW w:w="1417" w:type="dxa"/>
+            <w:vMerge w:val="restart"/>
+            <w:textDirection w:val="lrTb"/>
+            <w:noWrap w:val="false"/>
+          </w:tcPr>
+          <w:p>
+            <w:pPr>
+              <w:jc w:val="left"/>
+              <w:shd w:val="nil" w:color="000000"/>
+              <w:rPr>
+                <w:rFonts w:ascii="Times New Roman" w:hAnsi="Times New Roman" w:cs="Times New Roman" w:eastAsia="Times New Roman"/>
+                <w:b w:val="0"/>
+                <w:color w:val="000000" w:themeColor="text1"/>
+                <w:highlight w:val="none"/>
+              </w:rPr>
+            </w:pPr>
+            <w:r>
+              <w:rPr>
+                <w:rFonts w:ascii="Times New Roman" w:hAnsi="Times New Roman" w:cs="Times New Roman" w:eastAsia="Times New Roman"/>
+                <w:b w:val="0"/>
+                <w:color w:val="000000" w:themeColor="text1"/>
+                <w:highlight w:val="none"/>
+              </w:rPr>
+              <w:t xml:space="preserve">Tabela</w:t>
+            </w:r>
+            <w:r>
+              <w:rPr>
+                <w:rFonts w:ascii="Times New Roman" w:hAnsi="Times New Roman" w:cs="Times New Roman" w:eastAsia="Times New Roman"/>
+                <w:b w:val="0"/>
+                <w:color w:val="000000" w:themeColor="text1"/>
+                <w:highlight w:val="none"/>
+              </w:rPr>
+            </w:r>
+          </w:p>
+        </w:tc>
+        <w:tc>
+          <w:tcPr>
+            <w:tcW w:w="3969" w:type="dxa"/>
+            <w:vMerge w:val="restart"/>
+            <w:textDirection w:val="lrTb"/>
+            <w:noWrap w:val="false"/>
+          </w:tcPr>
+          <w:p>
+            <w:pPr>
+              <w:jc w:val="left"/>
+              <w:shd w:val="nil" w:color="000000"/>
+              <w:rPr>
+                <w:rFonts w:ascii="Times New Roman" w:hAnsi="Times New Roman" w:cs="Times New Roman" w:eastAsia="Times New Roman"/>
+                <w:b w:val="0"/>
+                <w:color w:val="000000" w:themeColor="text1"/>
+                <w:highlight w:val="none"/>
+              </w:rPr>
+            </w:pPr>
+            <w:r>
+              <w:rPr>
+                <w:rFonts w:ascii="Times New Roman" w:hAnsi="Times New Roman" w:cs="Times New Roman" w:eastAsia="Times New Roman"/>
+                <w:b w:val="0"/>
+                <w:color w:val="000000" w:themeColor="text1"/>
+                <w:highlight w:val="none"/>
+              </w:rPr>
+              <w:t xml:space="preserve">[table = numero] célula [/table]</w:t>
+            </w:r>
+            <w:r>
+              <w:rPr>
+                <w:rFonts w:ascii="Times New Roman" w:hAnsi="Times New Roman" w:cs="Times New Roman" w:eastAsia="Times New Roman"/>
+                <w:b w:val="0"/>
+                <w:color w:val="000000" w:themeColor="text1"/>
+                <w:highlight w:val="none"/>
+              </w:rPr>
+            </w:r>
+          </w:p>
+        </w:tc>
+        <w:tc>
+          <w:tcPr>
+            <w:tcW w:w="4394" w:type="dxa"/>
+            <w:vMerge w:val="restart"/>
+            <w:textDirection w:val="lrTb"/>
+            <w:noWrap w:val="false"/>
+          </w:tcPr>
+          <w:p>
+            <w:pPr>
+              <w:jc w:val="left"/>
+              <w:shd w:val="nil" w:color="000000"/>
+              <w:rPr>
+                <w:rFonts w:ascii="Times New Roman" w:hAnsi="Times New Roman" w:cs="Times New Roman" w:eastAsia="Times New Roman"/>
+                <w:b w:val="0"/>
+                <w:color w:val="000000" w:themeColor="text1"/>
+                <w:highlight w:val="none"/>
+              </w:rPr>
+            </w:pPr>
+            <w:r>
+              <w:rPr>
+                <w:rFonts w:ascii="Times New Roman" w:hAnsi="Times New Roman" w:cs="Times New Roman" w:eastAsia="Times New Roman"/>
+                <w:b w:val="0"/>
+                <w:color w:val="000000" w:themeColor="text1"/>
+                <w:highlight w:val="none"/>
+              </w:rPr>
+              <w:t xml:space="preserve">Cria uma tabela com numero de colunas.</w:t>
+            </w:r>
+            <w:r>
+              <w:rPr>
+                <w:rFonts w:ascii="Times New Roman" w:hAnsi="Times New Roman" w:cs="Times New Roman" w:eastAsia="Times New Roman"/>
+                <w:b w:val="0"/>
+                <w:color w:val="000000" w:themeColor="text1"/>
+                <w:highlight w:val="none"/>
+              </w:rPr>
+            </w:r>
+          </w:p>
+        </w:tc>
+      </w:tr>
+      <w:tr>
+        <w:trPr/>
+        <w:tc>
+          <w:tcPr>
+            <w:tcW w:w="1417" w:type="dxa"/>
+            <w:vMerge w:val="restart"/>
+            <w:textDirection w:val="lrTb"/>
+            <w:noWrap w:val="false"/>
+          </w:tcPr>
+          <w:p>
+            <w:pPr>
+              <w:jc w:val="left"/>
+              <w:shd w:val="nil" w:color="000000"/>
+              <w:rPr>
+                <w:rFonts w:ascii="Times New Roman" w:hAnsi="Times New Roman" w:cs="Times New Roman" w:eastAsia="Times New Roman"/>
+                <w:b w:val="0"/>
+                <w:color w:val="000000" w:themeColor="text1"/>
+                <w:highlight w:val="none"/>
+              </w:rPr>
+            </w:pPr>
+            <w:r>
+              <w:rPr>
+                <w:rFonts w:ascii="Times New Roman" w:hAnsi="Times New Roman" w:cs="Times New Roman" w:eastAsia="Times New Roman"/>
+                <w:b w:val="0"/>
+                <w:color w:val="000000" w:themeColor="text1"/>
+                <w:highlight w:val="none"/>
+              </w:rPr>
+              <w:t xml:space="preserve">Célula</w:t>
+            </w:r>
+            <w:r>
+              <w:rPr>
+                <w:rFonts w:ascii="Times New Roman" w:hAnsi="Times New Roman" w:cs="Times New Roman" w:eastAsia="Times New Roman"/>
+                <w:b w:val="0"/>
+                <w:color w:val="000000" w:themeColor="text1"/>
+                <w:highlight w:val="none"/>
+              </w:rPr>
+            </w:r>
+          </w:p>
+        </w:tc>
+        <w:tc>
+          <w:tcPr>
+            <w:tcW w:w="3969" w:type="dxa"/>
+            <w:vMerge w:val="restart"/>
+            <w:textDirection w:val="lrTb"/>
+            <w:noWrap w:val="false"/>
+          </w:tcPr>
+          <w:p>
+            <w:pPr>
+              <w:jc w:val="left"/>
+              <w:shd w:val="nil" w:color="000000"/>
+              <w:rPr>
+                <w:rFonts w:ascii="Times New Roman" w:hAnsi="Times New Roman" w:cs="Times New Roman" w:eastAsia="Times New Roman"/>
+                <w:b w:val="0"/>
+                <w:color w:val="000000" w:themeColor="text1"/>
+                <w:highlight w:val="none"/>
+              </w:rPr>
+            </w:pPr>
+            <w:r>
+              <w:rPr>
+                <w:rFonts w:ascii="Times New Roman" w:hAnsi="Times New Roman" w:cs="Times New Roman" w:eastAsia="Times New Roman"/>
+                <w:b w:val="0"/>
+                <w:color w:val="000000" w:themeColor="text1"/>
+                <w:highlight w:val="none"/>
+              </w:rPr>
+              <w:t xml:space="preserve">[cell] texto [cell]</w:t>
+            </w:r>
+            <w:r>
+              <w:rPr>
+                <w:rFonts w:ascii="Times New Roman" w:hAnsi="Times New Roman" w:cs="Times New Roman" w:eastAsia="Times New Roman"/>
+                <w:b w:val="0"/>
+                <w:color w:val="000000" w:themeColor="text1"/>
+                <w:highlight w:val="none"/>
+              </w:rPr>
+            </w:r>
+          </w:p>
+        </w:tc>
+        <w:tc>
+          <w:tcPr>
+            <w:tcW w:w="4394" w:type="dxa"/>
+            <w:vMerge w:val="restart"/>
+            <w:textDirection w:val="lrTb"/>
+            <w:noWrap w:val="false"/>
+          </w:tcPr>
+          <w:p>
+            <w:pPr>
+              <w:jc w:val="left"/>
+              <w:shd w:val="nil" w:color="000000"/>
+              <w:rPr>
+                <w:rFonts w:ascii="Times New Roman" w:hAnsi="Times New Roman" w:cs="Times New Roman" w:eastAsia="Times New Roman"/>
+                <w:b w:val="0"/>
+                <w:color w:val="000000" w:themeColor="text1"/>
+                <w:highlight w:val="none"/>
+              </w:rPr>
+            </w:pPr>
+            <w:r>
+              <w:rPr>
+                <w:rFonts w:ascii="Times New Roman" w:hAnsi="Times New Roman" w:cs="Times New Roman" w:eastAsia="Times New Roman"/>
+                <w:b w:val="0"/>
+                <w:color w:val="000000" w:themeColor="text1"/>
+                <w:highlight w:val="none"/>
+              </w:rPr>
+              <w:t xml:space="preserve">Colocar um texto em uma célula da tabela.</w:t>
+            </w:r>
+            <w:r>
+              <w:rPr>
+                <w:rFonts w:ascii="Times New Roman" w:hAnsi="Times New Roman" w:cs="Times New Roman" w:eastAsia="Times New Roman"/>
+                <w:b w:val="0"/>
+                <w:color w:val="000000" w:themeColor="text1"/>
+                <w:highlight w:val="none"/>
+              </w:rPr>
+            </w:r>
+          </w:p>
+        </w:tc>
+      </w:tr>
+      <w:tr>
+        <w:trPr/>
+        <w:tc>
+          <w:tcPr>
+            <w:tcW w:w="1417" w:type="dxa"/>
+            <w:vMerge w:val="restart"/>
+            <w:textDirection w:val="lrTb"/>
+            <w:noWrap w:val="false"/>
+          </w:tcPr>
+          <w:p>
+            <w:pPr>
+              <w:jc w:val="left"/>
+              <w:shd w:val="nil" w:color="000000"/>
+              <w:rPr>
+                <w:rFonts w:ascii="Times New Roman" w:hAnsi="Times New Roman" w:cs="Times New Roman" w:eastAsia="Times New Roman"/>
+                <w:b w:val="0"/>
+                <w:color w:val="000000" w:themeColor="text1"/>
+                <w:highlight w:val="none"/>
+              </w:rPr>
+            </w:pPr>
+            <w:r>
+              <w:rPr>
+                <w:rFonts w:ascii="Times New Roman" w:hAnsi="Times New Roman" w:cs="Times New Roman" w:eastAsia="Times New Roman"/>
+                <w:b w:val="0"/>
+                <w:color w:val="000000" w:themeColor="text1"/>
+                <w:highlight w:val="none"/>
+              </w:rPr>
+              <w:t xml:space="preserve">Onda</w:t>
+            </w:r>
+            <w:r>
+              <w:rPr>
+                <w:rFonts w:ascii="Times New Roman" w:hAnsi="Times New Roman" w:cs="Times New Roman" w:eastAsia="Times New Roman"/>
+                <w:b w:val="0"/>
+                <w:color w:val="000000" w:themeColor="text1"/>
+                <w:highlight w:val="none"/>
+              </w:rPr>
+            </w:r>
+          </w:p>
+        </w:tc>
+        <w:tc>
+          <w:tcPr>
+            <w:tcW w:w="3969" w:type="dxa"/>
+            <w:vMerge w:val="restart"/>
+            <w:textDirection w:val="lrTb"/>
+            <w:noWrap w:val="false"/>
+          </w:tcPr>
+          <w:p>
+            <w:pPr>
+              <w:jc w:val="left"/>
+              <w:shd w:val="nil" w:color="000000"/>
+              <w:rPr>
+                <w:rFonts w:ascii="Times New Roman" w:hAnsi="Times New Roman" w:cs="Times New Roman" w:eastAsia="Times New Roman"/>
+                <w:b w:val="0"/>
+                <w:color w:val="000000" w:themeColor="text1"/>
+                <w:highlight w:val="none"/>
+              </w:rPr>
+            </w:pPr>
+            <w:r>
+              <w:rPr>
+                <w:rFonts w:ascii="Times New Roman" w:hAnsi="Times New Roman" w:cs="Times New Roman" w:eastAsia="Times New Roman"/>
+                <w:b w:val="0"/>
+                <w:color w:val="000000" w:themeColor="text1"/>
+                <w:highlight w:val="none"/>
+              </w:rPr>
+            </w:r>
+            <w:r>
+              <w:rPr>
+                <w:rFonts w:ascii="Times New Roman" w:hAnsi="Times New Roman" w:cs="Times New Roman" w:eastAsia="Times New Roman"/>
+                <w:b w:val="0"/>
+                <w:color w:val="000000" w:themeColor="text1"/>
+                <w:highlight w:val="none"/>
+              </w:rPr>
+              <w:t xml:space="preserve">[wave amp=50 freq=2] texto [/wave]</w:t>
+            </w:r>
+            <w:r>
+              <w:rPr>
+                <w:rFonts w:ascii="Times New Roman" w:hAnsi="Times New Roman" w:cs="Times New Roman" w:eastAsia="Times New Roman"/>
+                <w:b w:val="0"/>
+                <w:color w:val="000000" w:themeColor="text1"/>
+                <w:highlight w:val="none"/>
+              </w:rPr>
+            </w:r>
+            <w:r>
+              <w:rPr>
+                <w:rFonts w:ascii="Times New Roman" w:hAnsi="Times New Roman" w:cs="Times New Roman" w:eastAsia="Times New Roman"/>
+                <w:b w:val="0"/>
+                <w:color w:val="000000" w:themeColor="text1"/>
+                <w:highlight w:val="none"/>
+              </w:rPr>
+            </w:r>
+          </w:p>
+        </w:tc>
+        <w:tc>
+          <w:tcPr>
+            <w:tcW w:w="4394" w:type="dxa"/>
+            <w:vMerge w:val="restart"/>
+            <w:textDirection w:val="lrTb"/>
+            <w:noWrap w:val="false"/>
+          </w:tcPr>
+          <w:p>
+            <w:pPr>
+              <w:jc w:val="left"/>
+              <w:shd w:val="nil" w:color="000000"/>
+              <w:rPr>
+                <w:rFonts w:ascii="Times New Roman" w:hAnsi="Times New Roman" w:cs="Times New Roman" w:eastAsia="Times New Roman"/>
+                <w:b w:val="0"/>
+                <w:color w:val="000000" w:themeColor="text1"/>
+                <w:highlight w:val="none"/>
+              </w:rPr>
+            </w:pPr>
+            <w:r>
+              <w:rPr>
+                <w:rFonts w:ascii="Times New Roman" w:hAnsi="Times New Roman" w:cs="Times New Roman" w:eastAsia="Times New Roman"/>
+                <w:b w:val="0"/>
+                <w:color w:val="000000" w:themeColor="text1"/>
+                <w:highlight w:val="none"/>
+              </w:rPr>
+              <w:t xml:space="preserve">Aplica um efeito de onda no texto: </w:t>
+            </w:r>
+            <w:r>
+              <mc:AlternateContent>
+                <mc:Choice Requires="wpg">
+                  <w:drawing>
+                    <wp:inline xmlns:wp="http://schemas.openxmlformats.org/drawingml/2006/wordprocessingDrawing" distT="0" distB="0" distL="0" distR="0">
+                      <wp:extent cx="598059" cy="157770"/>
+                      <wp:effectExtent l="0" t="0" r="0" b="0"/>
+                      <wp:docPr id="34" name="" hidden="0"/>
+                      <wp:cNvGraphicFramePr>
+                        <a:graphicFrameLocks xmlns:a="http://schemas.openxmlformats.org/drawingml/2006/main" noChangeAspect="1"/>
+                      </wp:cNvGraphicFramePr>
+                      <a:graphic xmlns:a="http://schemas.openxmlformats.org/drawingml/2006/main">
+                        <a:graphicData uri="http://schemas.openxmlformats.org/drawingml/2006/picture">
+                          <pic:pic xmlns:pic="http://schemas.openxmlformats.org/drawingml/2006/picture">
+                            <pic:nvPicPr>
+                              <pic:cNvPr id="2113170552" name="" hidden="0"/>
+                              <pic:cNvPicPr>
+                                <a:picLocks noChangeAspect="1"/>
+                              </pic:cNvPicPr>
+                              <pic:nvPr isPhoto="0" userDrawn="0"/>
+                            </pic:nvPicPr>
+                            <pic:blipFill>
+                              <a:blip r:embed="rId35"/>
+                              <a:stretch/>
+                            </pic:blipFill>
+                            <pic:spPr bwMode="auto">
+                              <a:xfrm flipH="0" flipV="0">
+                                <a:off x="0" y="0"/>
+                                <a:ext cx="598058" cy="157770"/>
+                              </a:xfrm>
+                              <a:prstGeom prst="rect">
+                                <a:avLst/>
+                              </a:prstGeom>
+                            </pic:spPr>
+                          </pic:pic>
+                        </a:graphicData>
+                      </a:graphic>
+                    </wp:inline>
+                  </w:drawing>
+                </mc:Choice>
+                <mc:Fallback>
+                  <w:pict>
+                    <v:shapetype type="#_x0000_t75" o:spt="75" coordsize="21600,21600" o:preferrelative="t" path="m@4@5l@4@11@9@11@9@5xe">
+                      <v:formulas>
+                        <v:f eqn="if lineDrawn pixelLineWidth 0"/>
+                        <v:f eqn="sum @0 1 0"/>
+                        <v:f eqn="sum 0 0 @1"/>
+                        <v:f eqn="prod @2 1 2"/>
+                        <v:f eqn="prod @3 21600 pixelWidth"/>
+                        <v:f eqn="prod @3 21600 pixelHeight"/>
+                        <v:f eqn="sum @0 0 1"/>
+                        <v:f eqn="prod @6 1 2"/>
+                        <v:f eqn="prod @7 21600 pixelWidth"/>
+                        <v:f eqn="sum @8 21600 0"/>
+                        <v:f eqn="prod @7 21600 pixelHeight"/>
+                        <v:f eqn="sum @10 21600 0"/>
+                      </v:formulas>
+                    </v:shapetype>
+                    <v:shape id="_x0000_i33" o:spid="_x0000_s33" type="#_x0000_t75" style="mso-wrap-distance-left:0.0pt;mso-wrap-distance-top:0.0pt;mso-wrap-distance-right:0.0pt;mso-wrap-distance-bottom:0.0pt;width:47.1pt;height:12.4pt;" stroked="false">
+                      <v:path textboxrect="0,0,0,0"/>
+                      <v:imagedata r:id="rId35" o:title=""/>
+                    </v:shape>
+                  </w:pict>
+                </mc:Fallback>
+              </mc:AlternateContent>
+            </w:r>
+            <w:r>
+              <w:rPr>
+                <w:rFonts w:ascii="Times New Roman" w:hAnsi="Times New Roman" w:cs="Times New Roman" w:eastAsia="Times New Roman"/>
+                <w:b w:val="0"/>
+                <w:color w:val="000000" w:themeColor="text1"/>
+                <w:highlight w:val="none"/>
+              </w:rPr>
+            </w:r>
+            <w:r/>
+            <w:r>
+              <w:rPr>
+                <w:rFonts w:ascii="Times New Roman" w:hAnsi="Times New Roman" w:cs="Times New Roman" w:eastAsia="Times New Roman"/>
+                <w:b w:val="0"/>
+                <w:color w:val="000000" w:themeColor="text1"/>
+                <w:highlight w:val="none"/>
+              </w:rPr>
+            </w:r>
+            <w:r>
+              <w:rPr>
+                <w:rFonts w:ascii="Times New Roman" w:hAnsi="Times New Roman" w:cs="Times New Roman" w:eastAsia="Times New Roman"/>
+                <w:b w:val="0"/>
+                <w:color w:val="000000" w:themeColor="text1"/>
+                <w:highlight w:val="none"/>
+              </w:rPr>
+            </w:r>
+          </w:p>
+        </w:tc>
+      </w:tr>
+      <w:tr>
+        <w:trPr/>
+        <w:tc>
+          <w:tcPr>
+            <w:tcW w:w="1417" w:type="dxa"/>
+            <w:vMerge w:val="restart"/>
+            <w:textDirection w:val="lrTb"/>
+            <w:noWrap w:val="false"/>
+          </w:tcPr>
+          <w:p>
+            <w:pPr>
+              <w:jc w:val="left"/>
+              <w:shd w:val="nil" w:color="000000"/>
+              <w:rPr>
+                <w:rFonts w:ascii="Times New Roman" w:hAnsi="Times New Roman" w:cs="Times New Roman" w:eastAsia="Times New Roman"/>
+                <w:b w:val="0"/>
+                <w:color w:val="000000" w:themeColor="text1"/>
+                <w:highlight w:val="none"/>
+              </w:rPr>
+            </w:pPr>
+            <w:r>
+              <w:rPr>
+                <w:rFonts w:ascii="Times New Roman" w:hAnsi="Times New Roman" w:cs="Times New Roman" w:eastAsia="Times New Roman"/>
+                <w:b w:val="0"/>
+                <w:color w:val="000000" w:themeColor="text1"/>
+                <w:highlight w:val="none"/>
+              </w:rPr>
+              <w:t xml:space="preserve">Tornado</w:t>
+            </w:r>
+            <w:r>
+              <w:rPr>
+                <w:rFonts w:ascii="Times New Roman" w:hAnsi="Times New Roman" w:cs="Times New Roman" w:eastAsia="Times New Roman"/>
+                <w:b w:val="0"/>
+                <w:color w:val="000000" w:themeColor="text1"/>
+                <w:highlight w:val="none"/>
+              </w:rPr>
+            </w:r>
+          </w:p>
+        </w:tc>
+        <w:tc>
+          <w:tcPr>
+            <w:tcW w:w="3969" w:type="dxa"/>
+            <w:vMerge w:val="restart"/>
+            <w:textDirection w:val="lrTb"/>
+            <w:noWrap w:val="false"/>
+          </w:tcPr>
+          <w:p>
+            <w:pPr>
+              <w:jc w:val="left"/>
+              <w:shd w:val="nil" w:color="000000"/>
+              <w:rPr>
+                <w:rFonts w:ascii="Times New Roman" w:hAnsi="Times New Roman" w:cs="Times New Roman" w:eastAsia="Times New Roman"/>
+                <w:b w:val="0"/>
+                <w:color w:val="000000" w:themeColor="text1"/>
+                <w:highlight w:val="none"/>
+              </w:rPr>
+            </w:pPr>
+            <w:r>
+              <w:rPr>
+                <w:rFonts w:ascii="Times New Roman" w:hAnsi="Times New Roman" w:cs="Times New Roman" w:eastAsia="Times New Roman"/>
+                <w:b w:val="0"/>
+                <w:color w:val="000000" w:themeColor="text1"/>
+                <w:highlight w:val="none"/>
+              </w:rPr>
+            </w:r>
+            <w:r>
+              <w:rPr>
+                <w:rFonts w:ascii="Times New Roman" w:hAnsi="Times New Roman" w:cs="Times New Roman" w:eastAsia="Times New Roman"/>
+                <w:b w:val="0"/>
+                <w:color w:val="000000" w:themeColor="text1"/>
+                <w:highlight w:val="none"/>
+              </w:rPr>
+              <w:t xml:space="preserve">[tornado radius=5 freq=2] texto [/tornado]</w:t>
+            </w:r>
+            <w:r>
+              <w:rPr>
+                <w:rFonts w:ascii="Times New Roman" w:hAnsi="Times New Roman" w:cs="Times New Roman" w:eastAsia="Times New Roman"/>
+                <w:b w:val="0"/>
+                <w:color w:val="000000" w:themeColor="text1"/>
+                <w:highlight w:val="none"/>
+              </w:rPr>
+            </w:r>
+            <w:r>
+              <w:rPr>
+                <w:rFonts w:ascii="Times New Roman" w:hAnsi="Times New Roman" w:cs="Times New Roman" w:eastAsia="Times New Roman"/>
+                <w:b w:val="0"/>
+                <w:color w:val="000000" w:themeColor="text1"/>
+                <w:highlight w:val="none"/>
+              </w:rPr>
+            </w:r>
+          </w:p>
+        </w:tc>
+        <w:tc>
+          <w:tcPr>
+            <w:tcW w:w="4394" w:type="dxa"/>
+            <w:vMerge w:val="restart"/>
+            <w:textDirection w:val="lrTb"/>
+            <w:noWrap w:val="false"/>
+          </w:tcPr>
+          <w:p>
+            <w:pPr>
+              <w:jc w:val="left"/>
+              <w:shd w:val="nil" w:color="000000"/>
+              <w:rPr>
+                <w:rFonts w:ascii="Times New Roman" w:hAnsi="Times New Roman" w:cs="Times New Roman" w:eastAsia="Times New Roman"/>
+                <w:b w:val="0"/>
+                <w:color w:val="000000" w:themeColor="text1"/>
+                <w:highlight w:val="none"/>
+              </w:rPr>
+            </w:pPr>
+            <w:r>
+              <w:rPr>
+                <w:rFonts w:ascii="Times New Roman" w:hAnsi="Times New Roman" w:cs="Times New Roman" w:eastAsia="Times New Roman"/>
+                <w:b w:val="0"/>
+                <w:color w:val="000000" w:themeColor="text1"/>
+                <w:highlight w:val="none"/>
+              </w:rPr>
+              <w:t xml:space="preserve">Faz com que o texto voe em círculos.</w:t>
+            </w:r>
+            <w:r>
+              <w:rPr>
+                <w:rFonts w:ascii="Times New Roman" w:hAnsi="Times New Roman" w:cs="Times New Roman" w:eastAsia="Times New Roman"/>
+                <w:b w:val="0"/>
+                <w:color w:val="000000" w:themeColor="text1"/>
+                <w:highlight w:val="none"/>
+              </w:rPr>
+            </w:r>
+          </w:p>
+        </w:tc>
+      </w:tr>
+      <w:tr>
+        <w:trPr>
+          <w:trHeight w:val="244"/>
+        </w:trPr>
+        <w:tc>
+          <w:tcPr>
+            <w:tcW w:w="1417" w:type="dxa"/>
+            <w:vMerge w:val="restart"/>
+            <w:textDirection w:val="lrTb"/>
+            <w:noWrap w:val="false"/>
+          </w:tcPr>
+          <w:p>
+            <w:pPr>
+              <w:jc w:val="left"/>
+              <w:shd w:val="nil" w:color="000000"/>
+              <w:rPr>
+                <w:rFonts w:ascii="Times New Roman" w:hAnsi="Times New Roman" w:cs="Times New Roman" w:eastAsia="Times New Roman"/>
+                <w:b w:val="0"/>
+                <w:color w:val="000000" w:themeColor="text1"/>
+                <w:highlight w:val="none"/>
+              </w:rPr>
+            </w:pPr>
+            <w:r>
+              <w:rPr>
+                <w:rFonts w:ascii="Times New Roman" w:hAnsi="Times New Roman" w:cs="Times New Roman" w:eastAsia="Times New Roman"/>
+                <w:b w:val="0"/>
+                <w:color w:val="000000" w:themeColor="text1"/>
+                <w:highlight w:val="none"/>
+              </w:rPr>
+              <w:t xml:space="preserve">Sacudindo</w:t>
+            </w:r>
+            <w:r>
+              <w:rPr>
+                <w:rFonts w:ascii="Times New Roman" w:hAnsi="Times New Roman" w:cs="Times New Roman" w:eastAsia="Times New Roman"/>
+                <w:b w:val="0"/>
+                <w:color w:val="000000" w:themeColor="text1"/>
+                <w:highlight w:val="none"/>
+              </w:rPr>
+            </w:r>
+          </w:p>
+        </w:tc>
+        <w:tc>
+          <w:tcPr>
+            <w:tcW w:w="3969" w:type="dxa"/>
+            <w:vMerge w:val="restart"/>
+            <w:textDirection w:val="lrTb"/>
+            <w:noWrap w:val="false"/>
+          </w:tcPr>
+          <w:p>
+            <w:pPr>
+              <w:jc w:val="left"/>
+              <w:shd w:val="nil" w:color="000000"/>
+              <w:rPr>
+                <w:rFonts w:ascii="Times New Roman" w:hAnsi="Times New Roman" w:cs="Times New Roman" w:eastAsia="Times New Roman"/>
+                <w:b w:val="0"/>
+                <w:color w:val="000000" w:themeColor="text1"/>
+                <w:highlight w:val="none"/>
+              </w:rPr>
+            </w:pPr>
+            <w:r>
+              <w:rPr>
+                <w:rFonts w:ascii="Times New Roman" w:hAnsi="Times New Roman" w:cs="Times New Roman" w:eastAsia="Times New Roman"/>
+                <w:b w:val="0"/>
+                <w:color w:val="000000" w:themeColor="text1"/>
+                <w:highlight w:val="none"/>
+              </w:rPr>
+            </w:r>
+            <w:r>
+              <w:rPr>
+                <w:rFonts w:ascii="Times New Roman" w:hAnsi="Times New Roman" w:cs="Times New Roman" w:eastAsia="Times New Roman"/>
+                <w:b w:val="0"/>
+                <w:color w:val="000000" w:themeColor="text1"/>
+                <w:highlight w:val="none"/>
+              </w:rPr>
+              <w:t xml:space="preserve">[shake rate=5 level=10] texto [/shake]</w:t>
+            </w:r>
+            <w:r>
+              <w:rPr>
+                <w:rFonts w:ascii="Times New Roman" w:hAnsi="Times New Roman" w:cs="Times New Roman" w:eastAsia="Times New Roman"/>
+                <w:b w:val="0"/>
+                <w:color w:val="000000" w:themeColor="text1"/>
+                <w:highlight w:val="none"/>
+              </w:rPr>
+            </w:r>
+            <w:r>
+              <w:rPr>
+                <w:rFonts w:ascii="Times New Roman" w:hAnsi="Times New Roman" w:cs="Times New Roman" w:eastAsia="Times New Roman"/>
+                <w:b w:val="0"/>
+                <w:color w:val="000000" w:themeColor="text1"/>
+                <w:highlight w:val="none"/>
+              </w:rPr>
+            </w:r>
+          </w:p>
+        </w:tc>
+        <w:tc>
+          <w:tcPr>
+            <w:tcW w:w="4394" w:type="dxa"/>
+            <w:vMerge w:val="restart"/>
+            <w:textDirection w:val="lrTb"/>
+            <w:noWrap w:val="false"/>
+          </w:tcPr>
+          <w:p>
+            <w:pPr>
+              <w:jc w:val="left"/>
+              <w:shd w:val="nil" w:color="000000"/>
+              <w:rPr>
+                <w:rFonts w:ascii="Times New Roman" w:hAnsi="Times New Roman" w:cs="Times New Roman" w:eastAsia="Times New Roman"/>
+                <w:b w:val="0"/>
+                <w:color w:val="000000" w:themeColor="text1"/>
+                <w:highlight w:val="none"/>
+              </w:rPr>
+            </w:pPr>
+            <w:r>
+              <w:rPr>
+                <w:rFonts w:ascii="Times New Roman" w:hAnsi="Times New Roman" w:cs="Times New Roman" w:eastAsia="Times New Roman"/>
+                <w:b w:val="0"/>
+                <w:color w:val="000000" w:themeColor="text1"/>
+                <w:highlight w:val="none"/>
+              </w:rPr>
+              <w:t xml:space="preserve">Faz com que o texto fique sacudindo: </w:t>
+            </w:r>
+            <w:r>
+              <mc:AlternateContent>
+                <mc:Choice Requires="wpg">
+                  <w:drawing>
+                    <wp:inline xmlns:wp="http://schemas.openxmlformats.org/drawingml/2006/wordprocessingDrawing" distT="0" distB="0" distL="0" distR="0">
+                      <wp:extent cx="257796" cy="103788"/>
+                      <wp:effectExtent l="0" t="0" r="0" b="0"/>
+                      <wp:docPr id="35" name="" hidden="0"/>
+                      <wp:cNvGraphicFramePr>
+                        <a:graphicFrameLocks xmlns:a="http://schemas.openxmlformats.org/drawingml/2006/main" noChangeAspect="1"/>
+                      </wp:cNvGraphicFramePr>
+                      <a:graphic xmlns:a="http://schemas.openxmlformats.org/drawingml/2006/main">
+                        <a:graphicData uri="http://schemas.openxmlformats.org/drawingml/2006/picture">
+                          <pic:pic xmlns:pic="http://schemas.openxmlformats.org/drawingml/2006/picture">
+                            <pic:nvPicPr>
+                              <pic:cNvPr id="1324252132" name="" hidden="0"/>
+                              <pic:cNvPicPr>
+                                <a:picLocks noChangeAspect="1"/>
+                              </pic:cNvPicPr>
+                              <pic:nvPr isPhoto="0" userDrawn="0"/>
+                            </pic:nvPicPr>
+                            <pic:blipFill>
+                              <a:blip r:embed="rId36"/>
+                              <a:stretch/>
+                            </pic:blipFill>
+                            <pic:spPr bwMode="auto">
+                              <a:xfrm flipH="0" flipV="0">
+                                <a:off x="0" y="0"/>
+                                <a:ext cx="257796" cy="103788"/>
+                              </a:xfrm>
+                              <a:prstGeom prst="rect">
+                                <a:avLst/>
+                              </a:prstGeom>
+                            </pic:spPr>
+                          </pic:pic>
+                        </a:graphicData>
+                      </a:graphic>
+                    </wp:inline>
+                  </w:drawing>
+                </mc:Choice>
+                <mc:Fallback>
+                  <w:pict>
+                    <v:shapetype type="#_x0000_t75" o:spt="75" coordsize="21600,21600" o:preferrelative="t" path="m@4@5l@4@11@9@11@9@5xe">
+                      <v:formulas>
+                        <v:f eqn="if lineDrawn pixelLineWidth 0"/>
+                        <v:f eqn="sum @0 1 0"/>
+                        <v:f eqn="sum 0 0 @1"/>
+                        <v:f eqn="prod @2 1 2"/>
+                        <v:f eqn="prod @3 21600 pixelWidth"/>
+                        <v:f eqn="prod @3 21600 pixelHeight"/>
+                        <v:f eqn="sum @0 0 1"/>
+                        <v:f eqn="prod @6 1 2"/>
+                        <v:f eqn="prod @7 21600 pixelWidth"/>
+                        <v:f eqn="sum @8 21600 0"/>
+                        <v:f eqn="prod @7 21600 pixelHeight"/>
+                        <v:f eqn="sum @10 21600 0"/>
+                      </v:formulas>
+                    </v:shapetype>
+                    <v:shape id="_x0000_i34" o:spid="_x0000_s34" type="#_x0000_t75" style="mso-wrap-distance-left:0.0pt;mso-wrap-distance-top:0.0pt;mso-wrap-distance-right:0.0pt;mso-wrap-distance-bottom:0.0pt;width:20.3pt;height:8.2pt;" stroked="false">
+                      <v:path textboxrect="0,0,0,0"/>
+                      <v:imagedata r:id="rId36" o:title=""/>
+                    </v:shape>
+                  </w:pict>
+                </mc:Fallback>
+              </mc:AlternateContent>
+            </w:r>
+            <w:r>
+              <w:rPr>
+                <w:rFonts w:ascii="Times New Roman" w:hAnsi="Times New Roman" w:cs="Times New Roman" w:eastAsia="Times New Roman"/>
+                <w:b w:val="0"/>
+                <w:color w:val="000000" w:themeColor="text1"/>
+                <w:highlight w:val="none"/>
+              </w:rPr>
+            </w:r>
+            <w:r>
+              <w:rPr>
+                <w:rFonts w:ascii="Times New Roman" w:hAnsi="Times New Roman" w:cs="Times New Roman" w:eastAsia="Times New Roman"/>
+                <w:b w:val="0"/>
+                <w:color w:val="000000" w:themeColor="text1"/>
+                <w:highlight w:val="none"/>
+              </w:rPr>
+            </w:r>
+          </w:p>
+        </w:tc>
+      </w:tr>
+      <w:tr>
+        <w:trPr/>
+        <w:tc>
+          <w:tcPr>
+            <w:tcW w:w="1417" w:type="dxa"/>
+            <w:vMerge w:val="restart"/>
+            <w:textDirection w:val="lrTb"/>
+            <w:noWrap w:val="false"/>
+          </w:tcPr>
+          <w:p>
+            <w:pPr>
+              <w:jc w:val="left"/>
+              <w:shd w:val="nil" w:color="000000"/>
+              <w:rPr>
+                <w:rFonts w:ascii="Times New Roman" w:hAnsi="Times New Roman" w:cs="Times New Roman" w:eastAsia="Times New Roman"/>
+                <w:b w:val="0"/>
+                <w:color w:val="000000" w:themeColor="text1"/>
+                <w:highlight w:val="none"/>
+              </w:rPr>
+            </w:pPr>
+            <w:r>
+              <w:rPr>
+                <w:rFonts w:ascii="Times New Roman" w:hAnsi="Times New Roman" w:cs="Times New Roman" w:eastAsia="Times New Roman"/>
+                <w:b w:val="0"/>
+                <w:color w:val="000000" w:themeColor="text1"/>
+                <w:highlight w:val="none"/>
+              </w:rPr>
+              <w:t xml:space="preserve">Apagando</w:t>
+            </w:r>
+            <w:r>
+              <w:rPr>
+                <w:rFonts w:ascii="Times New Roman" w:hAnsi="Times New Roman" w:cs="Times New Roman" w:eastAsia="Times New Roman"/>
+                <w:b w:val="0"/>
+                <w:color w:val="000000" w:themeColor="text1"/>
+                <w:highlight w:val="none"/>
+              </w:rPr>
+            </w:r>
+          </w:p>
+        </w:tc>
+        <w:tc>
+          <w:tcPr>
+            <w:tcW w:w="3969" w:type="dxa"/>
+            <w:vMerge w:val="restart"/>
+            <w:textDirection w:val="lrTb"/>
+            <w:noWrap w:val="false"/>
+          </w:tcPr>
+          <w:p>
+            <w:pPr>
+              <w:jc w:val="left"/>
+              <w:shd w:val="nil" w:color="000000"/>
+              <w:rPr>
+                <w:rFonts w:ascii="Times New Roman" w:hAnsi="Times New Roman" w:cs="Times New Roman" w:eastAsia="Times New Roman"/>
+                <w:b w:val="0"/>
+                <w:color w:val="000000" w:themeColor="text1"/>
+                <w:highlight w:val="none"/>
+              </w:rPr>
+            </w:pPr>
+            <w:r>
+              <w:rPr>
+                <w:rFonts w:ascii="Times New Roman" w:hAnsi="Times New Roman" w:cs="Times New Roman" w:eastAsia="Times New Roman"/>
+                <w:b w:val="0"/>
+                <w:color w:val="000000" w:themeColor="text1"/>
+                <w:highlight w:val="none"/>
+              </w:rPr>
+            </w:r>
+            <w:r>
+              <w:rPr>
+                <w:rFonts w:ascii="Times New Roman" w:hAnsi="Times New Roman" w:cs="Times New Roman" w:eastAsia="Times New Roman"/>
+                <w:b w:val="0"/>
+                <w:color w:val="000000" w:themeColor="text1"/>
+                <w:highlight w:val="none"/>
+              </w:rPr>
+              <w:t xml:space="preserve">[fade start=4 length=14][/fade]</w:t>
+            </w:r>
+            <w:r>
+              <w:rPr>
+                <w:rFonts w:ascii="Times New Roman" w:hAnsi="Times New Roman" w:cs="Times New Roman" w:eastAsia="Times New Roman"/>
+                <w:b w:val="0"/>
+                <w:color w:val="000000" w:themeColor="text1"/>
+                <w:highlight w:val="none"/>
+              </w:rPr>
+            </w:r>
+            <w:r>
+              <w:rPr>
+                <w:rFonts w:ascii="Times New Roman" w:hAnsi="Times New Roman" w:cs="Times New Roman" w:eastAsia="Times New Roman"/>
+                <w:b w:val="0"/>
+                <w:color w:val="000000" w:themeColor="text1"/>
+                <w:highlight w:val="none"/>
+              </w:rPr>
+            </w:r>
+          </w:p>
+        </w:tc>
+        <w:tc>
+          <w:tcPr>
+            <w:tcW w:w="4394" w:type="dxa"/>
+            <w:vMerge w:val="restart"/>
+            <w:textDirection w:val="lrTb"/>
+            <w:noWrap w:val="false"/>
+          </w:tcPr>
+          <w:p>
+            <w:pPr>
+              <w:jc w:val="left"/>
+              <w:shd w:val="nil" w:color="000000"/>
+              <w:rPr>
+                <w:rFonts w:ascii="Times New Roman" w:hAnsi="Times New Roman" w:cs="Times New Roman" w:eastAsia="Times New Roman"/>
+                <w:b w:val="0"/>
+                <w:color w:val="000000" w:themeColor="text1"/>
+                <w:highlight w:val="none"/>
+              </w:rPr>
+            </w:pPr>
+            <w:r>
+              <w:rPr>
+                <w:rFonts w:ascii="Times New Roman" w:hAnsi="Times New Roman" w:cs="Times New Roman" w:eastAsia="Times New Roman"/>
+                <w:b w:val="0"/>
+                <w:color w:val="000000" w:themeColor="text1"/>
+                <w:highlight w:val="none"/>
+              </w:rPr>
+              <w:t xml:space="preserve">Faz com que o texto esmaeça: </w:t>
+            </w:r>
+            <w:r>
+              <mc:AlternateContent>
+                <mc:Choice Requires="wpg">
+                  <w:drawing>
+                    <wp:inline xmlns:wp="http://schemas.openxmlformats.org/drawingml/2006/wordprocessingDrawing" distT="0" distB="0" distL="0" distR="0">
+                      <wp:extent cx="771556" cy="106778"/>
+                      <wp:effectExtent l="0" t="0" r="0" b="0"/>
+                      <wp:docPr id="36" name="" hidden="0"/>
+                      <wp:cNvGraphicFramePr>
+                        <a:graphicFrameLocks xmlns:a="http://schemas.openxmlformats.org/drawingml/2006/main" noChangeAspect="1"/>
+                      </wp:cNvGraphicFramePr>
+                      <a:graphic xmlns:a="http://schemas.openxmlformats.org/drawingml/2006/main">
+                        <a:graphicData uri="http://schemas.openxmlformats.org/drawingml/2006/picture">
+                          <pic:pic xmlns:pic="http://schemas.openxmlformats.org/drawingml/2006/picture">
+                            <pic:nvPicPr>
+                              <pic:cNvPr id="1858649897" name="" hidden="0"/>
+                              <pic:cNvPicPr>
+                                <a:picLocks noChangeAspect="1"/>
+                              </pic:cNvPicPr>
+                              <pic:nvPr isPhoto="0" userDrawn="0"/>
+                            </pic:nvPicPr>
+                            <pic:blipFill>
+                              <a:blip r:embed="rId37"/>
+                              <a:stretch/>
+                            </pic:blipFill>
+                            <pic:spPr bwMode="auto">
+                              <a:xfrm flipH="0" flipV="0">
+                                <a:off x="0" y="0"/>
+                                <a:ext cx="771556" cy="106777"/>
+                              </a:xfrm>
+                              <a:prstGeom prst="rect">
+                                <a:avLst/>
+                              </a:prstGeom>
+                            </pic:spPr>
+                          </pic:pic>
+                        </a:graphicData>
+                      </a:graphic>
+                    </wp:inline>
+                  </w:drawing>
+                </mc:Choice>
+                <mc:Fallback>
+                  <w:pict>
+                    <v:shapetype type="#_x0000_t75" o:spt="75" coordsize="21600,21600" o:preferrelative="t" path="m@4@5l@4@11@9@11@9@5xe">
+                      <v:formulas>
+                        <v:f eqn="if lineDrawn pixelLineWidth 0"/>
+                        <v:f eqn="sum @0 1 0"/>
+                        <v:f eqn="sum 0 0 @1"/>
+                        <v:f eqn="prod @2 1 2"/>
+                        <v:f eqn="prod @3 21600 pixelWidth"/>
+                        <v:f eqn="prod @3 21600 pixelHeight"/>
+                        <v:f eqn="sum @0 0 1"/>
+                        <v:f eqn="prod @6 1 2"/>
+                        <v:f eqn="prod @7 21600 pixelWidth"/>
+                        <v:f eqn="sum @8 21600 0"/>
+                        <v:f eqn="prod @7 21600 pixelHeight"/>
+                        <v:f eqn="sum @10 21600 0"/>
+                      </v:formulas>
+                    </v:shapetype>
+                    <v:shape id="_x0000_i35" o:spid="_x0000_s35" type="#_x0000_t75" style="mso-wrap-distance-left:0.0pt;mso-wrap-distance-top:0.0pt;mso-wrap-distance-right:0.0pt;mso-wrap-distance-bottom:0.0pt;width:60.8pt;height:8.4pt;" stroked="false">
+                      <v:path textboxrect="0,0,0,0"/>
+                      <v:imagedata r:id="rId37" o:title=""/>
+                    </v:shape>
+                  </w:pict>
+                </mc:Fallback>
+              </mc:AlternateContent>
+            </w:r>
+            <w:r>
+              <w:rPr>
+                <w:rFonts w:ascii="Times New Roman" w:hAnsi="Times New Roman" w:cs="Times New Roman" w:eastAsia="Times New Roman"/>
+                <w:b w:val="0"/>
+                <w:color w:val="000000" w:themeColor="text1"/>
+                <w:highlight w:val="none"/>
+              </w:rPr>
+            </w:r>
+            <w:r>
+              <w:rPr>
+                <w:rFonts w:ascii="Times New Roman" w:hAnsi="Times New Roman" w:cs="Times New Roman" w:eastAsia="Times New Roman"/>
+                <w:b w:val="0"/>
+                <w:color w:val="000000" w:themeColor="text1"/>
+                <w:highlight w:val="none"/>
+              </w:rPr>
+            </w:r>
+          </w:p>
+        </w:tc>
+      </w:tr>
+      <w:tr>
+        <w:trPr/>
+        <w:tc>
+          <w:tcPr>
+            <w:tcW w:w="1417" w:type="dxa"/>
+            <w:vMerge w:val="restart"/>
+            <w:textDirection w:val="lrTb"/>
+            <w:noWrap w:val="false"/>
+          </w:tcPr>
+          <w:p>
+            <w:pPr>
+              <w:jc w:val="left"/>
+              <w:shd w:val="nil" w:color="000000"/>
+              <w:rPr>
+                <w:rFonts w:ascii="Times New Roman" w:hAnsi="Times New Roman" w:cs="Times New Roman" w:eastAsia="Times New Roman"/>
+                <w:b w:val="0"/>
+                <w:color w:val="000000" w:themeColor="text1"/>
+                <w:highlight w:val="none"/>
+              </w:rPr>
+            </w:pPr>
+            <w:r>
+              <w:rPr>
+                <w:rFonts w:ascii="Times New Roman" w:hAnsi="Times New Roman" w:cs="Times New Roman" w:eastAsia="Times New Roman"/>
+                <w:b w:val="0"/>
+                <w:color w:val="000000" w:themeColor="text1"/>
+                <w:highlight w:val="none"/>
+              </w:rPr>
+              <w:t xml:space="preserve">Arco Iris</w:t>
+            </w:r>
+            <w:r>
+              <w:rPr>
+                <w:rFonts w:ascii="Times New Roman" w:hAnsi="Times New Roman" w:cs="Times New Roman" w:eastAsia="Times New Roman"/>
+                <w:b w:val="0"/>
+                <w:color w:val="000000" w:themeColor="text1"/>
+                <w:highlight w:val="none"/>
+              </w:rPr>
+            </w:r>
+          </w:p>
+        </w:tc>
+        <w:tc>
+          <w:tcPr>
+            <w:tcW w:w="3969" w:type="dxa"/>
+            <w:vMerge w:val="restart"/>
+            <w:textDirection w:val="lrTb"/>
+            <w:noWrap w:val="false"/>
+          </w:tcPr>
+          <w:p>
+            <w:pPr>
+              <w:jc w:val="left"/>
+              <w:shd w:val="nil" w:color="000000"/>
+              <w:rPr>
+                <w:rFonts w:ascii="Times New Roman" w:hAnsi="Times New Roman" w:cs="Times New Roman" w:eastAsia="Times New Roman"/>
+                <w:b w:val="0"/>
+                <w:color w:val="000000" w:themeColor="text1"/>
+                <w:highlight w:val="none"/>
+              </w:rPr>
+            </w:pPr>
+            <w:r>
+              <w:rPr>
+                <w:rFonts w:ascii="Times New Roman" w:hAnsi="Times New Roman" w:cs="Times New Roman" w:eastAsia="Times New Roman"/>
+                <w:b w:val="0"/>
+                <w:color w:val="000000" w:themeColor="text1"/>
+                <w:highlight w:val="none"/>
+              </w:rPr>
+            </w:r>
+            <w:r>
+              <w:rPr>
+                <w:rFonts w:ascii="Times New Roman" w:hAnsi="Times New Roman" w:cs="Times New Roman" w:eastAsia="Times New Roman"/>
+                <w:b w:val="0"/>
+                <w:color w:val="000000" w:themeColor="text1"/>
+                <w:highlight w:val="none"/>
+              </w:rPr>
+              <w:t xml:space="preserve">[rainbow freq=0.2 sat=10 val=20] texto [/rainbow]</w:t>
+            </w:r>
+            <w:r>
+              <w:rPr>
+                <w:rFonts w:ascii="Times New Roman" w:hAnsi="Times New Roman" w:cs="Times New Roman" w:eastAsia="Times New Roman"/>
+                <w:b w:val="0"/>
+                <w:color w:val="000000" w:themeColor="text1"/>
+                <w:highlight w:val="none"/>
+              </w:rPr>
+            </w:r>
+            <w:r>
+              <w:rPr>
+                <w:rFonts w:ascii="Times New Roman" w:hAnsi="Times New Roman" w:cs="Times New Roman" w:eastAsia="Times New Roman"/>
+                <w:b w:val="0"/>
+                <w:color w:val="000000" w:themeColor="text1"/>
+                <w:highlight w:val="none"/>
+              </w:rPr>
+            </w:r>
+          </w:p>
+        </w:tc>
+        <w:tc>
+          <w:tcPr>
+            <w:tcW w:w="4394" w:type="dxa"/>
+            <w:vMerge w:val="restart"/>
+            <w:textDirection w:val="lrTb"/>
+            <w:noWrap w:val="false"/>
+          </w:tcPr>
+          <w:p>
+            <w:pPr>
+              <w:jc w:val="left"/>
+              <w:shd w:val="nil" w:color="000000"/>
+              <w:rPr>
+                <w:rFonts w:ascii="Times New Roman" w:hAnsi="Times New Roman" w:cs="Times New Roman" w:eastAsia="Times New Roman"/>
+                <w:b w:val="0"/>
+                <w:color w:val="000000" w:themeColor="text1"/>
+                <w:highlight w:val="none"/>
+              </w:rPr>
+            </w:pPr>
+            <w:r>
+              <w:rPr>
+                <w:rFonts w:ascii="Times New Roman" w:hAnsi="Times New Roman" w:cs="Times New Roman" w:eastAsia="Times New Roman"/>
+                <w:b w:val="0"/>
+                <w:color w:val="000000" w:themeColor="text1"/>
+                <w:highlight w:val="none"/>
+              </w:rPr>
+              <w:t xml:space="preserve">Aplica efeito de arco-iris no texto: </w:t>
+            </w:r>
+            <w:r>
+              <mc:AlternateContent>
+                <mc:Choice Requires="wpg">
+                  <w:drawing>
+                    <wp:inline xmlns:wp="http://schemas.openxmlformats.org/drawingml/2006/wordprocessingDrawing" distT="0" distB="0" distL="0" distR="0">
+                      <wp:extent cx="520443" cy="115142"/>
+                      <wp:effectExtent l="0" t="0" r="0" b="0"/>
+                      <wp:docPr id="37" name="" hidden="0"/>
+                      <wp:cNvGraphicFramePr>
+                        <a:graphicFrameLocks xmlns:a="http://schemas.openxmlformats.org/drawingml/2006/main" noChangeAspect="1"/>
+                      </wp:cNvGraphicFramePr>
+                      <a:graphic xmlns:a="http://schemas.openxmlformats.org/drawingml/2006/main">
+                        <a:graphicData uri="http://schemas.openxmlformats.org/drawingml/2006/picture">
+                          <pic:pic xmlns:pic="http://schemas.openxmlformats.org/drawingml/2006/picture">
+                            <pic:nvPicPr>
+                              <pic:cNvPr id="914486860" name="" hidden="0"/>
+                              <pic:cNvPicPr>
+                                <a:picLocks noChangeAspect="1"/>
+                              </pic:cNvPicPr>
+                              <pic:nvPr isPhoto="0" userDrawn="0"/>
+                            </pic:nvPicPr>
+                            <pic:blipFill>
+                              <a:blip r:embed="rId38"/>
+                              <a:stretch/>
+                            </pic:blipFill>
+                            <pic:spPr bwMode="auto">
+                              <a:xfrm flipH="0" flipV="0">
+                                <a:off x="0" y="0"/>
+                                <a:ext cx="520442" cy="115142"/>
+                              </a:xfrm>
+                              <a:prstGeom prst="rect">
+                                <a:avLst/>
+                              </a:prstGeom>
+                            </pic:spPr>
+                          </pic:pic>
+                        </a:graphicData>
+                      </a:graphic>
+                    </wp:inline>
+                  </w:drawing>
+                </mc:Choice>
+                <mc:Fallback>
+                  <w:pict>
+                    <v:shapetype type="#_x0000_t75" o:spt="75" coordsize="21600,21600" o:preferrelative="t" path="m@4@5l@4@11@9@11@9@5xe">
+                      <v:formulas>
+                        <v:f eqn="if lineDrawn pixelLineWidth 0"/>
+                        <v:f eqn="sum @0 1 0"/>
+                        <v:f eqn="sum 0 0 @1"/>
+                        <v:f eqn="prod @2 1 2"/>
+                        <v:f eqn="prod @3 21600 pixelWidth"/>
+                        <v:f eqn="prod @3 21600 pixelHeight"/>
+                        <v:f eqn="sum @0 0 1"/>
+                        <v:f eqn="prod @6 1 2"/>
+                        <v:f eqn="prod @7 21600 pixelWidth"/>
+                        <v:f eqn="sum @8 21600 0"/>
+                        <v:f eqn="prod @7 21600 pixelHeight"/>
+                        <v:f eqn="sum @10 21600 0"/>
+                      </v:formulas>
+                    </v:shapetype>
+                    <v:shape id="_x0000_i36" o:spid="_x0000_s36" type="#_x0000_t75" style="mso-wrap-distance-left:0.0pt;mso-wrap-distance-top:0.0pt;mso-wrap-distance-right:0.0pt;mso-wrap-distance-bottom:0.0pt;width:41.0pt;height:9.1pt;" stroked="false">
+                      <v:path textboxrect="0,0,0,0"/>
+                      <v:imagedata r:id="rId38" o:title=""/>
+                    </v:shape>
+                  </w:pict>
+                </mc:Fallback>
+              </mc:AlternateContent>
+            </w:r>
+            <w:r>
+              <w:rPr>
+                <w:rFonts w:ascii="Times New Roman" w:hAnsi="Times New Roman" w:cs="Times New Roman" w:eastAsia="Times New Roman"/>
+                <w:b w:val="0"/>
+                <w:color w:val="000000" w:themeColor="text1"/>
+                <w:highlight w:val="none"/>
+              </w:rPr>
+            </w:r>
+            <w:r>
+              <w:rPr>
+                <w:rFonts w:ascii="Times New Roman" w:hAnsi="Times New Roman" w:cs="Times New Roman" w:eastAsia="Times New Roman"/>
+                <w:b w:val="0"/>
+                <w:color w:val="000000" w:themeColor="text1"/>
+                <w:highlight w:val="none"/>
+              </w:rPr>
+            </w:r>
+          </w:p>
+        </w:tc>
+      </w:tr>
+    </w:tbl>
+    <w:p>
+      <w:pPr>
+        <w:shd w:val="nil" w:color="000000"/>
+        <w:rPr>
+          <w:rFonts w:ascii="Times New Roman" w:hAnsi="Times New Roman" w:cs="Times New Roman" w:eastAsia="Times New Roman"/>
+          <w:highlight w:val="none"/>
+        </w:rPr>
+      </w:pPr>
+      <w:r>
+        <w:rPr>
+          <w:rFonts w:ascii="Special Elite" w:hAnsi="Special Elite" w:cs="Special Elite" w:eastAsia="Special Elite"/>
+          <w:b/>
+          <w:highlight w:val="none"/>
+        </w:rPr>
+      </w:r>
+      <w:r>
+        <w:rPr>
+          <w:rFonts w:ascii="Special Elite" w:hAnsi="Special Elite" w:cs="Special Elite" w:eastAsia="Special Elite"/>
+          <w:b/>
+          <w:highlight w:val="none"/>
+        </w:rPr>
+      </w:r>
+    </w:p>
+    <w:p>
+      <w:pPr>
+        <w:jc w:val="left"/>
+        <w:rPr>
+          <w:rFonts w:ascii="Times New Roman" w:hAnsi="Times New Roman" w:cs="Times New Roman" w:eastAsia="Times New Roman"/>
+          <w:highlight w:val="none"/>
+        </w:rPr>
+      </w:pPr>
+      <w:r>
+        <w:rPr>
+          <w:rFonts w:ascii="Times New Roman" w:hAnsi="Times New Roman" w:cs="Times New Roman" w:eastAsia="Times New Roman"/>
+          <w:sz w:val="40"/>
+          <w:highlight w:val="none"/>
+        </w:rPr>
+      </w:r>
+      <w:r>
+        <w:rPr>
+          <w:rFonts w:ascii="Special Elite" w:hAnsi="Special Elite" w:cs="Special Elite" w:eastAsia="Special Elite"/>
+          <w:b/>
+          <w:sz w:val="40"/>
+        </w:rPr>
+        <w:t xml:space="preserve">Buscando os Rastros</w:t>
+      </w:r>
+      <w:r>
+        <w:rPr>
+          <w:rFonts w:ascii="Times New Roman" w:hAnsi="Times New Roman" w:cs="Times New Roman" w:eastAsia="Times New Roman"/>
+          <w:sz w:val="40"/>
+          <w:highlight w:val="none"/>
+        </w:rPr>
+      </w:r>
+      <w:r/>
+    </w:p>
+    <w:p>
+      <w:pPr>
+        <w:shd w:val="nil" w:color="000000"/>
+        <w:rPr>
+          <w:rFonts w:ascii="Times New Roman" w:hAnsi="Times New Roman" w:cs="Times New Roman" w:eastAsia="Times New Roman"/>
+          <w:b w:val="0"/>
+          <w:highlight w:val="none"/>
+        </w:rPr>
+      </w:pPr>
+      <w:r>
+        <w:rPr>
+          <w:rFonts w:ascii="Times New Roman" w:hAnsi="Times New Roman" w:cs="Times New Roman" w:eastAsia="Times New Roman"/>
+          <w:b w:val="0"/>
+          <w:highlight w:val="none"/>
+        </w:rPr>
+        <w:t xml:space="preserve">Existe para o comando de </w:t>
+      </w:r>
+      <w:r>
+        <w:rPr>
+          <w:rFonts w:ascii="Times New Roman" w:hAnsi="Times New Roman" w:cs="Times New Roman" w:eastAsia="Times New Roman"/>
+          <w:b/>
+          <w:highlight w:val="none"/>
+        </w:rPr>
+        <w:t xml:space="preserve">Cor </w:t>
+      </w:r>
+      <w:r>
+        <w:rPr>
+          <w:rFonts w:ascii="Times New Roman" w:hAnsi="Times New Roman" w:cs="Times New Roman" w:eastAsia="Times New Roman"/>
+          <w:b w:val="0"/>
+          <w:highlight w:val="none"/>
+        </w:rPr>
+        <w:t xml:space="preserve">um número limitado de cores, são elas:</w:t>
+      </w:r>
+      <w:r/>
+    </w:p>
+    <w:p>
+      <w:pPr>
+        <w:sectPr>
+          <w:footerReference w:type="default" r:id="rId9"/>
+          <w:footnotePr/>
+          <w:endnotePr/>
+          <w:type w:val="nextPage"/>
+          <w:pgSz w:w="11906" w:h="16838" w:orient="portrait"/>
+          <w:pgMar w:top="850" w:right="709" w:bottom="1417" w:left="1843" w:header="709" w:footer="709" w:gutter="0"/>
+          <w:cols w:num="1" w:sep="0" w:space="708" w:equalWidth="1"/>
+          <w:docGrid w:linePitch="360"/>
+        </w:sectPr>
+      </w:pPr>
+      <w:r/>
+    </w:p>
+    <w:p>
+      <w:pPr>
+        <w:pStyle w:val="826"/>
+        <w:numPr>
+          <w:ilvl w:val="0"/>
+          <w:numId w:val="2"/>
+        </w:numPr>
+        <w:shd w:val="nil" w:color="000000"/>
+        <w:rPr>
+          <w:rFonts w:ascii="Times New Roman" w:hAnsi="Times New Roman" w:cs="Times New Roman" w:eastAsia="Times New Roman"/>
+          <w:b w:val="0"/>
+        </w:rPr>
+      </w:pPr>
+      <w:r>
+        <w:rPr>
+          <w:rFonts w:ascii="Times New Roman" w:hAnsi="Times New Roman" w:cs="Times New Roman" w:eastAsia="Times New Roman"/>
+          <w:b w:val="0"/>
+          <w:highlight w:val="none"/>
+        </w:rPr>
+        <w:t xml:space="preserve">aqua</w:t>
+      </w:r>
+      <w:r>
+        <w:rPr>
+          <w:rFonts w:ascii="Times New Roman" w:hAnsi="Times New Roman" w:cs="Times New Roman" w:eastAsia="Times New Roman"/>
+          <w:b w:val="0"/>
+        </w:rPr>
+      </w:r>
+    </w:p>
+    <w:p>
+      <w:pPr>
+        <w:pStyle w:val="826"/>
+        <w:numPr>
+          <w:ilvl w:val="0"/>
+          <w:numId w:val="2"/>
+        </w:numPr>
+        <w:shd w:val="nil" w:color="000000"/>
+        <w:rPr>
+          <w:rFonts w:ascii="Times New Roman" w:hAnsi="Times New Roman" w:cs="Times New Roman" w:eastAsia="Times New Roman"/>
+          <w:b w:val="0"/>
+        </w:rPr>
+      </w:pPr>
+      <w:r>
+        <w:rPr>
+          <w:rFonts w:ascii="Times New Roman" w:hAnsi="Times New Roman" w:cs="Times New Roman" w:eastAsia="Times New Roman"/>
+          <w:b w:val="0"/>
+          <w:highlight w:val="none"/>
+        </w:rPr>
+        <w:t xml:space="preserve">black</w:t>
+      </w:r>
+      <w:r>
+        <w:rPr>
+          <w:rFonts w:ascii="Times New Roman" w:hAnsi="Times New Roman" w:cs="Times New Roman" w:eastAsia="Times New Roman"/>
+          <w:b w:val="0"/>
+        </w:rPr>
+      </w:r>
+    </w:p>
+    <w:p>
+      <w:pPr>
+        <w:pStyle w:val="826"/>
+        <w:numPr>
+          <w:ilvl w:val="0"/>
+          <w:numId w:val="2"/>
+        </w:numPr>
+        <w:shd w:val="nil" w:color="000000"/>
+        <w:rPr>
+          <w:rFonts w:ascii="Times New Roman" w:hAnsi="Times New Roman" w:cs="Times New Roman" w:eastAsia="Times New Roman"/>
+          <w:b w:val="0"/>
+        </w:rPr>
+      </w:pPr>
+      <w:r>
+        <w:rPr>
+          <w:rFonts w:ascii="Times New Roman" w:hAnsi="Times New Roman" w:cs="Times New Roman" w:eastAsia="Times New Roman"/>
+          <w:b w:val="0"/>
+          <w:highlight w:val="none"/>
+        </w:rPr>
+        <w:t xml:space="preserve">blue</w:t>
+      </w:r>
+      <w:r>
+        <w:rPr>
+          <w:rFonts w:ascii="Times New Roman" w:hAnsi="Times New Roman" w:cs="Times New Roman" w:eastAsia="Times New Roman"/>
+          <w:b w:val="0"/>
+        </w:rPr>
+      </w:r>
+    </w:p>
+    <w:p>
+      <w:pPr>
+        <w:pStyle w:val="826"/>
+        <w:numPr>
+          <w:ilvl w:val="0"/>
+          <w:numId w:val="2"/>
+        </w:numPr>
+        <w:shd w:val="nil" w:color="000000"/>
+        <w:rPr>
+          <w:rFonts w:ascii="Times New Roman" w:hAnsi="Times New Roman" w:cs="Times New Roman" w:eastAsia="Times New Roman"/>
+          <w:b w:val="0"/>
+        </w:rPr>
+      </w:pPr>
+      <w:r>
+        <w:rPr>
+          <w:rFonts w:ascii="Times New Roman" w:hAnsi="Times New Roman" w:cs="Times New Roman" w:eastAsia="Times New Roman"/>
+          <w:b w:val="0"/>
+          <w:highlight w:val="none"/>
+        </w:rPr>
+        <w:t xml:space="preserve">fuchsia</w:t>
+      </w:r>
+      <w:r>
+        <w:rPr>
+          <w:rFonts w:ascii="Times New Roman" w:hAnsi="Times New Roman" w:cs="Times New Roman" w:eastAsia="Times New Roman"/>
+          <w:b w:val="0"/>
+        </w:rPr>
+      </w:r>
+    </w:p>
+    <w:p>
+      <w:pPr>
+        <w:pStyle w:val="826"/>
+        <w:numPr>
+          <w:ilvl w:val="0"/>
+          <w:numId w:val="2"/>
+        </w:numPr>
+        <w:shd w:val="nil" w:color="000000"/>
+        <w:rPr>
+          <w:rFonts w:ascii="Times New Roman" w:hAnsi="Times New Roman" w:cs="Times New Roman" w:eastAsia="Times New Roman"/>
+          <w:b w:val="0"/>
+        </w:rPr>
+      </w:pPr>
+      <w:r>
+        <w:rPr>
+          <w:rFonts w:ascii="Times New Roman" w:hAnsi="Times New Roman" w:cs="Times New Roman" w:eastAsia="Times New Roman"/>
+          <w:b w:val="0"/>
+          <w:highlight w:val="none"/>
+        </w:rPr>
+        <w:t xml:space="preserve">gray</w:t>
+      </w:r>
+      <w:r>
+        <w:rPr>
+          <w:rFonts w:ascii="Times New Roman" w:hAnsi="Times New Roman" w:cs="Times New Roman" w:eastAsia="Times New Roman"/>
+          <w:b w:val="0"/>
+        </w:rPr>
+      </w:r>
+    </w:p>
+    <w:p>
+      <w:pPr>
+        <w:pStyle w:val="826"/>
+        <w:numPr>
+          <w:ilvl w:val="0"/>
+          <w:numId w:val="2"/>
+        </w:numPr>
+        <w:shd w:val="nil" w:color="000000"/>
+        <w:rPr>
+          <w:rFonts w:ascii="Times New Roman" w:hAnsi="Times New Roman" w:cs="Times New Roman" w:eastAsia="Times New Roman"/>
+          <w:b w:val="0"/>
+        </w:rPr>
+      </w:pPr>
+      <w:r>
+        <w:rPr>
+          <w:rFonts w:ascii="Times New Roman" w:hAnsi="Times New Roman" w:cs="Times New Roman" w:eastAsia="Times New Roman"/>
+          <w:b w:val="0"/>
+          <w:highlight w:val="none"/>
+        </w:rPr>
+        <w:t xml:space="preserve">green</w:t>
+      </w:r>
+      <w:r>
+        <w:rPr>
+          <w:rFonts w:ascii="Times New Roman" w:hAnsi="Times New Roman" w:cs="Times New Roman" w:eastAsia="Times New Roman"/>
+          <w:b w:val="0"/>
+        </w:rPr>
+      </w:r>
+    </w:p>
+    <w:p>
+      <w:pPr>
+        <w:pStyle w:val="826"/>
+        <w:numPr>
+          <w:ilvl w:val="0"/>
+          <w:numId w:val="2"/>
+        </w:numPr>
+        <w:shd w:val="nil" w:color="000000"/>
+        <w:rPr>
+          <w:rFonts w:ascii="Times New Roman" w:hAnsi="Times New Roman" w:cs="Times New Roman" w:eastAsia="Times New Roman"/>
+          <w:b w:val="0"/>
+        </w:rPr>
+      </w:pPr>
+      <w:r>
+        <w:rPr>
+          <w:rFonts w:ascii="Times New Roman" w:hAnsi="Times New Roman" w:cs="Times New Roman" w:eastAsia="Times New Roman"/>
+          <w:b w:val="0"/>
+          <w:highlight w:val="none"/>
+        </w:rPr>
+        <w:t xml:space="preserve">lime</w:t>
+      </w:r>
+      <w:r>
+        <w:rPr>
+          <w:rFonts w:ascii="Times New Roman" w:hAnsi="Times New Roman" w:cs="Times New Roman" w:eastAsia="Times New Roman"/>
+          <w:b w:val="0"/>
+        </w:rPr>
+      </w:r>
+    </w:p>
+    <w:p>
+      <w:pPr>
+        <w:pStyle w:val="826"/>
+        <w:numPr>
+          <w:ilvl w:val="0"/>
+          <w:numId w:val="2"/>
+        </w:numPr>
+        <w:shd w:val="nil" w:color="000000"/>
+        <w:rPr>
+          <w:rFonts w:ascii="Times New Roman" w:hAnsi="Times New Roman" w:cs="Times New Roman" w:eastAsia="Times New Roman"/>
+          <w:b w:val="0"/>
+        </w:rPr>
+      </w:pPr>
+      <w:r>
+        <w:rPr>
+          <w:rFonts w:ascii="Times New Roman" w:hAnsi="Times New Roman" w:cs="Times New Roman" w:eastAsia="Times New Roman"/>
+          <w:b w:val="0"/>
+          <w:highlight w:val="none"/>
+        </w:rPr>
+        <w:t xml:space="preserve">maroon</w:t>
+      </w:r>
+      <w:r>
+        <w:rPr>
+          <w:rFonts w:ascii="Times New Roman" w:hAnsi="Times New Roman" w:cs="Times New Roman" w:eastAsia="Times New Roman"/>
+          <w:b w:val="0"/>
+        </w:rPr>
+      </w:r>
+    </w:p>
+    <w:p>
+      <w:pPr>
+        <w:pStyle w:val="826"/>
+        <w:numPr>
+          <w:ilvl w:val="0"/>
+          <w:numId w:val="2"/>
+        </w:numPr>
+        <w:shd w:val="nil" w:color="000000"/>
+        <w:rPr>
+          <w:rFonts w:ascii="Times New Roman" w:hAnsi="Times New Roman" w:cs="Times New Roman" w:eastAsia="Times New Roman"/>
+          <w:b w:val="0"/>
+        </w:rPr>
+      </w:pPr>
+      <w:r>
+        <w:rPr>
+          <w:rFonts w:ascii="Times New Roman" w:hAnsi="Times New Roman" w:cs="Times New Roman" w:eastAsia="Times New Roman"/>
+          <w:b w:val="0"/>
+          <w:highlight w:val="none"/>
+        </w:rPr>
+        <w:t xml:space="preserve">navy</w:t>
+      </w:r>
+      <w:r>
+        <w:rPr>
+          <w:rFonts w:ascii="Times New Roman" w:hAnsi="Times New Roman" w:cs="Times New Roman" w:eastAsia="Times New Roman"/>
+          <w:b w:val="0"/>
+        </w:rPr>
+      </w:r>
+    </w:p>
+    <w:p>
+      <w:pPr>
+        <w:pStyle w:val="826"/>
+        <w:numPr>
+          <w:ilvl w:val="0"/>
+          <w:numId w:val="2"/>
+        </w:numPr>
+        <w:shd w:val="nil" w:color="000000"/>
+        <w:rPr>
+          <w:rFonts w:ascii="Times New Roman" w:hAnsi="Times New Roman" w:cs="Times New Roman" w:eastAsia="Times New Roman"/>
+          <w:b w:val="0"/>
+        </w:rPr>
+      </w:pPr>
+      <w:r>
+        <w:rPr>
+          <w:rFonts w:ascii="Times New Roman" w:hAnsi="Times New Roman" w:cs="Times New Roman" w:eastAsia="Times New Roman"/>
+          <w:b w:val="0"/>
+          <w:highlight w:val="none"/>
+        </w:rPr>
+        <w:t xml:space="preserve">purple</w:t>
+      </w:r>
+      <w:r>
+        <w:rPr>
+          <w:rFonts w:ascii="Times New Roman" w:hAnsi="Times New Roman" w:cs="Times New Roman" w:eastAsia="Times New Roman"/>
+          <w:b w:val="0"/>
+        </w:rPr>
+      </w:r>
+    </w:p>
+    <w:p>
+      <w:pPr>
+        <w:pStyle w:val="826"/>
+        <w:numPr>
+          <w:ilvl w:val="0"/>
+          <w:numId w:val="2"/>
+        </w:numPr>
+        <w:shd w:val="nil" w:color="000000"/>
+        <w:rPr>
+          <w:rFonts w:ascii="Times New Roman" w:hAnsi="Times New Roman" w:cs="Times New Roman" w:eastAsia="Times New Roman"/>
+          <w:b w:val="0"/>
+        </w:rPr>
+      </w:pPr>
+      <w:r>
+        <w:rPr>
+          <w:rFonts w:ascii="Times New Roman" w:hAnsi="Times New Roman" w:cs="Times New Roman" w:eastAsia="Times New Roman"/>
+          <w:b w:val="0"/>
+          <w:highlight w:val="none"/>
+        </w:rPr>
+        <w:t xml:space="preserve">red</w:t>
+      </w:r>
+      <w:r>
+        <w:rPr>
+          <w:rFonts w:ascii="Times New Roman" w:hAnsi="Times New Roman" w:cs="Times New Roman" w:eastAsia="Times New Roman"/>
+          <w:b w:val="0"/>
+        </w:rPr>
+      </w:r>
+    </w:p>
+    <w:p>
+      <w:pPr>
+        <w:pStyle w:val="826"/>
+        <w:numPr>
+          <w:ilvl w:val="0"/>
+          <w:numId w:val="2"/>
+        </w:numPr>
+        <w:shd w:val="nil" w:color="000000"/>
+        <w:rPr>
+          <w:rFonts w:ascii="Times New Roman" w:hAnsi="Times New Roman" w:cs="Times New Roman" w:eastAsia="Times New Roman"/>
+          <w:b w:val="0"/>
+        </w:rPr>
+      </w:pPr>
+      <w:r>
+        <w:rPr>
+          <w:rFonts w:ascii="Times New Roman" w:hAnsi="Times New Roman" w:cs="Times New Roman" w:eastAsia="Times New Roman"/>
+          <w:b w:val="0"/>
+          <w:highlight w:val="none"/>
+        </w:rPr>
+        <w:t xml:space="preserve">silver</w:t>
+      </w:r>
+      <w:r>
+        <w:rPr>
+          <w:rFonts w:ascii="Times New Roman" w:hAnsi="Times New Roman" w:cs="Times New Roman" w:eastAsia="Times New Roman"/>
+          <w:b w:val="0"/>
+        </w:rPr>
+      </w:r>
+    </w:p>
+    <w:p>
+      <w:pPr>
+        <w:pStyle w:val="826"/>
+        <w:numPr>
+          <w:ilvl w:val="0"/>
+          <w:numId w:val="2"/>
+        </w:numPr>
+        <w:shd w:val="nil" w:color="000000"/>
+        <w:rPr>
+          <w:rFonts w:ascii="Times New Roman" w:hAnsi="Times New Roman" w:cs="Times New Roman" w:eastAsia="Times New Roman"/>
+          <w:b w:val="0"/>
+        </w:rPr>
+      </w:pPr>
+      <w:r>
+        <w:rPr>
+          <w:rFonts w:ascii="Times New Roman" w:hAnsi="Times New Roman" w:cs="Times New Roman" w:eastAsia="Times New Roman"/>
+          <w:b w:val="0"/>
+          <w:highlight w:val="none"/>
+        </w:rPr>
+        <w:t xml:space="preserve">teal</w:t>
+      </w:r>
+      <w:r>
+        <w:rPr>
+          <w:rFonts w:ascii="Times New Roman" w:hAnsi="Times New Roman" w:cs="Times New Roman" w:eastAsia="Times New Roman"/>
+          <w:b w:val="0"/>
+        </w:rPr>
+      </w:r>
+    </w:p>
+    <w:p>
+      <w:pPr>
+        <w:pStyle w:val="826"/>
+        <w:numPr>
+          <w:ilvl w:val="0"/>
+          <w:numId w:val="2"/>
+        </w:numPr>
+        <w:shd w:val="nil" w:color="000000"/>
+        <w:rPr>
+          <w:rFonts w:ascii="Times New Roman" w:hAnsi="Times New Roman" w:cs="Times New Roman" w:eastAsia="Times New Roman"/>
+          <w:b w:val="0"/>
+        </w:rPr>
+      </w:pPr>
+      <w:r>
+        <w:rPr>
+          <w:rFonts w:ascii="Times New Roman" w:hAnsi="Times New Roman" w:cs="Times New Roman" w:eastAsia="Times New Roman"/>
+          <w:b w:val="0"/>
+          <w:highlight w:val="none"/>
+        </w:rPr>
+        <w:t xml:space="preserve">white</w:t>
+      </w:r>
+      <w:r>
+        <w:rPr>
+          <w:rFonts w:ascii="Times New Roman" w:hAnsi="Times New Roman" w:cs="Times New Roman" w:eastAsia="Times New Roman"/>
+          <w:b w:val="0"/>
+        </w:rPr>
+      </w:r>
+    </w:p>
+    <w:p>
+      <w:pPr>
+        <w:pStyle w:val="826"/>
+        <w:numPr>
+          <w:ilvl w:val="0"/>
+          <w:numId w:val="2"/>
+        </w:numPr>
+        <w:shd w:val="nil" w:color="000000"/>
+        <w:rPr>
+          <w:rFonts w:ascii="Special Elite" w:hAnsi="Special Elite" w:cs="Special Elite" w:eastAsia="Special Elite"/>
+          <w:b/>
+          <w:highlight w:val="none"/>
+        </w:rPr>
+        <w:sectPr>
+          <w:footerReference w:type="default" r:id="rId10"/>
+          <w:footnotePr/>
+          <w:endnotePr/>
+          <w:type w:val="continuous"/>
+          <w:pgSz w:w="11906" w:h="16838" w:orient="portrait"/>
+          <w:pgMar w:top="850" w:right="709" w:bottom="1417" w:left="1843" w:header="709" w:footer="709" w:gutter="0"/>
+          <w:cols w:num="2" w:sep="0" w:space="709" w:equalWidth="1"/>
+          <w:docGrid w:linePitch="360"/>
+        </w:sectPr>
+      </w:pPr>
+      <w:r>
+        <w:rPr>
+          <w:rFonts w:ascii="Times New Roman" w:hAnsi="Times New Roman" w:cs="Times New Roman" w:eastAsia="Times New Roman"/>
+          <w:b w:val="0"/>
+          <w:highlight w:val="none"/>
+        </w:rPr>
+        <w:t xml:space="preserve">yellow</w:t>
+      </w:r>
+      <w:r>
+        <w:rPr>
+          <w:rFonts w:ascii="Special Elite" w:hAnsi="Special Elite" w:cs="Special Elite" w:eastAsia="Special Elite"/>
+          <w:b/>
+          <w:highlight w:val="none"/>
+        </w:rPr>
+      </w:r>
+      <w:r/>
+    </w:p>
+    <w:p>
+      <w:pPr>
+        <w:shd w:val="nil"/>
+        <w:rPr>
+          <w:rFonts w:ascii="Special Elite" w:hAnsi="Special Elite" w:cs="Special Elite" w:eastAsia="Special Elite"/>
+          <w:b/>
+          <w:highlight w:val="none"/>
+        </w:rPr>
+      </w:pPr>
+      <w:r>
+        <w:rPr>
+          <w:rFonts w:ascii="Special Elite" w:hAnsi="Special Elite" w:cs="Special Elite" w:eastAsia="Special Elite"/>
+          <w:b/>
+          <w:highlight w:val="none"/>
+        </w:rPr>
+      </w:r>
+      <w:r>
+        <w:rPr>
+          <w:rFonts w:ascii="Special Elite" w:hAnsi="Special Elite" w:cs="Special Elite" w:eastAsia="Special Elite"/>
+          <w:b/>
+          <w:highlight w:val="none"/>
+        </w:rPr>
+      </w:r>
+    </w:p>
+    <w:p>
+      <w:pPr>
+        <w:shd w:val="nil" w:color="000000"/>
+        <w:rPr>
+          <w:rFonts w:ascii="Special Elite" w:hAnsi="Special Elite" w:cs="Special Elite" w:eastAsia="Special Elite"/>
+          <w:b/>
+          <w:highlight w:val="none"/>
+        </w:rPr>
+      </w:pPr>
+      <w:r>
+        <w:rPr>
+          <w:rFonts w:ascii="Special Elite" w:hAnsi="Special Elite" w:cs="Special Elite" w:eastAsia="Special Elite"/>
+          <w:b/>
+          <w:highlight w:val="none"/>
+        </w:rPr>
+        <w:br w:type="page"/>
+      </w:r>
+      <w:r>
+        <w:rPr>
+          <w:rFonts w:ascii="Special Elite" w:hAnsi="Special Elite" w:cs="Special Elite" w:eastAsia="Special Elite"/>
+          <w:b/>
+          <w:highlight w:val="none"/>
+        </w:rPr>
+      </w:r>
+    </w:p>
+    <w:p>
+      <w:pPr>
+        <w:pStyle w:val="646"/>
+        <w:rPr>
+          <w:rFonts w:ascii="Special Elite" w:hAnsi="Special Elite" w:cs="Special Elite" w:eastAsia="Special Elite"/>
+          <w:b/>
+          <w:highlight w:val="none"/>
+        </w:rPr>
+      </w:pPr>
+      <w:r>
+        <w:rPr>
+          <w:b/>
+        </w:rPr>
+        <mc:AlternateContent>
+          <mc:Choice Requires="wpg">
+            <w:drawing>
+              <wp:anchor xmlns:wp="http://schemas.openxmlformats.org/drawingml/2006/wordprocessingDrawing" distT="0" distB="0" distL="115200" distR="115200" simplePos="0" relativeHeight="5120" behindDoc="1" locked="0" layoutInCell="1" allowOverlap="1">
+                <wp:simplePos x="0" y="0"/>
+                <wp:positionH relativeFrom="column">
+                  <wp:posOffset>-1181100</wp:posOffset>
+                </wp:positionH>
+                <wp:positionV relativeFrom="paragraph">
+                  <wp:posOffset>-545147</wp:posOffset>
+                </wp:positionV>
+                <wp:extent cx="1028917" cy="10782300"/>
+                <wp:effectExtent l="0" t="0" r="0" b="0"/>
+                <wp:wrapNone/>
+                <wp:docPr id="38" name="" hidden="0"/>
+                <wp:cNvGraphicFramePr>
+                  <a:graphicFrameLocks xmlns:a="http://schemas.openxmlformats.org/drawingml/2006/main" noChangeAspect="1"/>
+                </wp:cNvGraphicFramePr>
+                <a:graphic xmlns:a="http://schemas.openxmlformats.org/drawingml/2006/main">
+                  <a:graphicData uri="http://schemas.openxmlformats.org/drawingml/2006/picture">
+                    <pic:pic xmlns:pic="http://schemas.openxmlformats.org/drawingml/2006/picture">
+                      <pic:nvPicPr>
+                        <pic:cNvPr id="1691594141" name="" hidden="0"/>
+                        <pic:cNvPicPr>
+                          <a:picLocks noChangeAspect="1"/>
+                        </pic:cNvPicPr>
+                        <pic:nvPr isPhoto="0" userDrawn="0"/>
+                      </pic:nvPicPr>
+                      <pic:blipFill>
+                        <a:blip r:embed="rId12"/>
+                        <a:stretch/>
+                      </pic:blipFill>
+                      <pic:spPr bwMode="auto">
+                        <a:xfrm rot="0" flipH="0" flipV="0">
+                          <a:off x="0" y="0"/>
+                          <a:ext cx="1028916" cy="10782298"/>
+                        </a:xfrm>
+                        <a:prstGeom prst="rect">
+                          <a:avLst/>
+                        </a:prstGeom>
+                      </pic:spPr>
+                    </pic:pic>
+                  </a:graphicData>
+                </a:graphic>
+              </wp:anchor>
+            </w:drawing>
+          </mc:Choice>
+          <mc:Fallback>
+            <w:pict>
+              <v:shapetype type="#_x0000_t75" o:spt="75" coordsize="21600,21600" o:preferrelative="t" path="m@4@5l@4@11@9@11@9@5xe">
+                <v:formulas>
+                  <v:f eqn="if lineDrawn pixelLineWidth 0"/>
+                  <v:f eqn="sum @0 1 0"/>
+                  <v:f eqn="sum 0 0 @1"/>
+                  <v:f eqn="prod @2 1 2"/>
+                  <v:f eqn="prod @3 21600 pixelWidth"/>
+                  <v:f eqn="prod @3 21600 pixelHeight"/>
+                  <v:f eqn="sum @0 0 1"/>
+                  <v:f eqn="prod @6 1 2"/>
+                  <v:f eqn="prod @7 21600 pixelWidth"/>
+                  <v:f eqn="sum @8 21600 0"/>
+                  <v:f eqn="prod @7 21600 pixelHeight"/>
+                  <v:f eqn="sum @10 21600 0"/>
+                </v:formulas>
+              </v:shapetype>
+              <v:shape id="_x0000_i37" o:spid="_x0000_s37" type="#_x0000_t75" style="position:absolute;mso-wrap-distance-left:9.1pt;mso-wrap-distance-top:0.0pt;mso-wrap-distance-right:9.1pt;mso-wrap-distance-bottom:0.0pt;z-index:-5120;o:allowoverlap:true;o:allowincell:true;mso-position-horizontal-relative:text;margin-left:-93.0pt;mso-position-horizontal:absolute;mso-position-vertical-relative:text;margin-top:-42.9pt;mso-position-vertical:absolute;width:81.0pt;height:849.0pt;rotation:0;" stroked="false">
+                <v:path textboxrect="0,0,0,0"/>
+                <v:imagedata r:id="rId12" o:title=""/>
               </v:shape>
             </w:pict>
           </mc:Fallback>
@@ -5078,7 +8351,7 @@
               <wp:inline xmlns:wp="http://schemas.openxmlformats.org/drawingml/2006/wordprocessingDrawing" distT="0" distB="0" distL="0" distR="0">
                 <wp:extent cx="3257642" cy="1911150"/>
                 <wp:effectExtent l="0" t="0" r="0" b="0"/>
-                <wp:docPr id="34" name="" hidden="0"/>
+                <wp:docPr id="39" name="" hidden="0"/>
                 <wp:cNvGraphicFramePr>
                   <a:graphicFrameLocks xmlns:a="http://schemas.openxmlformats.org/drawingml/2006/main" noChangeAspect="1"/>
                 </wp:cNvGraphicFramePr>
@@ -5093,7 +8366,7 @@
                         <pic:nvPr isPhoto="0" userDrawn="0"/>
                       </pic:nvPicPr>
                       <pic:blipFill>
-                        <a:blip r:embed="rId32"/>
+                        <a:blip r:embed="rId39"/>
                         <a:stretch/>
                       </pic:blipFill>
                       <pic:spPr bwMode="auto">
@@ -5129,9 +8402,9 @@
                   <v:f eqn="sum @10 21600 0"/>
                 </v:formulas>
               </v:shapetype>
-              <v:shape id="_x0000_i33" o:spid="_x0000_s33" type="#_x0000_t75" style="mso-wrap-distance-left:0.0pt;mso-wrap-distance-top:0.0pt;mso-wrap-distance-right:0.0pt;mso-wrap-distance-bottom:0.0pt;width:256.5pt;height:150.5pt;" stroked="false">
+              <v:shape id="_x0000_i38" o:spid="_x0000_s38" type="#_x0000_t75" style="mso-wrap-distance-left:0.0pt;mso-wrap-distance-top:0.0pt;mso-wrap-distance-right:0.0pt;mso-wrap-distance-bottom:0.0pt;width:256.5pt;height:150.5pt;" stroked="false">
                 <v:path textboxrect="0,0,0,0"/>
-                <v:imagedata r:id="rId32" o:title=""/>
+                <v:imagedata r:id="rId39" o:title=""/>
               </v:shape>
             </w:pict>
           </mc:Fallback>
@@ -5244,7 +8517,7 @@
               <wp:inline xmlns:wp="http://schemas.openxmlformats.org/drawingml/2006/wordprocessingDrawing" distT="0" distB="0" distL="0" distR="0">
                 <wp:extent cx="3257642" cy="1911150"/>
                 <wp:effectExtent l="0" t="0" r="0" b="0"/>
-                <wp:docPr id="35" name="" hidden="0"/>
+                <wp:docPr id="40" name="" hidden="0"/>
                 <wp:cNvGraphicFramePr>
                   <a:graphicFrameLocks xmlns:a="http://schemas.openxmlformats.org/drawingml/2006/main" noChangeAspect="1"/>
                 </wp:cNvGraphicFramePr>
@@ -5259,7 +8532,7 @@
                         <pic:nvPr isPhoto="0" userDrawn="0"/>
                       </pic:nvPicPr>
                       <pic:blipFill>
-                        <a:blip r:embed="rId33"/>
+                        <a:blip r:embed="rId40"/>
                         <a:stretch/>
                       </pic:blipFill>
                       <pic:spPr bwMode="auto">
@@ -5295,9 +8568,9 @@
                   <v:f eqn="sum @10 21600 0"/>
                 </v:formulas>
               </v:shapetype>
-              <v:shape id="_x0000_i34" o:spid="_x0000_s34" type="#_x0000_t75" style="mso-wrap-distance-left:0.0pt;mso-wrap-distance-top:0.0pt;mso-wrap-distance-right:0.0pt;mso-wrap-distance-bottom:0.0pt;width:256.5pt;height:150.5pt;" stroked="false">
+              <v:shape id="_x0000_i39" o:spid="_x0000_s39" type="#_x0000_t75" style="mso-wrap-distance-left:0.0pt;mso-wrap-distance-top:0.0pt;mso-wrap-distance-right:0.0pt;mso-wrap-distance-bottom:0.0pt;width:256.5pt;height:150.5pt;" stroked="false">
                 <v:path textboxrect="0,0,0,0"/>
-                <v:imagedata r:id="rId33" o:title=""/>
+                <v:imagedata r:id="rId40" o:title=""/>
               </v:shape>
             </w:pict>
           </mc:Fallback>
@@ -5341,30 +8614,1073 @@
     </w:p>
     <w:p>
       <w:pPr>
+        <w:shd w:val="nil"/>
+        <w:rPr>
+          <w:rFonts w:ascii="Times New Roman" w:hAnsi="Times New Roman" w:cs="Times New Roman" w:eastAsia="Times New Roman"/>
+          <w:b w:val="0"/>
+          <w:highlight w:val="none"/>
+        </w:rPr>
+      </w:pPr>
+      <w:r>
+        <w:rPr>
+          <w:rFonts w:ascii="Times New Roman" w:hAnsi="Times New Roman" w:cs="Times New Roman" w:eastAsia="Times New Roman"/>
+          <w:b w:val="0"/>
+          <w:highlight w:val="none"/>
+        </w:rPr>
+        <w:br w:type="page"/>
+      </w:r>
+      <w:r>
+        <w:rPr>
+          <w:rFonts w:ascii="Times New Roman" w:hAnsi="Times New Roman" w:cs="Times New Roman" w:eastAsia="Times New Roman"/>
+          <w:b w:val="0"/>
+          <w:highlight w:val="none"/>
+        </w:rPr>
+      </w:r>
+    </w:p>
+    <w:p>
+      <w:pPr>
+        <w:jc w:val="left"/>
+        <w:rPr>
+          <w:rFonts w:ascii="Times New Roman" w:hAnsi="Times New Roman" w:cs="Times New Roman" w:eastAsia="Times New Roman"/>
+          <w:highlight w:val="none"/>
+        </w:rPr>
+      </w:pPr>
+      <w:r>
+        <w:rPr>
+          <w:rFonts w:ascii="Special Elite" w:hAnsi="Special Elite" w:cs="Special Elite" w:eastAsia="Special Elite"/>
+          <w:b/>
+          <w:sz w:val="40"/>
+          <w:highlight w:val="none"/>
+        </w:rPr>
+      </w:r>
+      <w:r>
+        <mc:AlternateContent>
+          <mc:Choice Requires="wpg">
+            <w:drawing>
+              <wp:anchor xmlns:wp="http://schemas.openxmlformats.org/drawingml/2006/wordprocessingDrawing" distT="0" distB="0" distL="115200" distR="115200" simplePos="0" relativeHeight="5120" behindDoc="1" locked="0" layoutInCell="1" allowOverlap="1">
+                <wp:simplePos x="0" y="0"/>
+                <wp:positionH relativeFrom="column">
+                  <wp:posOffset>-1181100</wp:posOffset>
+                </wp:positionH>
+                <wp:positionV relativeFrom="paragraph">
+                  <wp:posOffset>-542635</wp:posOffset>
+                </wp:positionV>
+                <wp:extent cx="1028917" cy="10782300"/>
+                <wp:effectExtent l="0" t="0" r="0" b="0"/>
+                <wp:wrapNone/>
+                <wp:docPr id="41" name="" hidden="0"/>
+                <wp:cNvGraphicFramePr>
+                  <a:graphicFrameLocks xmlns:a="http://schemas.openxmlformats.org/drawingml/2006/main" noChangeAspect="1"/>
+                </wp:cNvGraphicFramePr>
+                <a:graphic xmlns:a="http://schemas.openxmlformats.org/drawingml/2006/main">
+                  <a:graphicData uri="http://schemas.openxmlformats.org/drawingml/2006/picture">
+                    <pic:pic xmlns:pic="http://schemas.openxmlformats.org/drawingml/2006/picture">
+                      <pic:nvPicPr>
+                        <pic:cNvPr id="1415892251" name="" hidden="0"/>
+                        <pic:cNvPicPr>
+                          <a:picLocks noChangeAspect="1"/>
+                        </pic:cNvPicPr>
+                        <pic:nvPr isPhoto="0" userDrawn="0"/>
+                      </pic:nvPicPr>
+                      <pic:blipFill>
+                        <a:blip r:embed="rId12"/>
+                        <a:stretch/>
+                      </pic:blipFill>
+                      <pic:spPr bwMode="auto">
+                        <a:xfrm rot="0" flipH="0" flipV="0">
+                          <a:off x="0" y="0"/>
+                          <a:ext cx="1028916" cy="10782298"/>
+                        </a:xfrm>
+                        <a:prstGeom prst="rect">
+                          <a:avLst/>
+                        </a:prstGeom>
+                      </pic:spPr>
+                    </pic:pic>
+                  </a:graphicData>
+                </a:graphic>
+              </wp:anchor>
+            </w:drawing>
+          </mc:Choice>
+          <mc:Fallback>
+            <w:pict>
+              <v:shapetype type="#_x0000_t75" o:spt="75" coordsize="21600,21600" o:preferrelative="t" path="m@4@5l@4@11@9@11@9@5xe">
+                <v:formulas>
+                  <v:f eqn="if lineDrawn pixelLineWidth 0"/>
+                  <v:f eqn="sum @0 1 0"/>
+                  <v:f eqn="sum 0 0 @1"/>
+                  <v:f eqn="prod @2 1 2"/>
+                  <v:f eqn="prod @3 21600 pixelWidth"/>
+                  <v:f eqn="prod @3 21600 pixelHeight"/>
+                  <v:f eqn="sum @0 0 1"/>
+                  <v:f eqn="prod @6 1 2"/>
+                  <v:f eqn="prod @7 21600 pixelWidth"/>
+                  <v:f eqn="sum @8 21600 0"/>
+                  <v:f eqn="prod @7 21600 pixelHeight"/>
+                  <v:f eqn="sum @10 21600 0"/>
+                </v:formulas>
+              </v:shapetype>
+              <v:shape id="_x0000_i40" o:spid="_x0000_s40" type="#_x0000_t75" style="position:absolute;mso-wrap-distance-left:9.1pt;mso-wrap-distance-top:0.0pt;mso-wrap-distance-right:9.1pt;mso-wrap-distance-bottom:0.0pt;z-index:-5120;o:allowoverlap:true;o:allowincell:true;mso-position-horizontal-relative:text;margin-left:-93.0pt;mso-position-horizontal:absolute;mso-position-vertical-relative:text;margin-top:-42.7pt;mso-position-vertical:absolute;width:81.0pt;height:849.0pt;rotation:0;" stroked="false">
+                <v:path textboxrect="0,0,0,0"/>
+                <v:imagedata r:id="rId12" o:title=""/>
+              </v:shape>
+            </w:pict>
+          </mc:Fallback>
+        </mc:AlternateContent>
+      </w:r>
+      <w:r>
+        <w:rPr>
+          <w:rFonts w:ascii="Special Elite" w:hAnsi="Special Elite" w:cs="Special Elite" w:eastAsia="Special Elite"/>
+          <w:b/>
+          <w:sz w:val="40"/>
+        </w:rPr>
+        <w:t xml:space="preserve">Download</w:t>
+      </w:r>
+      <w:r/>
+    </w:p>
+    <w:p>
+      <w:pPr>
         <w:ind w:left="0" w:right="0" w:firstLine="0"/>
         <w:jc w:val="left"/>
         <w:rPr>
           <w:rFonts w:ascii="Times New Roman" w:hAnsi="Times New Roman" w:cs="Times New Roman" w:eastAsia="Times New Roman"/>
+          <w:highlight w:val="none"/>
+        </w:rPr>
+      </w:pPr>
+      <w:r>
+        <w:rPr>
+          <w:rFonts w:ascii="Times New Roman" w:hAnsi="Times New Roman" w:cs="Times New Roman" w:eastAsia="Times New Roman"/>
+          <w:highlight w:val="none"/>
+        </w:rPr>
+        <w:t xml:space="preserve">Para conhecer mais a respeito da Biblioteca Viva e baixar o aplicativo acesse:</w:t>
+      </w:r>
+      <w:r>
+        <w:rPr>
+          <w:rFonts w:ascii="Times New Roman" w:hAnsi="Times New Roman" w:cs="Times New Roman" w:eastAsia="Times New Roman"/>
+          <w:highlight w:val="none"/>
+        </w:rPr>
+      </w:r>
+      <w:r/>
+    </w:p>
+    <w:p>
+      <w:pPr>
+        <w:ind w:left="0" w:right="0" w:firstLine="0"/>
+        <w:jc w:val="left"/>
+        <w:rPr>
+          <w:rFonts w:ascii="Times New Roman" w:hAnsi="Times New Roman" w:cs="Times New Roman" w:eastAsia="Times New Roman"/>
+          <w:highlight w:val="none"/>
+        </w:rPr>
+      </w:pPr>
+      <w:r>
+        <w:rPr>
+          <w:rFonts w:ascii="Times New Roman" w:hAnsi="Times New Roman" w:cs="Times New Roman" w:eastAsia="Times New Roman"/>
+          <w:highlight w:val="none"/>
+        </w:rPr>
+      </w:r>
+      <w:r>
+        <w:rPr>
+          <w:rFonts w:ascii="Times New Roman" w:hAnsi="Times New Roman" w:cs="Times New Roman" w:eastAsia="Times New Roman"/>
+          <w:highlight w:val="none"/>
+        </w:rPr>
+      </w:r>
+      <w:hyperlink r:id="rId41" w:tooltip="https://thirdvisiongames.itch.io/biblioteca-viva" w:history="1">
+        <w:r>
+          <w:rPr>
+            <w:rStyle w:val="804"/>
+            <w:rFonts w:ascii="Times New Roman" w:hAnsi="Times New Roman" w:cs="Times New Roman" w:eastAsia="Times New Roman"/>
+            <w:highlight w:val="none"/>
+          </w:rPr>
+          <w:t xml:space="preserve">https://thirdvisiongames.itch.io/biblioteca-viva</w:t>
+        </w:r>
+        <w:r>
+          <w:rPr>
+            <w:rStyle w:val="804"/>
+            <w:rFonts w:ascii="Times New Roman" w:hAnsi="Times New Roman" w:cs="Times New Roman" w:eastAsia="Times New Roman"/>
+            <w:highlight w:val="none"/>
+          </w:rPr>
+        </w:r>
+        <w:r>
+          <w:rPr>
+            <w:rStyle w:val="804"/>
+            <w:rFonts w:ascii="Times New Roman" w:hAnsi="Times New Roman" w:cs="Times New Roman" w:eastAsia="Times New Roman"/>
+            <w:highlight w:val="none"/>
+          </w:rPr>
+        </w:r>
+      </w:hyperlink>
+      <w:r>
+        <w:rPr>
+          <w:rFonts w:ascii="Times New Roman" w:hAnsi="Times New Roman" w:cs="Times New Roman" w:eastAsia="Times New Roman"/>
+          <w:highlight w:val="none"/>
+        </w:rPr>
+      </w:r>
+      <w:r>
+        <w:rPr>
+          <w:rFonts w:ascii="Times New Roman" w:hAnsi="Times New Roman" w:cs="Times New Roman" w:eastAsia="Times New Roman"/>
+          <w:highlight w:val="none"/>
+        </w:rPr>
+      </w:r>
+      <w:r>
+        <w:rPr>
+          <w:rFonts w:ascii="Times New Roman" w:hAnsi="Times New Roman" w:cs="Times New Roman" w:eastAsia="Times New Roman"/>
+          <w:highlight w:val="none"/>
+        </w:rPr>
+      </w:r>
+    </w:p>
+    <w:p>
+      <w:pPr>
+        <w:pStyle w:val="646"/>
+        <w:rPr>
+          <w:rFonts w:ascii="Special Elite" w:hAnsi="Special Elite" w:cs="Special Elite" w:eastAsia="Special Elite"/>
+          <w:b/>
+          <w:highlight w:val="none"/>
+        </w:rPr>
+      </w:pPr>
+      <w:r>
+        <w:rPr>
+          <w:b/>
+        </w:rPr>
+      </w:r>
+      <w:r>
+        <w:rPr>
+          <w:rFonts w:ascii="Special Elite" w:hAnsi="Special Elite" w:cs="Special Elite" w:eastAsia="Special Elite"/>
+          <w:b/>
+        </w:rPr>
+        <w:t xml:space="preserve">Créditos</w:t>
+      </w:r>
+      <w:r/>
+    </w:p>
+    <w:p>
+      <w:pPr>
+        <w:ind w:left="0" w:right="0" w:firstLine="0"/>
+        <w:jc w:val="left"/>
+        <w:rPr>
+          <w:rFonts w:ascii="Times New Roman" w:hAnsi="Times New Roman" w:cs="Times New Roman" w:eastAsia="Times New Roman"/>
+          <w:highlight w:val="none"/>
+        </w:rPr>
+      </w:pPr>
+      <w:r>
+        <w:rPr>
+          <w:rFonts w:ascii="Times New Roman" w:hAnsi="Times New Roman" w:cs="Times New Roman" w:eastAsia="Times New Roman"/>
+          <w:highlight w:val="none"/>
+        </w:rPr>
+        <w:t xml:space="preserve">Este guia se refere a Biblioteca Viva, e </w:t>
+      </w:r>
+      <w:r>
+        <w:rPr>
+          <w:rFonts w:ascii="Times New Roman" w:hAnsi="Times New Roman" w:cs="Times New Roman" w:eastAsia="Times New Roman"/>
+          <w:highlight w:val="none"/>
+        </w:rPr>
+        <w:t xml:space="preserve">ambos foram co-produzidas com o apoio:</w:t>
+      </w:r>
+      <w:r>
+        <w:rPr>
+          <w:rFonts w:ascii="Times New Roman" w:hAnsi="Times New Roman" w:cs="Times New Roman" w:eastAsia="Times New Roman"/>
+          <w:highlight w:val="none"/>
+        </w:rPr>
+      </w:r>
+      <w:r>
+        <w:rPr>
+          <w:rFonts w:ascii="Times New Roman" w:hAnsi="Times New Roman" w:cs="Times New Roman" w:eastAsia="Times New Roman"/>
           <w:b w:val="0"/>
           <w:highlight w:val="none"/>
         </w:rPr>
+      </w:r>
+    </w:p>
+    <w:tbl>
+      <w:tblPr>
+        <w:tblStyle w:val="678"/>
+        <w:tblW w:w="0" w:type="auto"/>
+        <w:tblLook w:val="04A0" w:firstRow="1" w:lastRow="0" w:firstColumn="1" w:lastColumn="0" w:noHBand="0" w:noVBand="1"/>
+      </w:tblPr>
+      <w:tblGrid>
+        <w:gridCol w:w="1871"/>
+        <w:gridCol w:w="1871"/>
+        <w:gridCol w:w="1871"/>
+        <w:gridCol w:w="1871"/>
+        <w:gridCol w:w="1871"/>
+      </w:tblGrid>
+      <w:tr>
+        <w:trPr/>
+        <w:tc>
+          <w:tcPr>
+            <w:tcBorders>
+              <w:top w:val="none" w:color="000000" w:sz="4" w:space="0"/>
+              <w:left w:val="none" w:color="000000" w:sz="4" w:space="0"/>
+              <w:bottom w:val="none" w:color="000000" w:sz="4" w:space="0"/>
+              <w:right w:val="none" w:color="000000" w:sz="4" w:space="0"/>
+            </w:tcBorders>
+            <w:tcW w:w="1871" w:type="dxa"/>
+            <w:textDirection w:val="lrTb"/>
+            <w:noWrap w:val="false"/>
+          </w:tcPr>
+          <w:p>
+            <w:pPr>
+              <w:jc w:val="center"/>
+              <w:rPr>
+                <w:rFonts w:ascii="Times New Roman" w:hAnsi="Times New Roman" w:cs="Times New Roman" w:eastAsia="Times New Roman"/>
+                <w:highlight w:val="none"/>
+              </w:rPr>
+            </w:pPr>
+            <w:r>
+              <w:rPr>
+                <w:rFonts w:ascii="Times New Roman" w:hAnsi="Times New Roman" w:cs="Times New Roman" w:eastAsia="Times New Roman"/>
+                <w:highlight w:val="none"/>
+              </w:rPr>
+              <mc:AlternateContent>
+                <mc:Choice Requires="wpg">
+                  <w:drawing>
+                    <wp:inline xmlns:wp="http://schemas.openxmlformats.org/drawingml/2006/wordprocessingDrawing" distT="0" distB="0" distL="0" distR="0">
+                      <wp:extent cx="1099489" cy="1022525"/>
+                      <wp:effectExtent l="0" t="0" r="0" b="0"/>
+                      <wp:docPr id="42" name="" hidden="0"/>
+                      <wp:cNvGraphicFramePr>
+                        <a:graphicFrameLocks xmlns:a="http://schemas.openxmlformats.org/drawingml/2006/main" noChangeAspect="1"/>
+                      </wp:cNvGraphicFramePr>
+                      <a:graphic xmlns:a="http://schemas.openxmlformats.org/drawingml/2006/main">
+                        <a:graphicData uri="http://schemas.openxmlformats.org/drawingml/2006/picture">
+                          <pic:pic xmlns:pic="http://schemas.openxmlformats.org/drawingml/2006/picture">
+                            <pic:nvPicPr>
+                              <pic:cNvPr id="892805970" name="" hidden="0"/>
+                              <pic:cNvPicPr>
+                                <a:picLocks noChangeAspect="1"/>
+                              </pic:cNvPicPr>
+                              <pic:nvPr isPhoto="0" userDrawn="0"/>
+                            </pic:nvPicPr>
+                            <pic:blipFill>
+                              <a:blip r:embed="rId42"/>
+                              <a:stretch/>
+                            </pic:blipFill>
+                            <pic:spPr bwMode="auto">
+                              <a:xfrm flipH="0" flipV="0">
+                                <a:off x="0" y="0"/>
+                                <a:ext cx="1099488" cy="1022524"/>
+                              </a:xfrm>
+                              <a:prstGeom prst="rect">
+                                <a:avLst/>
+                              </a:prstGeom>
+                            </pic:spPr>
+                          </pic:pic>
+                        </a:graphicData>
+                      </a:graphic>
+                    </wp:inline>
+                  </w:drawing>
+                </mc:Choice>
+                <mc:Fallback>
+                  <w:pict>
+                    <v:shapetype type="#_x0000_t75" o:spt="75" coordsize="21600,21600" o:preferrelative="t" path="m@4@5l@4@11@9@11@9@5xe">
+                      <v:formulas>
+                        <v:f eqn="if lineDrawn pixelLineWidth 0"/>
+                        <v:f eqn="sum @0 1 0"/>
+                        <v:f eqn="sum 0 0 @1"/>
+                        <v:f eqn="prod @2 1 2"/>
+                        <v:f eqn="prod @3 21600 pixelWidth"/>
+                        <v:f eqn="prod @3 21600 pixelHeight"/>
+                        <v:f eqn="sum @0 0 1"/>
+                        <v:f eqn="prod @6 1 2"/>
+                        <v:f eqn="prod @7 21600 pixelWidth"/>
+                        <v:f eqn="sum @8 21600 0"/>
+                        <v:f eqn="prod @7 21600 pixelHeight"/>
+                        <v:f eqn="sum @10 21600 0"/>
+                      </v:formulas>
+                    </v:shapetype>
+                    <v:shape id="_x0000_i41" o:spid="_x0000_s41" type="#_x0000_t75" style="mso-wrap-distance-left:0.0pt;mso-wrap-distance-top:0.0pt;mso-wrap-distance-right:0.0pt;mso-wrap-distance-bottom:0.0pt;width:86.6pt;height:80.5pt;" stroked="false">
+                      <v:path textboxrect="0,0,0,0"/>
+                      <v:imagedata r:id="rId42" o:title=""/>
+                    </v:shape>
+                  </w:pict>
+                </mc:Fallback>
+              </mc:AlternateContent>
+            </w:r>
+            <w:r>
+              <w:rPr>
+                <w:rFonts w:ascii="Times New Roman" w:hAnsi="Times New Roman" w:cs="Times New Roman" w:eastAsia="Times New Roman"/>
+                <w:highlight w:val="none"/>
+              </w:rPr>
+            </w:r>
+            <w:r>
+              <w:rPr>
+                <w:rFonts w:ascii="Times New Roman" w:hAnsi="Times New Roman" w:cs="Times New Roman" w:eastAsia="Times New Roman"/>
+                <w:highlight w:val="none"/>
+              </w:rPr>
+            </w:r>
+            <w:r>
+              <w:rPr>
+                <w:rFonts w:ascii="Times New Roman" w:hAnsi="Times New Roman" w:cs="Times New Roman" w:eastAsia="Times New Roman"/>
+                <w:highlight w:val="none"/>
+              </w:rPr>
+            </w:r>
+          </w:p>
+        </w:tc>
+        <w:tc>
+          <w:tcPr>
+            <w:tcBorders>
+              <w:top w:val="none" w:color="000000" w:sz="4" w:space="0"/>
+              <w:left w:val="none" w:color="000000" w:sz="4" w:space="0"/>
+              <w:bottom w:val="none" w:color="000000" w:sz="4" w:space="0"/>
+              <w:right w:val="none" w:color="000000" w:sz="4" w:space="0"/>
+            </w:tcBorders>
+            <w:tcW w:w="1871" w:type="dxa"/>
+            <w:textDirection w:val="lrTb"/>
+            <w:noWrap w:val="false"/>
+          </w:tcPr>
+          <w:p>
+            <w:pPr>
+              <w:jc w:val="center"/>
+              <w:rPr>
+                <w:rFonts w:ascii="Times New Roman" w:hAnsi="Times New Roman" w:cs="Times New Roman" w:eastAsia="Times New Roman"/>
+                <w:highlight w:val="none"/>
+              </w:rPr>
+            </w:pPr>
+            <w:r>
+              <w:rPr>
+                <w:rFonts w:ascii="Times New Roman" w:hAnsi="Times New Roman" w:cs="Times New Roman" w:eastAsia="Times New Roman"/>
+                <w:highlight w:val="none"/>
+              </w:rPr>
+              <mc:AlternateContent>
+                <mc:Choice Requires="wpg">
+                  <w:drawing>
+                    <wp:inline xmlns:wp="http://schemas.openxmlformats.org/drawingml/2006/wordprocessingDrawing" distT="0" distB="0" distL="0" distR="0">
+                      <wp:extent cx="958197" cy="887166"/>
+                      <wp:effectExtent l="0" t="0" r="0" b="0"/>
+                      <wp:docPr id="43" name="" hidden="0"/>
+                      <wp:cNvGraphicFramePr>
+                        <a:graphicFrameLocks xmlns:a="http://schemas.openxmlformats.org/drawingml/2006/main" noChangeAspect="1"/>
+                      </wp:cNvGraphicFramePr>
+                      <a:graphic xmlns:a="http://schemas.openxmlformats.org/drawingml/2006/main">
+                        <a:graphicData uri="http://schemas.openxmlformats.org/drawingml/2006/picture">
+                          <pic:pic xmlns:pic="http://schemas.openxmlformats.org/drawingml/2006/picture">
+                            <pic:nvPicPr>
+                              <pic:cNvPr id="2097417723" name="" hidden="0"/>
+                              <pic:cNvPicPr>
+                                <a:picLocks noChangeAspect="1"/>
+                              </pic:cNvPicPr>
+                              <pic:nvPr isPhoto="0" userDrawn="0"/>
+                            </pic:nvPicPr>
+                            <pic:blipFill>
+                              <a:blip r:embed="rId43"/>
+                              <a:stretch/>
+                            </pic:blipFill>
+                            <pic:spPr bwMode="auto">
+                              <a:xfrm flipH="0" flipV="0">
+                                <a:off x="0" y="0"/>
+                                <a:ext cx="958196" cy="887166"/>
+                              </a:xfrm>
+                              <a:prstGeom prst="rect">
+                                <a:avLst/>
+                              </a:prstGeom>
+                            </pic:spPr>
+                          </pic:pic>
+                        </a:graphicData>
+                      </a:graphic>
+                    </wp:inline>
+                  </w:drawing>
+                </mc:Choice>
+                <mc:Fallback>
+                  <w:pict>
+                    <v:shapetype type="#_x0000_t75" o:spt="75" coordsize="21600,21600" o:preferrelative="t" path="m@4@5l@4@11@9@11@9@5xe">
+                      <v:formulas>
+                        <v:f eqn="if lineDrawn pixelLineWidth 0"/>
+                        <v:f eqn="sum @0 1 0"/>
+                        <v:f eqn="sum 0 0 @1"/>
+                        <v:f eqn="prod @2 1 2"/>
+                        <v:f eqn="prod @3 21600 pixelWidth"/>
+                        <v:f eqn="prod @3 21600 pixelHeight"/>
+                        <v:f eqn="sum @0 0 1"/>
+                        <v:f eqn="prod @6 1 2"/>
+                        <v:f eqn="prod @7 21600 pixelWidth"/>
+                        <v:f eqn="sum @8 21600 0"/>
+                        <v:f eqn="prod @7 21600 pixelHeight"/>
+                        <v:f eqn="sum @10 21600 0"/>
+                      </v:formulas>
+                    </v:shapetype>
+                    <v:shape id="_x0000_i42" o:spid="_x0000_s42" type="#_x0000_t75" style="mso-wrap-distance-left:0.0pt;mso-wrap-distance-top:0.0pt;mso-wrap-distance-right:0.0pt;mso-wrap-distance-bottom:0.0pt;width:75.4pt;height:69.9pt;" stroked="false">
+                      <v:path textboxrect="0,0,0,0"/>
+                      <v:imagedata r:id="rId43" o:title=""/>
+                    </v:shape>
+                  </w:pict>
+                </mc:Fallback>
+              </mc:AlternateContent>
+            </w:r>
+            <w:r>
+              <w:rPr>
+                <w:rFonts w:ascii="Times New Roman" w:hAnsi="Times New Roman" w:cs="Times New Roman" w:eastAsia="Times New Roman"/>
+                <w:highlight w:val="none"/>
+              </w:rPr>
+            </w:r>
+          </w:p>
+        </w:tc>
+        <w:tc>
+          <w:tcPr>
+            <w:tcBorders>
+              <w:top w:val="none" w:color="000000" w:sz="4" w:space="0"/>
+              <w:left w:val="none" w:color="000000" w:sz="4" w:space="0"/>
+              <w:bottom w:val="none" w:color="000000" w:sz="4" w:space="0"/>
+              <w:right w:val="none" w:color="000000" w:sz="4" w:space="0"/>
+            </w:tcBorders>
+            <w:tcW w:w="1871" w:type="dxa"/>
+            <w:textDirection w:val="lrTb"/>
+            <w:noWrap w:val="false"/>
+          </w:tcPr>
+          <w:p>
+            <w:pPr>
+              <w:jc w:val="left"/>
+              <w:rPr>
+                <w:rFonts w:ascii="Times New Roman" w:hAnsi="Times New Roman" w:cs="Times New Roman" w:eastAsia="Times New Roman"/>
+                <w:highlight w:val="none"/>
+              </w:rPr>
+            </w:pPr>
+            <w:r>
+              <w:rPr>
+                <w:rFonts w:ascii="Times New Roman" w:hAnsi="Times New Roman" w:cs="Times New Roman" w:eastAsia="Times New Roman"/>
+                <w:highlight w:val="none"/>
+              </w:rPr>
+            </w:r>
+            <w:r>
+              <w:rPr>
+                <w:rFonts w:ascii="Times New Roman" w:hAnsi="Times New Roman" w:cs="Times New Roman" w:eastAsia="Times New Roman"/>
+                <w:highlight w:val="none"/>
+              </w:rPr>
+            </w:r>
+          </w:p>
+          <w:p>
+            <w:pPr>
+              <w:jc w:val="left"/>
+              <w:rPr>
+                <w:rFonts w:ascii="Times New Roman" w:hAnsi="Times New Roman" w:cs="Times New Roman" w:eastAsia="Times New Roman"/>
+                <w:highlight w:val="none"/>
+              </w:rPr>
+            </w:pPr>
+            <w:r>
+              <w:rPr>
+                <w:rFonts w:ascii="Times New Roman" w:hAnsi="Times New Roman" w:cs="Times New Roman" w:eastAsia="Times New Roman"/>
+                <w:highlight w:val="none"/>
+              </w:rPr>
+              <mc:AlternateContent>
+                <mc:Choice Requires="wpg">
+                  <w:drawing>
+                    <wp:inline xmlns:wp="http://schemas.openxmlformats.org/drawingml/2006/wordprocessingDrawing" distT="0" distB="0" distL="0" distR="0">
+                      <wp:extent cx="1045204" cy="623551"/>
+                      <wp:effectExtent l="0" t="0" r="0" b="0"/>
+                      <wp:docPr id="44" name="" hidden="0"/>
+                      <wp:cNvGraphicFramePr>
+                        <a:graphicFrameLocks xmlns:a="http://schemas.openxmlformats.org/drawingml/2006/main" noChangeAspect="1"/>
+                      </wp:cNvGraphicFramePr>
+                      <a:graphic xmlns:a="http://schemas.openxmlformats.org/drawingml/2006/main">
+                        <a:graphicData uri="http://schemas.openxmlformats.org/drawingml/2006/picture">
+                          <pic:pic xmlns:pic="http://schemas.openxmlformats.org/drawingml/2006/picture">
+                            <pic:nvPicPr>
+                              <pic:cNvPr id="1964803627" name="" hidden="0"/>
+                              <pic:cNvPicPr>
+                                <a:picLocks noChangeAspect="1"/>
+                              </pic:cNvPicPr>
+                              <pic:nvPr isPhoto="0" userDrawn="0"/>
+                            </pic:nvPicPr>
+                            <pic:blipFill>
+                              <a:blip r:embed="rId44"/>
+                              <a:stretch/>
+                            </pic:blipFill>
+                            <pic:spPr bwMode="auto">
+                              <a:xfrm flipH="0" flipV="0">
+                                <a:off x="0" y="0"/>
+                                <a:ext cx="1045203" cy="623551"/>
+                              </a:xfrm>
+                              <a:prstGeom prst="rect">
+                                <a:avLst/>
+                              </a:prstGeom>
+                            </pic:spPr>
+                          </pic:pic>
+                        </a:graphicData>
+                      </a:graphic>
+                    </wp:inline>
+                  </w:drawing>
+                </mc:Choice>
+                <mc:Fallback>
+                  <w:pict>
+                    <v:shapetype type="#_x0000_t75" o:spt="75" coordsize="21600,21600" o:preferrelative="t" path="m@4@5l@4@11@9@11@9@5xe">
+                      <v:formulas>
+                        <v:f eqn="if lineDrawn pixelLineWidth 0"/>
+                        <v:f eqn="sum @0 1 0"/>
+                        <v:f eqn="sum 0 0 @1"/>
+                        <v:f eqn="prod @2 1 2"/>
+                        <v:f eqn="prod @3 21600 pixelWidth"/>
+                        <v:f eqn="prod @3 21600 pixelHeight"/>
+                        <v:f eqn="sum @0 0 1"/>
+                        <v:f eqn="prod @6 1 2"/>
+                        <v:f eqn="prod @7 21600 pixelWidth"/>
+                        <v:f eqn="sum @8 21600 0"/>
+                        <v:f eqn="prod @7 21600 pixelHeight"/>
+                        <v:f eqn="sum @10 21600 0"/>
+                      </v:formulas>
+                    </v:shapetype>
+                    <v:shape id="_x0000_i43" o:spid="_x0000_s43" type="#_x0000_t75" style="mso-wrap-distance-left:0.0pt;mso-wrap-distance-top:0.0pt;mso-wrap-distance-right:0.0pt;mso-wrap-distance-bottom:0.0pt;width:82.3pt;height:49.1pt;" stroked="false">
+                      <v:path textboxrect="0,0,0,0"/>
+                      <v:imagedata r:id="rId44" o:title=""/>
+                    </v:shape>
+                  </w:pict>
+                </mc:Fallback>
+              </mc:AlternateContent>
+            </w:r>
+            <w:r>
+              <w:rPr>
+                <w:rFonts w:ascii="Times New Roman" w:hAnsi="Times New Roman" w:cs="Times New Roman" w:eastAsia="Times New Roman"/>
+                <w:highlight w:val="none"/>
+              </w:rPr>
+            </w:r>
+          </w:p>
+        </w:tc>
+        <w:tc>
+          <w:tcPr>
+            <w:tcBorders>
+              <w:top w:val="none" w:color="000000" w:sz="4" w:space="0"/>
+              <w:left w:val="none" w:color="000000" w:sz="4" w:space="0"/>
+              <w:bottom w:val="none" w:color="000000" w:sz="4" w:space="0"/>
+              <w:right w:val="none" w:color="000000" w:sz="4" w:space="0"/>
+            </w:tcBorders>
+            <w:tcW w:w="1871" w:type="dxa"/>
+            <w:textDirection w:val="lrTb"/>
+            <w:noWrap w:val="false"/>
+          </w:tcPr>
+          <w:p>
+            <w:pPr>
+              <w:jc w:val="left"/>
+              <w:rPr>
+                <w:rFonts w:ascii="Times New Roman" w:hAnsi="Times New Roman" w:cs="Times New Roman" w:eastAsia="Times New Roman"/>
+                <w:highlight w:val="none"/>
+              </w:rPr>
+            </w:pPr>
+            <w:r>
+              <w:rPr>
+                <w:rFonts w:ascii="Times New Roman" w:hAnsi="Times New Roman" w:cs="Times New Roman" w:eastAsia="Times New Roman"/>
+                <w:highlight w:val="none"/>
+              </w:rPr>
+            </w:r>
+            <w:r>
+              <w:rPr>
+                <w:rFonts w:ascii="Times New Roman" w:hAnsi="Times New Roman" w:cs="Times New Roman" w:eastAsia="Times New Roman"/>
+                <w:highlight w:val="none"/>
+              </w:rPr>
+            </w:r>
+          </w:p>
+          <w:p>
+            <w:pPr>
+              <w:jc w:val="center"/>
+              <w:rPr>
+                <w:rFonts w:ascii="Times New Roman" w:hAnsi="Times New Roman" w:cs="Times New Roman" w:eastAsia="Times New Roman"/>
+                <w:highlight w:val="none"/>
+              </w:rPr>
+            </w:pPr>
+            <w:r>
+              <w:rPr>
+                <w:rFonts w:ascii="Times New Roman" w:hAnsi="Times New Roman" w:cs="Times New Roman" w:eastAsia="Times New Roman"/>
+                <w:highlight w:val="none"/>
+              </w:rPr>
+              <mc:AlternateContent>
+                <mc:Choice Requires="wpg">
+                  <w:drawing>
+                    <wp:inline xmlns:wp="http://schemas.openxmlformats.org/drawingml/2006/wordprocessingDrawing" distT="0" distB="0" distL="0" distR="0">
+                      <wp:extent cx="967181" cy="967181"/>
+                      <wp:effectExtent l="0" t="0" r="0" b="0"/>
+                      <wp:docPr id="45" name="" hidden="0"/>
+                      <wp:cNvGraphicFramePr>
+                        <a:graphicFrameLocks xmlns:a="http://schemas.openxmlformats.org/drawingml/2006/main" noChangeAspect="1"/>
+                      </wp:cNvGraphicFramePr>
+                      <a:graphic xmlns:a="http://schemas.openxmlformats.org/drawingml/2006/main">
+                        <a:graphicData uri="http://schemas.openxmlformats.org/drawingml/2006/picture">
+                          <pic:pic xmlns:pic="http://schemas.openxmlformats.org/drawingml/2006/picture">
+                            <pic:nvPicPr>
+                              <pic:cNvPr id="594946453" name="" hidden="0"/>
+                              <pic:cNvPicPr>
+                                <a:picLocks noChangeAspect="1"/>
+                              </pic:cNvPicPr>
+                              <pic:nvPr isPhoto="0" userDrawn="0"/>
+                            </pic:nvPicPr>
+                            <pic:blipFill>
+                              <a:blip r:embed="rId45"/>
+                              <a:stretch/>
+                            </pic:blipFill>
+                            <pic:spPr bwMode="auto">
+                              <a:xfrm flipH="0" flipV="0">
+                                <a:off x="0" y="0"/>
+                                <a:ext cx="967181" cy="967181"/>
+                              </a:xfrm>
+                              <a:prstGeom prst="rect">
+                                <a:avLst/>
+                              </a:prstGeom>
+                            </pic:spPr>
+                          </pic:pic>
+                        </a:graphicData>
+                      </a:graphic>
+                    </wp:inline>
+                  </w:drawing>
+                </mc:Choice>
+                <mc:Fallback>
+                  <w:pict>
+                    <v:shapetype type="#_x0000_t75" o:spt="75" coordsize="21600,21600" o:preferrelative="t" path="m@4@5l@4@11@9@11@9@5xe">
+                      <v:formulas>
+                        <v:f eqn="if lineDrawn pixelLineWidth 0"/>
+                        <v:f eqn="sum @0 1 0"/>
+                        <v:f eqn="sum 0 0 @1"/>
+                        <v:f eqn="prod @2 1 2"/>
+                        <v:f eqn="prod @3 21600 pixelWidth"/>
+                        <v:f eqn="prod @3 21600 pixelHeight"/>
+                        <v:f eqn="sum @0 0 1"/>
+                        <v:f eqn="prod @6 1 2"/>
+                        <v:f eqn="prod @7 21600 pixelWidth"/>
+                        <v:f eqn="sum @8 21600 0"/>
+                        <v:f eqn="prod @7 21600 pixelHeight"/>
+                        <v:f eqn="sum @10 21600 0"/>
+                      </v:formulas>
+                    </v:shapetype>
+                    <v:shape id="_x0000_i44" o:spid="_x0000_s44" type="#_x0000_t75" style="mso-wrap-distance-left:0.0pt;mso-wrap-distance-top:0.0pt;mso-wrap-distance-right:0.0pt;mso-wrap-distance-bottom:0.0pt;width:76.2pt;height:76.2pt;" stroked="false">
+                      <v:path textboxrect="0,0,0,0"/>
+                      <v:imagedata r:id="rId45" o:title=""/>
+                    </v:shape>
+                  </w:pict>
+                </mc:Fallback>
+              </mc:AlternateContent>
+            </w:r>
+            <w:r>
+              <w:rPr>
+                <w:rFonts w:ascii="Times New Roman" w:hAnsi="Times New Roman" w:cs="Times New Roman" w:eastAsia="Times New Roman"/>
+                <w:highlight w:val="none"/>
+              </w:rPr>
+            </w:r>
+          </w:p>
+        </w:tc>
+        <w:tc>
+          <w:tcPr>
+            <w:tcBorders>
+              <w:top w:val="none" w:color="000000" w:sz="4" w:space="0"/>
+              <w:left w:val="none" w:color="000000" w:sz="4" w:space="0"/>
+              <w:bottom w:val="none" w:color="000000" w:sz="4" w:space="0"/>
+              <w:right w:val="none" w:color="000000" w:sz="4" w:space="0"/>
+            </w:tcBorders>
+            <w:tcW w:w="1871" w:type="dxa"/>
+            <w:textDirection w:val="lrTb"/>
+            <w:noWrap w:val="false"/>
+          </w:tcPr>
+          <w:p>
+            <w:pPr>
+              <w:jc w:val="left"/>
+              <w:rPr>
+                <w:rFonts w:ascii="Times New Roman" w:hAnsi="Times New Roman" w:cs="Times New Roman" w:eastAsia="Times New Roman"/>
+                <w:highlight w:val="none"/>
+              </w:rPr>
+            </w:pPr>
+            <w:r>
+              <w:rPr>
+                <w:rFonts w:ascii="Times New Roman" w:hAnsi="Times New Roman" w:cs="Times New Roman" w:eastAsia="Times New Roman"/>
+                <w:highlight w:val="none"/>
+              </w:rPr>
+            </w:r>
+            <w:r>
+              <w:rPr>
+                <w:rFonts w:ascii="Times New Roman" w:hAnsi="Times New Roman" w:cs="Times New Roman" w:eastAsia="Times New Roman"/>
+                <w:highlight w:val="none"/>
+              </w:rPr>
+              <mc:AlternateContent>
+                <mc:Choice Requires="wpg">
+                  <w:drawing>
+                    <wp:inline xmlns:wp="http://schemas.openxmlformats.org/drawingml/2006/wordprocessingDrawing" distT="0" distB="0" distL="0" distR="0">
+                      <wp:extent cx="1069966" cy="1023601"/>
+                      <wp:effectExtent l="0" t="0" r="0" b="0"/>
+                      <wp:docPr id="46" name="" hidden="0"/>
+                      <wp:cNvGraphicFramePr>
+                        <a:graphicFrameLocks xmlns:a="http://schemas.openxmlformats.org/drawingml/2006/main" noChangeAspect="1"/>
+                      </wp:cNvGraphicFramePr>
+                      <a:graphic xmlns:a="http://schemas.openxmlformats.org/drawingml/2006/main">
+                        <a:graphicData uri="http://schemas.openxmlformats.org/drawingml/2006/picture">
+                          <pic:pic xmlns:pic="http://schemas.openxmlformats.org/drawingml/2006/picture">
+                            <pic:nvPicPr>
+                              <pic:cNvPr id="1297541670" name="" hidden="0"/>
+                              <pic:cNvPicPr>
+                                <a:picLocks noChangeAspect="1"/>
+                              </pic:cNvPicPr>
+                              <pic:nvPr isPhoto="0" userDrawn="0"/>
+                            </pic:nvPicPr>
+                            <pic:blipFill>
+                              <a:blip r:embed="rId46"/>
+                              <a:stretch/>
+                            </pic:blipFill>
+                            <pic:spPr bwMode="auto">
+                              <a:xfrm flipH="0" flipV="0">
+                                <a:off x="0" y="0"/>
+                                <a:ext cx="1069966" cy="1023601"/>
+                              </a:xfrm>
+                              <a:prstGeom prst="rect">
+                                <a:avLst/>
+                              </a:prstGeom>
+                            </pic:spPr>
+                          </pic:pic>
+                        </a:graphicData>
+                      </a:graphic>
+                    </wp:inline>
+                  </w:drawing>
+                </mc:Choice>
+                <mc:Fallback>
+                  <w:pict>
+                    <v:shapetype type="#_x0000_t75" o:spt="75" coordsize="21600,21600" o:preferrelative="t" path="m@4@5l@4@11@9@11@9@5xe">
+                      <v:formulas>
+                        <v:f eqn="if lineDrawn pixelLineWidth 0"/>
+                        <v:f eqn="sum @0 1 0"/>
+                        <v:f eqn="sum 0 0 @1"/>
+                        <v:f eqn="prod @2 1 2"/>
+                        <v:f eqn="prod @3 21600 pixelWidth"/>
+                        <v:f eqn="prod @3 21600 pixelHeight"/>
+                        <v:f eqn="sum @0 0 1"/>
+                        <v:f eqn="prod @6 1 2"/>
+                        <v:f eqn="prod @7 21600 pixelWidth"/>
+                        <v:f eqn="sum @8 21600 0"/>
+                        <v:f eqn="prod @7 21600 pixelHeight"/>
+                        <v:f eqn="sum @10 21600 0"/>
+                      </v:formulas>
+                    </v:shapetype>
+                    <v:shape id="_x0000_i45" o:spid="_x0000_s45" type="#_x0000_t75" style="mso-wrap-distance-left:0.0pt;mso-wrap-distance-top:0.0pt;mso-wrap-distance-right:0.0pt;mso-wrap-distance-bottom:0.0pt;width:84.2pt;height:80.6pt;" stroked="false">
+                      <v:path textboxrect="0,0,0,0"/>
+                      <v:imagedata r:id="rId46" o:title=""/>
+                    </v:shape>
+                  </w:pict>
+                </mc:Fallback>
+              </mc:AlternateContent>
+            </w:r>
+            <w:r>
+              <w:rPr>
+                <w:rFonts w:ascii="Times New Roman" w:hAnsi="Times New Roman" w:cs="Times New Roman" w:eastAsia="Times New Roman"/>
+                <w:highlight w:val="none"/>
+              </w:rPr>
+            </w:r>
+            <w:r>
+              <w:rPr>
+                <w:rFonts w:ascii="Times New Roman" w:hAnsi="Times New Roman" w:cs="Times New Roman" w:eastAsia="Times New Roman"/>
+                <w:highlight w:val="none"/>
+              </w:rPr>
+            </w:r>
+          </w:p>
+        </w:tc>
+      </w:tr>
+    </w:tbl>
+    <w:p>
+      <w:pPr>
+        <w:jc w:val="left"/>
+        <w:rPr>
+          <w:rFonts w:ascii="Times New Roman" w:hAnsi="Times New Roman" w:cs="Times New Roman" w:eastAsia="Times New Roman"/>
+          <w:sz w:val="40"/>
+          <w:highlight w:val="none"/>
+        </w:rPr>
       </w:pPr>
       <w:r>
         <w:rPr>
-          <w:highlight w:val="none"/>
-        </w:rPr>
-      </w:r>
-      <w:r>
-        <w:rPr>
+          <w:rFonts w:ascii="Special Elite" w:hAnsi="Special Elite" w:cs="Special Elite" w:eastAsia="Special Elite"/>
+          <w:b/>
+          <w:sz w:val="40"/>
+          <w:highlight w:val="none"/>
+        </w:rPr>
+      </w:r>
+      <w:r>
+        <w:rPr>
+          <w:rFonts w:ascii="Special Elite" w:hAnsi="Special Elite" w:cs="Special Elite" w:eastAsia="Special Elite"/>
+          <w:b/>
+          <w:sz w:val="40"/>
+          <w:highlight w:val="none"/>
+        </w:rPr>
+      </w:r>
+    </w:p>
+    <w:p>
+      <w:pPr>
+        <w:jc w:val="left"/>
+        <w:rPr>
+          <w:rFonts w:ascii="Special Elite" w:hAnsi="Special Elite" w:cs="Special Elite" w:eastAsia="Special Elite"/>
+          <w:b/>
+          <w:sz w:val="40"/>
+          <w:highlight w:val="none"/>
+        </w:rPr>
+      </w:pPr>
+      <w:r>
+        <w:rPr>
+          <w:rFonts w:ascii="Times New Roman" w:hAnsi="Times New Roman" w:cs="Times New Roman" w:eastAsia="Times New Roman"/>
+          <w:sz w:val="40"/>
+          <w:highlight w:val="none"/>
+        </w:rPr>
+      </w:r>
+      <w:r>
+        <w:rPr>
+          <w:rFonts w:ascii="Special Elite" w:hAnsi="Special Elite" w:cs="Special Elite" w:eastAsia="Special Elite"/>
+          <w:b/>
+          <w:sz w:val="40"/>
+        </w:rPr>
+        <w:t xml:space="preserve">Licença</w:t>
+      </w:r>
+      <w:r>
+        <w:rPr>
+          <w:rFonts w:ascii="Times New Roman" w:hAnsi="Times New Roman" w:cs="Times New Roman" w:eastAsia="Times New Roman"/>
+          <w:sz w:val="40"/>
+          <w:highlight w:val="none"/>
+        </w:rPr>
+      </w:r>
+      <w:r/>
+    </w:p>
+    <w:p>
+      <w:pPr>
+        <w:ind w:left="0" w:right="0" w:firstLine="0"/>
+        <w:jc w:val="left"/>
+        <w:rPr>
+          <w:rFonts w:ascii="Times New Roman" w:hAnsi="Times New Roman" w:cs="Times New Roman" w:eastAsia="Times New Roman"/>
+          <w:highlight w:val="none"/>
+        </w:rPr>
+      </w:pPr>
+      <w:r>
+        <w:rPr>
+          <w:rFonts w:ascii="Times New Roman" w:hAnsi="Times New Roman" w:cs="Times New Roman" w:eastAsia="Times New Roman"/>
+          <w:highlight w:val="none"/>
+        </w:rPr>
+        <w:t xml:space="preserve">Este guia é distribuído sob a licença Creative Commons CC-BY.</w:t>
+        <w:br/>
+      </w:r>
+      <w:hyperlink r:id="rId47" w:tooltip="https://creativecommons.org/licenses/by/4.0/deed.pt_BR" w:history="1">
+        <w:r>
+          <w:rPr>
+            <w:rStyle w:val="804"/>
+            <w:rFonts w:ascii="Times New Roman" w:hAnsi="Times New Roman" w:cs="Times New Roman" w:eastAsia="Times New Roman"/>
+            <w:color w:val="0000EE"/>
+            <w:sz w:val="24"/>
+            <w:u w:val="single"/>
+          </w:rPr>
+          <w:t xml:space="preserve">Creative Commons — Atribuição 4.0 Internacional — CC BY 4.0</w:t>
+        </w:r>
+      </w:hyperlink>
+      <w:r>
+        <w:rPr>
+          <w:rFonts w:ascii="Times New Roman" w:hAnsi="Times New Roman" w:cs="Times New Roman" w:eastAsia="Times New Roman"/>
+          <w:highlight w:val="none"/>
+        </w:rPr>
+      </w:r>
+      <w:r/>
+    </w:p>
+    <w:p>
+      <w:pPr>
+        <w:ind w:left="0" w:right="0" w:firstLine="0"/>
+        <w:jc w:val="center"/>
+        <w:rPr>
+          <w:rFonts w:ascii="Times New Roman" w:hAnsi="Times New Roman" w:cs="Times New Roman" w:eastAsia="Times New Roman"/>
+          <w:b w:val="0"/>
+          <w:highlight w:val="none"/>
+        </w:rPr>
+      </w:pPr>
+      <w:r>
+        <w:rPr>
+          <w:rFonts w:ascii="Times New Roman" w:hAnsi="Times New Roman" w:cs="Times New Roman" w:eastAsia="Times New Roman"/>
+          <w:b w:val="0"/>
+          <w:highlight w:val="none"/>
+        </w:rPr>
+      </w:r>
+      <w:r>
+        <mc:AlternateContent>
+          <mc:Choice Requires="wpg">
+            <w:drawing>
+              <wp:inline xmlns:wp="http://schemas.openxmlformats.org/drawingml/2006/wordprocessingDrawing" distT="0" distB="0" distL="0" distR="0">
+                <wp:extent cx="1874434" cy="659523"/>
+                <wp:effectExtent l="0" t="0" r="0" b="0"/>
+                <wp:docPr id="47" name="" hidden="0"/>
+                <wp:cNvGraphicFramePr>
+                  <a:graphicFrameLocks xmlns:a="http://schemas.openxmlformats.org/drawingml/2006/main" noChangeAspect="1"/>
+                </wp:cNvGraphicFramePr>
+                <a:graphic xmlns:a="http://schemas.openxmlformats.org/drawingml/2006/main">
+                  <a:graphicData uri="http://schemas.openxmlformats.org/drawingml/2006/picture">
+                    <pic:pic xmlns:pic="http://schemas.openxmlformats.org/drawingml/2006/picture">
+                      <pic:nvPicPr>
+                        <pic:cNvPr id="1615655674" name="" hidden="0"/>
+                        <pic:cNvPicPr>
+                          <a:picLocks noChangeAspect="1"/>
+                        </pic:cNvPicPr>
+                        <pic:nvPr isPhoto="0" userDrawn="0"/>
+                      </pic:nvPicPr>
+                      <pic:blipFill>
+                        <a:blip r:embed="rId14"/>
+                        <a:stretch/>
+                      </pic:blipFill>
+                      <pic:spPr bwMode="auto">
+                        <a:xfrm flipH="0" flipV="0">
+                          <a:off x="0" y="0"/>
+                          <a:ext cx="1874433" cy="659522"/>
+                        </a:xfrm>
+                        <a:prstGeom prst="rect">
+                          <a:avLst/>
+                        </a:prstGeom>
+                      </pic:spPr>
+                    </pic:pic>
+                  </a:graphicData>
+                </a:graphic>
+              </wp:inline>
+            </w:drawing>
+          </mc:Choice>
+          <mc:Fallback>
+            <w:pict>
+              <v:shapetype type="#_x0000_t75" o:spt="75" coordsize="21600,21600" o:preferrelative="t" path="m@4@5l@4@11@9@11@9@5xe">
+                <v:formulas>
+                  <v:f eqn="if lineDrawn pixelLineWidth 0"/>
+                  <v:f eqn="sum @0 1 0"/>
+                  <v:f eqn="sum 0 0 @1"/>
+                  <v:f eqn="prod @2 1 2"/>
+                  <v:f eqn="prod @3 21600 pixelWidth"/>
+                  <v:f eqn="prod @3 21600 pixelHeight"/>
+                  <v:f eqn="sum @0 0 1"/>
+                  <v:f eqn="prod @6 1 2"/>
+                  <v:f eqn="prod @7 21600 pixelWidth"/>
+                  <v:f eqn="sum @8 21600 0"/>
+                  <v:f eqn="prod @7 21600 pixelHeight"/>
+                  <v:f eqn="sum @10 21600 0"/>
+                </v:formulas>
+              </v:shapetype>
+              <v:shape id="_x0000_i46" o:spid="_x0000_s46" type="#_x0000_t75" style="mso-wrap-distance-left:0.0pt;mso-wrap-distance-top:0.0pt;mso-wrap-distance-right:0.0pt;mso-wrap-distance-bottom:0.0pt;width:147.6pt;height:51.9pt;" stroked="false">
+                <v:path textboxrect="0,0,0,0"/>
+                <v:imagedata r:id="rId14" o:title=""/>
+              </v:shape>
+            </w:pict>
+          </mc:Fallback>
+        </mc:AlternateContent>
+      </w:r>
+      <w:r>
+        <w:rPr>
+          <w:rFonts w:ascii="Times New Roman" w:hAnsi="Times New Roman" w:cs="Times New Roman" w:eastAsia="Times New Roman"/>
+          <w:b w:val="0"/>
+          <w:highlight w:val="none"/>
+        </w:rPr>
+      </w:r>
+      <w:r>
+        <w:rPr>
+          <w:rFonts w:ascii="Times New Roman" w:hAnsi="Times New Roman" w:cs="Times New Roman" w:eastAsia="Times New Roman"/>
+          <w:b w:val="0"/>
+          <w:highlight w:val="none"/>
+        </w:rPr>
+      </w:r>
+    </w:p>
+    <w:p>
+      <w:pPr>
+        <w:ind w:left="0" w:right="0" w:firstLine="0"/>
+        <w:jc w:val="left"/>
+        <w:rPr>
+          <w:rFonts w:ascii="Times New Roman" w:hAnsi="Times New Roman" w:cs="Times New Roman" w:eastAsia="Times New Roman"/>
+          <w:b w:val="0"/>
+          <w:highlight w:val="none"/>
+        </w:rPr>
+      </w:pPr>
+      <w:r>
+        <w:rPr>
+          <w:rFonts w:ascii="Times New Roman" w:hAnsi="Times New Roman" w:cs="Times New Roman" w:eastAsia="Times New Roman"/>
+          <w:highlight w:val="none"/>
+        </w:rPr>
+      </w:r>
+      <w:r>
+        <w:rPr>
+          <w:rFonts w:ascii="Times New Roman" w:hAnsi="Times New Roman" w:cs="Times New Roman" w:eastAsia="Times New Roman"/>
           <w:highlight w:val="none"/>
         </w:rPr>
       </w:r>
     </w:p>
     <w:sectPr>
-      <w:footerReference w:type="default" r:id="rId8"/>
+      <w:footerReference w:type="default" r:id="rId11"/>
       <w:footnotePr/>
       <w:endnotePr/>
-      <w:type w:val="nextPage"/>
+      <w:type w:val="continuous"/>
       <w:pgSz w:w="11906" w:h="16838" w:orient="portrait"/>
       <w:pgMar w:top="850" w:right="709" w:bottom="1417" w:left="1843" w:header="708" w:footer="144" w:gutter="0"/>
       <w:cols w:num="1" w:sep="0" w:space="708" w:equalWidth="1"/>
@@ -5422,6 +9738,48 @@
 </w:ftr>
 </file>
 
+<file path=word/footer2.xml><?xml version="1.0" encoding="utf-8"?>
+<w:ftr xmlns:wpc="http://schemas.microsoft.com/office/word/2010/wordprocessingCanvas" xmlns:mc="http://schemas.openxmlformats.org/markup-compatibility/2006" xmlns:o="urn:schemas-microsoft-com:office:office" xmlns:r="http://schemas.openxmlformats.org/officeDocument/2006/relationships" xmlns:m="http://schemas.openxmlformats.org/officeDocument/2006/math" xmlns:v="urn:schemas-microsoft-com:vml" xmlns:wp14="http://schemas.microsoft.com/office/word/2010/wordprocessingDrawing" xmlns:wp="http://schemas.openxmlformats.org/drawingml/2006/wordprocessingDrawing" xmlns:w10="urn:schemas-microsoft-com:office:word" xmlns:w="http://schemas.openxmlformats.org/wordprocessingml/2006/main" xmlns:w14="http://schemas.microsoft.com/office/word/2010/wordml" xmlns:w15="http://schemas.microsoft.com/office/word/2012/wordml" xmlns:wpg="http://schemas.microsoft.com/office/word/2010/wordprocessingGroup" xmlns:wpi="http://schemas.microsoft.com/office/word/2010/wordprocessingInk" xmlns:wne="http://schemas.microsoft.com/office/word/2006/wordml" xmlns:a="http://schemas.openxmlformats.org/drawingml/2006/main" xmlns:wps="http://schemas.microsoft.com/office/word/2010/wordprocessingShape" mc:Ignorable="w14 w15 wp14">
+  <w:p>
+    <w:pPr>
+      <w:pStyle w:val="674"/>
+      <w:contextualSpacing w:val="0"/>
+      <w:jc w:val="center"/>
+      <w:shd w:val="clear" w:color="ffffff" w:themeColor="background1" w:fill="ffffff" w:themeFill="background1"/>
+      <w:suppressLineNumbers w:val="0"/>
+    </w:pPr>
+    <w:fldSimple w:instr="PAGE \* MERGEFORMAT">
+      <w:r>
+        <w:t xml:space="preserve">1</w:t>
+      </w:r>
+    </w:fldSimple>
+    <w:r/>
+    <w:r/>
+  </w:p>
+</w:ftr>
+</file>
+
+<file path=word/footer3.xml><?xml version="1.0" encoding="utf-8"?>
+<w:ftr xmlns:wpc="http://schemas.microsoft.com/office/word/2010/wordprocessingCanvas" xmlns:mc="http://schemas.openxmlformats.org/markup-compatibility/2006" xmlns:o="urn:schemas-microsoft-com:office:office" xmlns:r="http://schemas.openxmlformats.org/officeDocument/2006/relationships" xmlns:m="http://schemas.openxmlformats.org/officeDocument/2006/math" xmlns:v="urn:schemas-microsoft-com:vml" xmlns:wp14="http://schemas.microsoft.com/office/word/2010/wordprocessingDrawing" xmlns:wp="http://schemas.openxmlformats.org/drawingml/2006/wordprocessingDrawing" xmlns:w10="urn:schemas-microsoft-com:office:word" xmlns:w="http://schemas.openxmlformats.org/wordprocessingml/2006/main" xmlns:w14="http://schemas.microsoft.com/office/word/2010/wordml" xmlns:w15="http://schemas.microsoft.com/office/word/2012/wordml" xmlns:wpg="http://schemas.microsoft.com/office/word/2010/wordprocessingGroup" xmlns:wpi="http://schemas.microsoft.com/office/word/2010/wordprocessingInk" xmlns:wne="http://schemas.microsoft.com/office/word/2006/wordml" xmlns:a="http://schemas.openxmlformats.org/drawingml/2006/main" xmlns:wps="http://schemas.microsoft.com/office/word/2010/wordprocessingShape" mc:Ignorable="w14 w15 wp14">
+  <w:p>
+    <w:pPr>
+      <w:pStyle w:val="674"/>
+      <w:contextualSpacing w:val="0"/>
+      <w:jc w:val="center"/>
+      <w:shd w:val="clear" w:color="ffffff" w:themeColor="background1" w:fill="ffffff" w:themeFill="background1"/>
+      <w:suppressLineNumbers w:val="0"/>
+    </w:pPr>
+    <w:fldSimple w:instr="PAGE \* MERGEFORMAT">
+      <w:r>
+        <w:t xml:space="preserve">1</w:t>
+      </w:r>
+    </w:fldSimple>
+    <w:r/>
+    <w:r/>
+  </w:p>
+</w:ftr>
+</file>
+
 <file path=word/footnotes.xml><?xml version="1.0" encoding="utf-8"?>
 <w:footnotes xmlns:wpc="http://schemas.microsoft.com/office/word/2010/wordprocessingCanvas" xmlns:mc="http://schemas.openxmlformats.org/markup-compatibility/2006" xmlns:o="urn:schemas-microsoft-com:office:office" xmlns:r="http://schemas.openxmlformats.org/officeDocument/2006/relationships" xmlns:m="http://schemas.openxmlformats.org/officeDocument/2006/math" xmlns:v="urn:schemas-microsoft-com:vml" xmlns:wp14="http://schemas.microsoft.com/office/word/2010/wordprocessingDrawing" xmlns:wp="http://schemas.openxmlformats.org/drawingml/2006/wordprocessingDrawing" xmlns:w10="urn:schemas-microsoft-com:office:word" xmlns:w="http://schemas.openxmlformats.org/wordprocessingml/2006/main" xmlns:w14="http://schemas.microsoft.com/office/word/2010/wordml" xmlns:w15="http://schemas.microsoft.com/office/word/2012/wordml" xmlns:wpg="http://schemas.microsoft.com/office/word/2010/wordprocessingGroup" xmlns:wpi="http://schemas.microsoft.com/office/word/2010/wordprocessingInk" xmlns:wne="http://schemas.microsoft.com/office/word/2006/wordml" xmlns:a="http://schemas.openxmlformats.org/drawingml/2006/main" xmlns:wps="http://schemas.microsoft.com/office/word/2010/wordprocessingShape" mc:Ignorable="w14 w15 wp14">
   <w:footnote w:type="separator" w:id="-1">
@@ -5447,6 +9805,275 @@
     </w:p>
   </w:footnote>
 </w:footnotes>
+</file>
+
+<file path=word/numbering.xml><?xml version="1.0" encoding="utf-8"?>
+<w:numbering xmlns:wpc="http://schemas.microsoft.com/office/word/2010/wordprocessingCanvas" xmlns:mc="http://schemas.openxmlformats.org/markup-compatibility/2006" xmlns:o="urn:schemas-microsoft-com:office:office" xmlns:r="http://schemas.openxmlformats.org/officeDocument/2006/relationships" xmlns:m="http://schemas.openxmlformats.org/officeDocument/2006/math" xmlns:v="urn:schemas-microsoft-com:vml" xmlns:wp14="http://schemas.microsoft.com/office/word/2010/wordprocessingDrawing" xmlns:wp="http://schemas.openxmlformats.org/drawingml/2006/wordprocessingDrawing" xmlns:w10="urn:schemas-microsoft-com:office:word" xmlns:w="http://schemas.openxmlformats.org/wordprocessingml/2006/main" xmlns:w14="http://schemas.microsoft.com/office/word/2010/wordml" xmlns:w15="http://schemas.microsoft.com/office/word/2012/wordml" xmlns:wpg="http://schemas.microsoft.com/office/word/2010/wordprocessingGroup" xmlns:wpi="http://schemas.microsoft.com/office/word/2010/wordprocessingInk" xmlns:wne="http://schemas.microsoft.com/office/word/2006/wordml" xmlns:wps="http://schemas.microsoft.com/office/word/2010/wordprocessingShape" mc:Ignorable="w14 w15 wp14">
+  <w:abstractNum w:abstractNumId="0">
+    <w:multiLevelType w:val="hybridMultilevel"/>
+    <w:lvl w:ilvl="0">
+      <w:start w:val="1"/>
+      <w:numFmt w:val="bullet"/>
+      <w:isLgl w:val="false"/>
+      <w:suff w:val="tab"/>
+      <w:lvlText w:val="·"/>
+      <w:lvlJc w:val="left"/>
+      <w:pPr>
+        <w:ind w:left="709" w:hanging="360"/>
+      </w:pPr>
+      <w:rPr>
+        <w:rFonts w:ascii="Symbol" w:hAnsi="Symbol" w:cs="Symbol" w:eastAsia="Symbol" w:hint="default"/>
+      </w:rPr>
+    </w:lvl>
+    <w:lvl w:ilvl="1">
+      <w:start w:val="1"/>
+      <w:numFmt w:val="bullet"/>
+      <w:isLgl w:val="false"/>
+      <w:suff w:val="tab"/>
+      <w:lvlText w:val="o"/>
+      <w:lvlJc w:val="left"/>
+      <w:pPr>
+        <w:ind w:left="1429" w:hanging="360"/>
+      </w:pPr>
+      <w:rPr>
+        <w:rFonts w:ascii="Courier New" w:hAnsi="Courier New" w:cs="Courier New" w:eastAsia="Courier New" w:hint="default"/>
+      </w:rPr>
+    </w:lvl>
+    <w:lvl w:ilvl="2">
+      <w:start w:val="1"/>
+      <w:numFmt w:val="bullet"/>
+      <w:isLgl w:val="false"/>
+      <w:suff w:val="tab"/>
+      <w:lvlText w:val="§"/>
+      <w:lvlJc w:val="left"/>
+      <w:pPr>
+        <w:ind w:left="2149" w:hanging="360"/>
+      </w:pPr>
+      <w:rPr>
+        <w:rFonts w:ascii="Wingdings" w:hAnsi="Wingdings" w:cs="Wingdings" w:eastAsia="Wingdings" w:hint="default"/>
+      </w:rPr>
+    </w:lvl>
+    <w:lvl w:ilvl="3">
+      <w:start w:val="1"/>
+      <w:numFmt w:val="bullet"/>
+      <w:isLgl w:val="false"/>
+      <w:suff w:val="tab"/>
+      <w:lvlText w:val="·"/>
+      <w:lvlJc w:val="left"/>
+      <w:pPr>
+        <w:ind w:left="2869" w:hanging="360"/>
+      </w:pPr>
+      <w:rPr>
+        <w:rFonts w:ascii="Symbol" w:hAnsi="Symbol" w:cs="Symbol" w:eastAsia="Symbol" w:hint="default"/>
+      </w:rPr>
+    </w:lvl>
+    <w:lvl w:ilvl="4">
+      <w:start w:val="1"/>
+      <w:numFmt w:val="bullet"/>
+      <w:isLgl w:val="false"/>
+      <w:suff w:val="tab"/>
+      <w:lvlText w:val="o"/>
+      <w:lvlJc w:val="left"/>
+      <w:pPr>
+        <w:ind w:left="3589" w:hanging="360"/>
+      </w:pPr>
+      <w:rPr>
+        <w:rFonts w:ascii="Courier New" w:hAnsi="Courier New" w:cs="Courier New" w:eastAsia="Courier New" w:hint="default"/>
+      </w:rPr>
+    </w:lvl>
+    <w:lvl w:ilvl="5">
+      <w:start w:val="1"/>
+      <w:numFmt w:val="bullet"/>
+      <w:isLgl w:val="false"/>
+      <w:suff w:val="tab"/>
+      <w:lvlText w:val="§"/>
+      <w:lvlJc w:val="left"/>
+      <w:pPr>
+        <w:ind w:left="4309" w:hanging="360"/>
+      </w:pPr>
+      <w:rPr>
+        <w:rFonts w:ascii="Wingdings" w:hAnsi="Wingdings" w:cs="Wingdings" w:eastAsia="Wingdings" w:hint="default"/>
+      </w:rPr>
+    </w:lvl>
+    <w:lvl w:ilvl="6">
+      <w:start w:val="1"/>
+      <w:numFmt w:val="bullet"/>
+      <w:isLgl w:val="false"/>
+      <w:suff w:val="tab"/>
+      <w:lvlText w:val="·"/>
+      <w:lvlJc w:val="left"/>
+      <w:pPr>
+        <w:ind w:left="5029" w:hanging="360"/>
+      </w:pPr>
+      <w:rPr>
+        <w:rFonts w:ascii="Symbol" w:hAnsi="Symbol" w:cs="Symbol" w:eastAsia="Symbol" w:hint="default"/>
+      </w:rPr>
+    </w:lvl>
+    <w:lvl w:ilvl="7">
+      <w:start w:val="1"/>
+      <w:numFmt w:val="bullet"/>
+      <w:isLgl w:val="false"/>
+      <w:suff w:val="tab"/>
+      <w:lvlText w:val="o"/>
+      <w:lvlJc w:val="left"/>
+      <w:pPr>
+        <w:ind w:left="5749" w:hanging="360"/>
+      </w:pPr>
+      <w:rPr>
+        <w:rFonts w:ascii="Courier New" w:hAnsi="Courier New" w:cs="Courier New" w:eastAsia="Courier New" w:hint="default"/>
+      </w:rPr>
+    </w:lvl>
+    <w:lvl w:ilvl="8">
+      <w:start w:val="1"/>
+      <w:numFmt w:val="bullet"/>
+      <w:isLgl w:val="false"/>
+      <w:suff w:val="tab"/>
+      <w:lvlText w:val="§"/>
+      <w:lvlJc w:val="left"/>
+      <w:pPr>
+        <w:ind w:left="6469" w:hanging="360"/>
+      </w:pPr>
+      <w:rPr>
+        <w:rFonts w:ascii="Wingdings" w:hAnsi="Wingdings" w:cs="Wingdings" w:eastAsia="Wingdings" w:hint="default"/>
+      </w:rPr>
+    </w:lvl>
+  </w:abstractNum>
+  <w:abstractNum w:abstractNumId="1">
+    <w:multiLevelType w:val="hybridMultilevel"/>
+    <w:lvl w:ilvl="0">
+      <w:start w:val="1"/>
+      <w:numFmt w:val="bullet"/>
+      <w:isLgl w:val="false"/>
+      <w:suff w:val="tab"/>
+      <w:lvlText w:val="·"/>
+      <w:lvlJc w:val="left"/>
+      <w:pPr>
+        <w:ind w:left="709" w:hanging="360"/>
+      </w:pPr>
+      <w:rPr>
+        <w:rFonts w:ascii="Symbol" w:hAnsi="Symbol" w:cs="Symbol" w:eastAsia="Symbol" w:hint="default"/>
+      </w:rPr>
+    </w:lvl>
+    <w:lvl w:ilvl="1">
+      <w:start w:val="1"/>
+      <w:numFmt w:val="bullet"/>
+      <w:isLgl w:val="false"/>
+      <w:suff w:val="tab"/>
+      <w:lvlText w:val="o"/>
+      <w:lvlJc w:val="left"/>
+      <w:pPr>
+        <w:ind w:left="1440" w:hanging="360"/>
+      </w:pPr>
+      <w:rPr>
+        <w:rFonts w:ascii="Courier New" w:hAnsi="Courier New" w:cs="Courier New" w:eastAsia="Courier New" w:hint="default"/>
+      </w:rPr>
+    </w:lvl>
+    <w:lvl w:ilvl="2">
+      <w:start w:val="1"/>
+      <w:numFmt w:val="bullet"/>
+      <w:isLgl w:val="false"/>
+      <w:suff w:val="tab"/>
+      <w:lvlText w:val="§"/>
+      <w:lvlJc w:val="left"/>
+      <w:pPr>
+        <w:ind w:left="2160" w:hanging="360"/>
+      </w:pPr>
+      <w:rPr>
+        <w:rFonts w:ascii="Wingdings" w:hAnsi="Wingdings" w:cs="Wingdings" w:eastAsia="Wingdings" w:hint="default"/>
+      </w:rPr>
+    </w:lvl>
+    <w:lvl w:ilvl="3">
+      <w:start w:val="1"/>
+      <w:numFmt w:val="bullet"/>
+      <w:isLgl w:val="false"/>
+      <w:suff w:val="tab"/>
+      <w:lvlText w:val="·"/>
+      <w:lvlJc w:val="left"/>
+      <w:pPr>
+        <w:ind w:left="2880" w:hanging="360"/>
+      </w:pPr>
+      <w:rPr>
+        <w:rFonts w:ascii="Symbol" w:hAnsi="Symbol" w:cs="Symbol" w:eastAsia="Symbol" w:hint="default"/>
+      </w:rPr>
+    </w:lvl>
+    <w:lvl w:ilvl="4">
+      <w:start w:val="1"/>
+      <w:numFmt w:val="bullet"/>
+      <w:isLgl w:val="false"/>
+      <w:suff w:val="tab"/>
+      <w:lvlText w:val="o"/>
+      <w:lvlJc w:val="left"/>
+      <w:pPr>
+        <w:ind w:left="3600" w:hanging="360"/>
+      </w:pPr>
+      <w:rPr>
+        <w:rFonts w:ascii="Courier New" w:hAnsi="Courier New" w:cs="Courier New" w:eastAsia="Courier New" w:hint="default"/>
+      </w:rPr>
+    </w:lvl>
+    <w:lvl w:ilvl="5">
+      <w:start w:val="1"/>
+      <w:numFmt w:val="bullet"/>
+      <w:isLgl w:val="false"/>
+      <w:suff w:val="tab"/>
+      <w:lvlText w:val="§"/>
+      <w:lvlJc w:val="left"/>
+      <w:pPr>
+        <w:ind w:left="4320" w:hanging="360"/>
+      </w:pPr>
+      <w:rPr>
+        <w:rFonts w:ascii="Wingdings" w:hAnsi="Wingdings" w:cs="Wingdings" w:eastAsia="Wingdings" w:hint="default"/>
+      </w:rPr>
+    </w:lvl>
+    <w:lvl w:ilvl="6">
+      <w:start w:val="1"/>
+      <w:numFmt w:val="bullet"/>
+      <w:isLgl w:val="false"/>
+      <w:suff w:val="tab"/>
+      <w:lvlText w:val="·"/>
+      <w:lvlJc w:val="left"/>
+      <w:pPr>
+        <w:ind w:left="5040" w:hanging="360"/>
+      </w:pPr>
+      <w:rPr>
+        <w:rFonts w:ascii="Symbol" w:hAnsi="Symbol" w:cs="Symbol" w:eastAsia="Symbol" w:hint="default"/>
+      </w:rPr>
+    </w:lvl>
+    <w:lvl w:ilvl="7">
+      <w:start w:val="1"/>
+      <w:numFmt w:val="bullet"/>
+      <w:isLgl w:val="false"/>
+      <w:suff w:val="tab"/>
+      <w:lvlText w:val="o"/>
+      <w:lvlJc w:val="left"/>
+      <w:pPr>
+        <w:ind w:left="5760" w:hanging="360"/>
+      </w:pPr>
+      <w:rPr>
+        <w:rFonts w:ascii="Courier New" w:hAnsi="Courier New" w:cs="Courier New" w:eastAsia="Courier New" w:hint="default"/>
+      </w:rPr>
+    </w:lvl>
+    <w:lvl w:ilvl="8">
+      <w:start w:val="1"/>
+      <w:numFmt w:val="bullet"/>
+      <w:isLgl w:val="false"/>
+      <w:suff w:val="tab"/>
+      <w:lvlText w:val="§"/>
+      <w:lvlJc w:val="left"/>
+      <w:pPr>
+        <w:ind w:left="6480" w:hanging="360"/>
+      </w:pPr>
+      <w:rPr>
+        <w:rFonts w:ascii="Wingdings" w:hAnsi="Wingdings" w:cs="Wingdings" w:eastAsia="Wingdings" w:hint="default"/>
+      </w:rPr>
+    </w:lvl>
+  </w:abstractNum>
+  <w:num w:numId="1">
+    <w:abstractNumId w:val="0"/>
+  </w:num>
+  <w:num w:numId="2">
+    <w:abstractNumId w:val="1"/>
+  </w:num>
+</w:numbering>
 </file>
 
 <file path=word/styles.xml><?xml version="1.0" encoding="utf-8"?>
